--- a/TaiLieuPhanTichChucNang.docx
+++ b/TaiLieuPhanTichChucNang.docx
@@ -1,6 +1,6 @@
 
 <file path=word/document.xml><?xml version="1.0" encoding="utf-8"?>
-<w:document xmlns:wpc="http://schemas.microsoft.com/office/word/2010/wordprocessingCanvas" xmlns:mc="http://schemas.openxmlformats.org/markup-compatibility/2006" xmlns:o="urn:schemas-microsoft-com:office:office" xmlns:r="http://schemas.openxmlformats.org/officeDocument/2006/relationships" xmlns:m="http://schemas.openxmlformats.org/officeDocument/2006/math" xmlns:v="urn:schemas-microsoft-com:vml" xmlns:wp14="http://schemas.microsoft.com/office/word/2010/wordprocessingDrawing" xmlns:wp="http://schemas.openxmlformats.org/drawingml/2006/wordprocessingDrawing" xmlns:w10="urn:schemas-microsoft-com:office:word" xmlns:w="http://schemas.openxmlformats.org/wordprocessingml/2006/main" xmlns:w14="http://schemas.microsoft.com/office/word/2010/wordml" xmlns:w15="http://schemas.microsoft.com/office/word/2012/wordml" xmlns:wpg="http://schemas.microsoft.com/office/word/2010/wordprocessingGroup" xmlns:wpi="http://schemas.microsoft.com/office/word/2010/wordprocessingInk" xmlns:wne="http://schemas.microsoft.com/office/word/2006/wordml" xmlns:wps="http://schemas.microsoft.com/office/word/2010/wordprocessingShape" mc:Ignorable="w14 w15 wp14">
+<w:document xmlns:wpc="http://schemas.microsoft.com/office/word/2010/wordprocessingCanvas" xmlns:mc="http://schemas.openxmlformats.org/markup-compatibility/2006" xmlns:o="urn:schemas-microsoft-com:office:office" xmlns:r="http://schemas.openxmlformats.org/officeDocument/2006/relationships" xmlns:m="http://schemas.openxmlformats.org/officeDocument/2006/math" xmlns:v="urn:schemas-microsoft-com:vml" xmlns:wp14="http://schemas.microsoft.com/office/word/2010/wordprocessingDrawing" xmlns:wp="http://schemas.openxmlformats.org/drawingml/2006/wordprocessingDrawing" xmlns:w10="urn:schemas-microsoft-com:office:word" xmlns:w="http://schemas.openxmlformats.org/wordprocessingml/2006/main" xmlns:w14="http://schemas.microsoft.com/office/word/2010/wordml" xmlns:wpg="http://schemas.microsoft.com/office/word/2010/wordprocessingGroup" xmlns:wpi="http://schemas.microsoft.com/office/word/2010/wordprocessingInk" xmlns:wne="http://schemas.microsoft.com/office/word/2006/wordml" xmlns:wps="http://schemas.microsoft.com/office/word/2010/wordprocessingShape" mc:Ignorable="w14 wp14">
   <w:body>
     <w:p>
       <w:pPr>
@@ -91,7 +91,7 @@
                     <pic:cNvPicPr/>
                   </pic:nvPicPr>
                   <pic:blipFill>
-                    <a:blip r:embed="rId8" cstate="print">
+                    <a:blip r:embed="rId9" cstate="print">
                       <a:extLst>
                         <a:ext uri="{28A0092B-C50C-407E-A947-70E740481C1C}">
                           <a14:useLocalDpi xmlns:a14="http://schemas.microsoft.com/office/drawing/2010/main" val="0"/>
@@ -618,8 +618,8 @@
           <w:szCs w:val="28"/>
         </w:rPr>
         <w:sectPr>
-          <w:footerReference w:type="default" r:id="rId9"/>
-          <w:footerReference w:type="first" r:id="rId10"/>
+          <w:footerReference w:type="default" r:id="rId10"/>
+          <w:footerReference w:type="first" r:id="rId11"/>
           <w:pgSz w:w="11907" w:h="16839" w:code="9"/>
           <w:pgMar w:top="1702" w:right="1134" w:bottom="993" w:left="1701" w:header="0" w:footer="720" w:gutter="0"/>
           <w:pgNumType w:start="1" w:chapStyle="1"/>
@@ -666,7 +666,7 @@
         <w:pStyle w:val="loinoidau"/>
       </w:pPr>
       <w:bookmarkStart w:id="0" w:name="_Toc56211334"/>
-      <w:bookmarkStart w:id="1" w:name="_Toc56773632"/>
+      <w:bookmarkStart w:id="1" w:name="_Toc57017043"/>
       <w:r>
         <w:lastRenderedPageBreak/>
         <w:t>L</w:t>
@@ -955,7 +955,7 @@
         <w:pStyle w:val="loinoidau"/>
       </w:pPr>
       <w:bookmarkStart w:id="3" w:name="_Toc56211336"/>
-      <w:bookmarkStart w:id="4" w:name="_Toc56773633"/>
+      <w:bookmarkStart w:id="4" w:name="_Toc57017044"/>
       <w:r>
         <w:t>Lời cảm ơn</w:t>
       </w:r>
@@ -1012,7 +1012,7 @@
         </w:rPr>
         <w:br w:type="page"/>
       </w:r>
-      <w:bookmarkStart w:id="5" w:name="_Toc56773634"/>
+      <w:bookmarkStart w:id="5" w:name="_Toc57017045"/>
       <w:r>
         <w:lastRenderedPageBreak/>
         <w:t>GIỚI THIỆU CHUNG</w:t>
@@ -1092,7 +1092,7 @@
             </w:rPr>
             <w:fldChar w:fldCharType="separate"/>
           </w:r>
-          <w:hyperlink w:anchor="_Toc56773632" w:history="1">
+          <w:hyperlink w:anchor="_Toc57017043" w:history="1">
             <w:r>
               <w:rPr>
                 <w:rStyle w:val="Hyperlink"/>
@@ -1119,7 +1119,7 @@
                 <w:noProof/>
                 <w:webHidden/>
               </w:rPr>
-              <w:instrText xml:space="preserve"> PAGEREF _Toc56773632 \h </w:instrText>
+              <w:instrText xml:space="preserve"> PAGEREF _Toc57017043 \h </w:instrText>
             </w:r>
             <w:r>
               <w:rPr>
@@ -1158,7 +1158,7 @@
               <w:noProof/>
             </w:rPr>
           </w:pPr>
-          <w:hyperlink w:anchor="_Toc56773633" w:history="1">
+          <w:hyperlink w:anchor="_Toc57017044" w:history="1">
             <w:r>
               <w:rPr>
                 <w:rStyle w:val="Hyperlink"/>
@@ -1185,7 +1185,7 @@
                 <w:noProof/>
                 <w:webHidden/>
               </w:rPr>
-              <w:instrText xml:space="preserve"> PAGEREF _Toc56773633 \h </w:instrText>
+              <w:instrText xml:space="preserve"> PAGEREF _Toc57017044 \h </w:instrText>
             </w:r>
             <w:r>
               <w:rPr>
@@ -1224,7 +1224,7 @@
               <w:noProof/>
             </w:rPr>
           </w:pPr>
-          <w:hyperlink w:anchor="_Toc56773634" w:history="1">
+          <w:hyperlink w:anchor="_Toc57017045" w:history="1">
             <w:r>
               <w:rPr>
                 <w:rStyle w:val="Hyperlink"/>
@@ -1251,7 +1251,7 @@
                 <w:noProof/>
                 <w:webHidden/>
               </w:rPr>
-              <w:instrText xml:space="preserve"> PAGEREF _Toc56773634 \h </w:instrText>
+              <w:instrText xml:space="preserve"> PAGEREF _Toc57017045 \h </w:instrText>
             </w:r>
             <w:r>
               <w:rPr>
@@ -1293,7 +1293,7 @@
               <w:noProof/>
             </w:rPr>
           </w:pPr>
-          <w:hyperlink w:anchor="_Toc56773635" w:history="1">
+          <w:hyperlink w:anchor="_Toc57017046" w:history="1">
             <w:r>
               <w:rPr>
                 <w:rStyle w:val="Hyperlink"/>
@@ -1336,7 +1336,7 @@
                 <w:noProof/>
                 <w:webHidden/>
               </w:rPr>
-              <w:instrText xml:space="preserve"> PAGEREF _Toc56773635 \h </w:instrText>
+              <w:instrText xml:space="preserve"> PAGEREF _Toc57017046 \h </w:instrText>
             </w:r>
             <w:r>
               <w:rPr>
@@ -1375,7 +1375,7 @@
               <w:noProof/>
             </w:rPr>
           </w:pPr>
-          <w:hyperlink w:anchor="_Toc56773636" w:history="1">
+          <w:hyperlink w:anchor="_Toc57017047" w:history="1">
             <w:r>
               <w:rPr>
                 <w:rStyle w:val="Hyperlink"/>
@@ -1416,7 +1416,7 @@
                 <w:noProof/>
                 <w:webHidden/>
               </w:rPr>
-              <w:instrText xml:space="preserve"> PAGEREF _Toc56773636 \h </w:instrText>
+              <w:instrText xml:space="preserve"> PAGEREF _Toc57017047 \h </w:instrText>
             </w:r>
             <w:r>
               <w:rPr>
@@ -1455,7 +1455,7 @@
               <w:noProof/>
             </w:rPr>
           </w:pPr>
-          <w:hyperlink w:anchor="_Toc56773637" w:history="1">
+          <w:hyperlink w:anchor="_Toc57017048" w:history="1">
             <w:r>
               <w:rPr>
                 <w:rStyle w:val="Hyperlink"/>
@@ -1496,7 +1496,7 @@
                 <w:noProof/>
                 <w:webHidden/>
               </w:rPr>
-              <w:instrText xml:space="preserve"> PAGEREF _Toc56773637 \h </w:instrText>
+              <w:instrText xml:space="preserve"> PAGEREF _Toc57017048 \h </w:instrText>
             </w:r>
             <w:r>
               <w:rPr>
@@ -1538,7 +1538,7 @@
               <w:noProof/>
             </w:rPr>
           </w:pPr>
-          <w:hyperlink w:anchor="_Toc56773638" w:history="1">
+          <w:hyperlink w:anchor="_Toc57017049" w:history="1">
             <w:r>
               <w:rPr>
                 <w:rStyle w:val="Hyperlink"/>
@@ -1573,7 +1573,7 @@
                 <w:noProof/>
                 <w:webHidden/>
               </w:rPr>
-              <w:instrText xml:space="preserve"> PAGEREF _Toc56773638 \h </w:instrText>
+              <w:instrText xml:space="preserve"> PAGEREF _Toc57017049 \h </w:instrText>
             </w:r>
             <w:r>
               <w:rPr>
@@ -1612,7 +1612,7 @@
               <w:noProof/>
             </w:rPr>
           </w:pPr>
-          <w:hyperlink w:anchor="_Toc56773639" w:history="1">
+          <w:hyperlink w:anchor="_Toc57017050" w:history="1">
             <w:r>
               <w:rPr>
                 <w:rStyle w:val="Hyperlink"/>
@@ -1653,7 +1653,7 @@
                 <w:noProof/>
                 <w:webHidden/>
               </w:rPr>
-              <w:instrText xml:space="preserve"> PAGEREF _Toc56773639 \h </w:instrText>
+              <w:instrText xml:space="preserve"> PAGEREF _Toc57017050 \h </w:instrText>
             </w:r>
             <w:r>
               <w:rPr>
@@ -1696,7 +1696,7 @@
               <w:noProof/>
             </w:rPr>
           </w:pPr>
-          <w:hyperlink w:anchor="_Toc56773640" w:history="1">
+          <w:hyperlink w:anchor="_Toc57017051" w:history="1">
             <w:r>
               <w:rPr>
                 <w:rStyle w:val="Hyperlink"/>
@@ -1737,7 +1737,7 @@
                 <w:noProof/>
                 <w:webHidden/>
               </w:rPr>
-              <w:instrText xml:space="preserve"> PAGEREF _Toc56773640 \h </w:instrText>
+              <w:instrText xml:space="preserve"> PAGEREF _Toc57017051 \h </w:instrText>
             </w:r>
             <w:r>
               <w:rPr>
@@ -1780,7 +1780,7 @@
               <w:noProof/>
             </w:rPr>
           </w:pPr>
-          <w:hyperlink w:anchor="_Toc56773641" w:history="1">
+          <w:hyperlink w:anchor="_Toc57017052" w:history="1">
             <w:r>
               <w:rPr>
                 <w:rStyle w:val="Hyperlink"/>
@@ -1821,7 +1821,7 @@
                 <w:noProof/>
                 <w:webHidden/>
               </w:rPr>
-              <w:instrText xml:space="preserve"> PAGEREF _Toc56773641 \h </w:instrText>
+              <w:instrText xml:space="preserve"> PAGEREF _Toc57017052 \h </w:instrText>
             </w:r>
             <w:r>
               <w:rPr>
@@ -1864,7 +1864,7 @@
               <w:noProof/>
             </w:rPr>
           </w:pPr>
-          <w:hyperlink w:anchor="_Toc56773642" w:history="1">
+          <w:hyperlink w:anchor="_Toc57017053" w:history="1">
             <w:r>
               <w:rPr>
                 <w:rStyle w:val="Hyperlink"/>
@@ -1905,7 +1905,7 @@
                 <w:noProof/>
                 <w:webHidden/>
               </w:rPr>
-              <w:instrText xml:space="preserve"> PAGEREF _Toc56773642 \h </w:instrText>
+              <w:instrText xml:space="preserve"> PAGEREF _Toc57017053 \h </w:instrText>
             </w:r>
             <w:r>
               <w:rPr>
@@ -1948,7 +1948,7 @@
               <w:noProof/>
             </w:rPr>
           </w:pPr>
-          <w:hyperlink w:anchor="_Toc56773643" w:history="1">
+          <w:hyperlink w:anchor="_Toc57017054" w:history="1">
             <w:r>
               <w:rPr>
                 <w:rStyle w:val="Hyperlink"/>
@@ -1989,7 +1989,7 @@
                 <w:noProof/>
                 <w:webHidden/>
               </w:rPr>
-              <w:instrText xml:space="preserve"> PAGEREF _Toc56773643 \h </w:instrText>
+              <w:instrText xml:space="preserve"> PAGEREF _Toc57017054 \h </w:instrText>
             </w:r>
             <w:r>
               <w:rPr>
@@ -2032,7 +2032,7 @@
               <w:noProof/>
             </w:rPr>
           </w:pPr>
-          <w:hyperlink w:anchor="_Toc56773644" w:history="1">
+          <w:hyperlink w:anchor="_Toc57017055" w:history="1">
             <w:r>
               <w:rPr>
                 <w:rStyle w:val="Hyperlink"/>
@@ -2073,7 +2073,7 @@
                 <w:noProof/>
                 <w:webHidden/>
               </w:rPr>
-              <w:instrText xml:space="preserve"> PAGEREF _Toc56773644 \h </w:instrText>
+              <w:instrText xml:space="preserve"> PAGEREF _Toc57017055 \h </w:instrText>
             </w:r>
             <w:r>
               <w:rPr>
@@ -2116,7 +2116,7 @@
               <w:noProof/>
             </w:rPr>
           </w:pPr>
-          <w:hyperlink w:anchor="_Toc56773645" w:history="1">
+          <w:hyperlink w:anchor="_Toc57017056" w:history="1">
             <w:r>
               <w:rPr>
                 <w:rStyle w:val="Hyperlink"/>
@@ -2157,7 +2157,7 @@
                 <w:noProof/>
                 <w:webHidden/>
               </w:rPr>
-              <w:instrText xml:space="preserve"> PAGEREF _Toc56773645 \h </w:instrText>
+              <w:instrText xml:space="preserve"> PAGEREF _Toc57017056 \h </w:instrText>
             </w:r>
             <w:r>
               <w:rPr>
@@ -2200,7 +2200,7 @@
               <w:noProof/>
             </w:rPr>
           </w:pPr>
-          <w:hyperlink w:anchor="_Toc56773646" w:history="1">
+          <w:hyperlink w:anchor="_Toc57017057" w:history="1">
             <w:r>
               <w:rPr>
                 <w:rStyle w:val="Hyperlink"/>
@@ -2241,7 +2241,7 @@
                 <w:noProof/>
                 <w:webHidden/>
               </w:rPr>
-              <w:instrText xml:space="preserve"> PAGEREF _Toc56773646 \h </w:instrText>
+              <w:instrText xml:space="preserve"> PAGEREF _Toc57017057 \h </w:instrText>
             </w:r>
             <w:r>
               <w:rPr>
@@ -2284,7 +2284,7 @@
               <w:noProof/>
             </w:rPr>
           </w:pPr>
-          <w:hyperlink w:anchor="_Toc56773647" w:history="1">
+          <w:hyperlink w:anchor="_Toc57017058" w:history="1">
             <w:r>
               <w:rPr>
                 <w:rStyle w:val="Hyperlink"/>
@@ -2325,7 +2325,7 @@
                 <w:noProof/>
                 <w:webHidden/>
               </w:rPr>
-              <w:instrText xml:space="preserve"> PAGEREF _Toc56773647 \h </w:instrText>
+              <w:instrText xml:space="preserve"> PAGEREF _Toc57017058 \h </w:instrText>
             </w:r>
             <w:r>
               <w:rPr>
@@ -2368,7 +2368,7 @@
               <w:noProof/>
             </w:rPr>
           </w:pPr>
-          <w:hyperlink w:anchor="_Toc56773648" w:history="1">
+          <w:hyperlink w:anchor="_Toc57017059" w:history="1">
             <w:r>
               <w:rPr>
                 <w:rStyle w:val="Hyperlink"/>
@@ -2409,7 +2409,7 @@
                 <w:noProof/>
                 <w:webHidden/>
               </w:rPr>
-              <w:instrText xml:space="preserve"> PAGEREF _Toc56773648 \h </w:instrText>
+              <w:instrText xml:space="preserve"> PAGEREF _Toc57017059 \h </w:instrText>
             </w:r>
             <w:r>
               <w:rPr>
@@ -2452,7 +2452,7 @@
               <w:noProof/>
             </w:rPr>
           </w:pPr>
-          <w:hyperlink w:anchor="_Toc56773649" w:history="1">
+          <w:hyperlink w:anchor="_Toc57017060" w:history="1">
             <w:r>
               <w:rPr>
                 <w:rStyle w:val="Hyperlink"/>
@@ -2493,7 +2493,7 @@
                 <w:noProof/>
                 <w:webHidden/>
               </w:rPr>
-              <w:instrText xml:space="preserve"> PAGEREF _Toc56773649 \h </w:instrText>
+              <w:instrText xml:space="preserve"> PAGEREF _Toc57017060 \h </w:instrText>
             </w:r>
             <w:r>
               <w:rPr>
@@ -2536,7 +2536,7 @@
               <w:noProof/>
             </w:rPr>
           </w:pPr>
-          <w:hyperlink w:anchor="_Toc56773650" w:history="1">
+          <w:hyperlink w:anchor="_Toc57017061" w:history="1">
             <w:r>
               <w:rPr>
                 <w:rStyle w:val="Hyperlink"/>
@@ -2577,7 +2577,7 @@
                 <w:noProof/>
                 <w:webHidden/>
               </w:rPr>
-              <w:instrText xml:space="preserve"> PAGEREF _Toc56773650 \h </w:instrText>
+              <w:instrText xml:space="preserve"> PAGEREF _Toc57017061 \h </w:instrText>
             </w:r>
             <w:r>
               <w:rPr>
@@ -2620,7 +2620,7 @@
               <w:noProof/>
             </w:rPr>
           </w:pPr>
-          <w:hyperlink w:anchor="_Toc56773651" w:history="1">
+          <w:hyperlink w:anchor="_Toc57017062" w:history="1">
             <w:r>
               <w:rPr>
                 <w:rStyle w:val="Hyperlink"/>
@@ -2661,7 +2661,7 @@
                 <w:noProof/>
                 <w:webHidden/>
               </w:rPr>
-              <w:instrText xml:space="preserve"> PAGEREF _Toc56773651 \h </w:instrText>
+              <w:instrText xml:space="preserve"> PAGEREF _Toc57017062 \h </w:instrText>
             </w:r>
             <w:r>
               <w:rPr>
@@ -2704,7 +2704,7 @@
               <w:noProof/>
             </w:rPr>
           </w:pPr>
-          <w:hyperlink w:anchor="_Toc56773652" w:history="1">
+          <w:hyperlink w:anchor="_Toc57017063" w:history="1">
             <w:r>
               <w:rPr>
                 <w:rStyle w:val="Hyperlink"/>
@@ -2745,7 +2745,7 @@
                 <w:noProof/>
                 <w:webHidden/>
               </w:rPr>
-              <w:instrText xml:space="preserve"> PAGEREF _Toc56773652 \h </w:instrText>
+              <w:instrText xml:space="preserve"> PAGEREF _Toc57017063 \h </w:instrText>
             </w:r>
             <w:r>
               <w:rPr>
@@ -2788,7 +2788,7 @@
               <w:noProof/>
             </w:rPr>
           </w:pPr>
-          <w:hyperlink w:anchor="_Toc56773653" w:history="1">
+          <w:hyperlink w:anchor="_Toc57017064" w:history="1">
             <w:r>
               <w:rPr>
                 <w:rStyle w:val="Hyperlink"/>
@@ -2829,7 +2829,7 @@
                 <w:noProof/>
                 <w:webHidden/>
               </w:rPr>
-              <w:instrText xml:space="preserve"> PAGEREF _Toc56773653 \h </w:instrText>
+              <w:instrText xml:space="preserve"> PAGEREF _Toc57017064 \h </w:instrText>
             </w:r>
             <w:r>
               <w:rPr>
@@ -2872,7 +2872,7 @@
               <w:noProof/>
             </w:rPr>
           </w:pPr>
-          <w:hyperlink w:anchor="_Toc56773654" w:history="1">
+          <w:hyperlink w:anchor="_Toc57017065" w:history="1">
             <w:r>
               <w:rPr>
                 <w:rStyle w:val="Hyperlink"/>
@@ -2913,7 +2913,7 @@
                 <w:noProof/>
                 <w:webHidden/>
               </w:rPr>
-              <w:instrText xml:space="preserve"> PAGEREF _Toc56773654 \h </w:instrText>
+              <w:instrText xml:space="preserve"> PAGEREF _Toc57017065 \h </w:instrText>
             </w:r>
             <w:r>
               <w:rPr>
@@ -2956,7 +2956,7 @@
               <w:noProof/>
             </w:rPr>
           </w:pPr>
-          <w:hyperlink w:anchor="_Toc56773655" w:history="1">
+          <w:hyperlink w:anchor="_Toc57017066" w:history="1">
             <w:r>
               <w:rPr>
                 <w:rStyle w:val="Hyperlink"/>
@@ -2997,7 +2997,7 @@
                 <w:noProof/>
                 <w:webHidden/>
               </w:rPr>
-              <w:instrText xml:space="preserve"> PAGEREF _Toc56773655 \h </w:instrText>
+              <w:instrText xml:space="preserve"> PAGEREF _Toc57017066 \h </w:instrText>
             </w:r>
             <w:r>
               <w:rPr>
@@ -3040,7 +3040,7 @@
               <w:noProof/>
             </w:rPr>
           </w:pPr>
-          <w:hyperlink w:anchor="_Toc56773656" w:history="1">
+          <w:hyperlink w:anchor="_Toc57017067" w:history="1">
             <w:r>
               <w:rPr>
                 <w:rStyle w:val="Hyperlink"/>
@@ -3081,7 +3081,7 @@
                 <w:noProof/>
                 <w:webHidden/>
               </w:rPr>
-              <w:instrText xml:space="preserve"> PAGEREF _Toc56773656 \h </w:instrText>
+              <w:instrText xml:space="preserve"> PAGEREF _Toc57017067 \h </w:instrText>
             </w:r>
             <w:r>
               <w:rPr>
@@ -3124,7 +3124,7 @@
               <w:noProof/>
             </w:rPr>
           </w:pPr>
-          <w:hyperlink w:anchor="_Toc56773657" w:history="1">
+          <w:hyperlink w:anchor="_Toc57017068" w:history="1">
             <w:r>
               <w:rPr>
                 <w:rStyle w:val="Hyperlink"/>
@@ -3165,7 +3165,7 @@
                 <w:noProof/>
                 <w:webHidden/>
               </w:rPr>
-              <w:instrText xml:space="preserve"> PAGEREF _Toc56773657 \h </w:instrText>
+              <w:instrText xml:space="preserve"> PAGEREF _Toc57017068 \h </w:instrText>
             </w:r>
             <w:r>
               <w:rPr>
@@ -3185,7 +3185,7 @@
                 <w:noProof/>
                 <w:webHidden/>
               </w:rPr>
-              <w:t>16</w:t>
+              <w:t>17</w:t>
             </w:r>
             <w:r>
               <w:rPr>
@@ -3208,7 +3208,7 @@
               <w:noProof/>
             </w:rPr>
           </w:pPr>
-          <w:hyperlink w:anchor="_Toc56773658" w:history="1">
+          <w:hyperlink w:anchor="_Toc57017069" w:history="1">
             <w:r>
               <w:rPr>
                 <w:rStyle w:val="Hyperlink"/>
@@ -3249,7 +3249,7 @@
                 <w:noProof/>
                 <w:webHidden/>
               </w:rPr>
-              <w:instrText xml:space="preserve"> PAGEREF _Toc56773658 \h </w:instrText>
+              <w:instrText xml:space="preserve"> PAGEREF _Toc57017069 \h </w:instrText>
             </w:r>
             <w:r>
               <w:rPr>
@@ -3292,7 +3292,7 @@
               <w:noProof/>
             </w:rPr>
           </w:pPr>
-          <w:hyperlink w:anchor="_Toc56773659" w:history="1">
+          <w:hyperlink w:anchor="_Toc57017070" w:history="1">
             <w:r>
               <w:rPr>
                 <w:rStyle w:val="Hyperlink"/>
@@ -3333,7 +3333,7 @@
                 <w:noProof/>
                 <w:webHidden/>
               </w:rPr>
-              <w:instrText xml:space="preserve"> PAGEREF _Toc56773659 \h </w:instrText>
+              <w:instrText xml:space="preserve"> PAGEREF _Toc57017070 \h </w:instrText>
             </w:r>
             <w:r>
               <w:rPr>
@@ -3376,7 +3376,7 @@
               <w:noProof/>
             </w:rPr>
           </w:pPr>
-          <w:hyperlink w:anchor="_Toc56773660" w:history="1">
+          <w:hyperlink w:anchor="_Toc57017071" w:history="1">
             <w:r>
               <w:rPr>
                 <w:rStyle w:val="Hyperlink"/>
@@ -3417,7 +3417,7 @@
                 <w:noProof/>
                 <w:webHidden/>
               </w:rPr>
-              <w:instrText xml:space="preserve"> PAGEREF _Toc56773660 \h </w:instrText>
+              <w:instrText xml:space="preserve"> PAGEREF _Toc57017071 \h </w:instrText>
             </w:r>
             <w:r>
               <w:rPr>
@@ -3460,7 +3460,7 @@
               <w:noProof/>
             </w:rPr>
           </w:pPr>
-          <w:hyperlink w:anchor="_Toc56773661" w:history="1">
+          <w:hyperlink w:anchor="_Toc57017072" w:history="1">
             <w:r>
               <w:rPr>
                 <w:rStyle w:val="Hyperlink"/>
@@ -3501,7 +3501,7 @@
                 <w:noProof/>
                 <w:webHidden/>
               </w:rPr>
-              <w:instrText xml:space="preserve"> PAGEREF _Toc56773661 \h </w:instrText>
+              <w:instrText xml:space="preserve"> PAGEREF _Toc57017072 \h </w:instrText>
             </w:r>
             <w:r>
               <w:rPr>
@@ -3544,7 +3544,7 @@
               <w:noProof/>
             </w:rPr>
           </w:pPr>
-          <w:hyperlink w:anchor="_Toc56773662" w:history="1">
+          <w:hyperlink w:anchor="_Toc57017073" w:history="1">
             <w:r>
               <w:rPr>
                 <w:rStyle w:val="Hyperlink"/>
@@ -3585,7 +3585,7 @@
                 <w:noProof/>
                 <w:webHidden/>
               </w:rPr>
-              <w:instrText xml:space="preserve"> PAGEREF _Toc56773662 \h </w:instrText>
+              <w:instrText xml:space="preserve"> PAGEREF _Toc57017073 \h </w:instrText>
             </w:r>
             <w:r>
               <w:rPr>
@@ -3628,7 +3628,7 @@
               <w:noProof/>
             </w:rPr>
           </w:pPr>
-          <w:hyperlink w:anchor="_Toc56773663" w:history="1">
+          <w:hyperlink w:anchor="_Toc57017074" w:history="1">
             <w:r>
               <w:rPr>
                 <w:rStyle w:val="Hyperlink"/>
@@ -3669,7 +3669,7 @@
                 <w:noProof/>
                 <w:webHidden/>
               </w:rPr>
-              <w:instrText xml:space="preserve"> PAGEREF _Toc56773663 \h </w:instrText>
+              <w:instrText xml:space="preserve"> PAGEREF _Toc57017074 \h </w:instrText>
             </w:r>
             <w:r>
               <w:rPr>
@@ -3712,7 +3712,7 @@
               <w:noProof/>
             </w:rPr>
           </w:pPr>
-          <w:hyperlink w:anchor="_Toc56773664" w:history="1">
+          <w:hyperlink w:anchor="_Toc57017075" w:history="1">
             <w:r>
               <w:rPr>
                 <w:rStyle w:val="Hyperlink"/>
@@ -3753,7 +3753,7 @@
                 <w:noProof/>
                 <w:webHidden/>
               </w:rPr>
-              <w:instrText xml:space="preserve"> PAGEREF _Toc56773664 \h </w:instrText>
+              <w:instrText xml:space="preserve"> PAGEREF _Toc57017075 \h </w:instrText>
             </w:r>
             <w:r>
               <w:rPr>
@@ -3796,7 +3796,7 @@
               <w:noProof/>
             </w:rPr>
           </w:pPr>
-          <w:hyperlink w:anchor="_Toc56773665" w:history="1">
+          <w:hyperlink w:anchor="_Toc57017076" w:history="1">
             <w:r>
               <w:rPr>
                 <w:rStyle w:val="Hyperlink"/>
@@ -3837,7 +3837,7 @@
                 <w:noProof/>
                 <w:webHidden/>
               </w:rPr>
-              <w:instrText xml:space="preserve"> PAGEREF _Toc56773665 \h </w:instrText>
+              <w:instrText xml:space="preserve"> PAGEREF _Toc57017076 \h </w:instrText>
             </w:r>
             <w:r>
               <w:rPr>
@@ -3880,7 +3880,7 @@
               <w:noProof/>
             </w:rPr>
           </w:pPr>
-          <w:hyperlink w:anchor="_Toc56773666" w:history="1">
+          <w:hyperlink w:anchor="_Toc57017077" w:history="1">
             <w:r>
               <w:rPr>
                 <w:rStyle w:val="Hyperlink"/>
@@ -3921,7 +3921,7 @@
                 <w:noProof/>
                 <w:webHidden/>
               </w:rPr>
-              <w:instrText xml:space="preserve"> PAGEREF _Toc56773666 \h </w:instrText>
+              <w:instrText xml:space="preserve"> PAGEREF _Toc57017077 \h </w:instrText>
             </w:r>
             <w:r>
               <w:rPr>
@@ -3963,7 +3963,7 @@
               <w:noProof/>
             </w:rPr>
           </w:pPr>
-          <w:hyperlink w:anchor="_Toc56773667" w:history="1">
+          <w:hyperlink w:anchor="_Toc57017078" w:history="1">
             <w:r>
               <w:rPr>
                 <w:rStyle w:val="Hyperlink"/>
@@ -3998,7 +3998,7 @@
                 <w:noProof/>
                 <w:webHidden/>
               </w:rPr>
-              <w:instrText xml:space="preserve"> PAGEREF _Toc56773667 \h </w:instrText>
+              <w:instrText xml:space="preserve"> PAGEREF _Toc57017078 \h </w:instrText>
             </w:r>
             <w:r>
               <w:rPr>
@@ -4040,7 +4040,7 @@
               <w:noProof/>
             </w:rPr>
           </w:pPr>
-          <w:hyperlink w:anchor="_Toc56773668" w:history="1">
+          <w:hyperlink w:anchor="_Toc57017079" w:history="1">
             <w:r>
               <w:rPr>
                 <w:rStyle w:val="Hyperlink"/>
@@ -4075,7 +4075,7 @@
                 <w:noProof/>
                 <w:webHidden/>
               </w:rPr>
-              <w:instrText xml:space="preserve"> PAGEREF _Toc56773668 \h </w:instrText>
+              <w:instrText xml:space="preserve"> PAGEREF _Toc57017079 \h </w:instrText>
             </w:r>
             <w:r>
               <w:rPr>
@@ -4117,7 +4117,7 @@
               <w:noProof/>
             </w:rPr>
           </w:pPr>
-          <w:hyperlink w:anchor="_Toc56773669" w:history="1">
+          <w:hyperlink w:anchor="_Toc57017080" w:history="1">
             <w:r>
               <w:rPr>
                 <w:rStyle w:val="Hyperlink"/>
@@ -4152,7 +4152,7 @@
                 <w:noProof/>
                 <w:webHidden/>
               </w:rPr>
-              <w:instrText xml:space="preserve"> PAGEREF _Toc56773669 \h </w:instrText>
+              <w:instrText xml:space="preserve"> PAGEREF _Toc57017080 \h </w:instrText>
             </w:r>
             <w:r>
               <w:rPr>
@@ -4206,7 +4206,7 @@
           <w:numId w:val="0"/>
         </w:numPr>
         <w:sectPr>
-          <w:footerReference w:type="default" r:id="rId11"/>
+          <w:footerReference w:type="default" r:id="rId12"/>
           <w:pgSz w:w="11907" w:h="16839" w:code="9"/>
           <w:pgMar w:top="1702" w:right="992" w:bottom="993" w:left="1560" w:header="0" w:footer="720" w:gutter="0"/>
           <w:pgNumType w:chapStyle="1"/>
@@ -4229,7 +4229,7 @@
       <w:pPr>
         <w:pStyle w:val="Chuong1"/>
       </w:pPr>
-      <w:bookmarkStart w:id="7" w:name="_Toc56773635"/>
+      <w:bookmarkStart w:id="7" w:name="_Toc57017046"/>
       <w:r>
         <w:rPr>
           <w:rFonts w:asciiTheme="majorHAnsi" w:hAnsiTheme="majorHAnsi"/>
@@ -4265,7 +4265,7 @@
         <w:pStyle w:val="11"/>
       </w:pPr>
       <w:bookmarkStart w:id="8" w:name="_Toc56211338"/>
-      <w:bookmarkStart w:id="9" w:name="_Toc56773636"/>
+      <w:bookmarkStart w:id="9" w:name="_Toc57017047"/>
       <w:r>
         <w:t>Th</w:t>
       </w:r>
@@ -4307,7 +4307,7 @@
         <w:pStyle w:val="11"/>
       </w:pPr>
       <w:bookmarkStart w:id="10" w:name="_Toc56211339"/>
-      <w:bookmarkStart w:id="11" w:name="_Toc56773637"/>
+      <w:bookmarkStart w:id="11" w:name="_Toc57017048"/>
       <w:r>
         <w:t>M</w:t>
       </w:r>
@@ -4358,7 +4358,7 @@
         <w:pStyle w:val="Chuong1"/>
       </w:pPr>
       <w:bookmarkStart w:id="12" w:name="_Toc56211340"/>
-      <w:bookmarkStart w:id="13" w:name="_Toc56773638"/>
+      <w:bookmarkStart w:id="13" w:name="_Toc57017049"/>
       <w:r>
         <w:t>N</w:t>
       </w:r>
@@ -4379,7 +4379,7 @@
         <w:pStyle w:val="11"/>
       </w:pPr>
       <w:bookmarkStart w:id="14" w:name="_Toc56211341"/>
-      <w:bookmarkStart w:id="15" w:name="_Toc56773639"/>
+      <w:bookmarkStart w:id="15" w:name="_Toc57017050"/>
       <w:r>
         <w:t>Ch</w:t>
       </w:r>
@@ -4406,7 +4406,7 @@
         <w:pStyle w:val="111"/>
       </w:pPr>
       <w:bookmarkStart w:id="16" w:name="_Toc56211342"/>
-      <w:bookmarkStart w:id="17" w:name="_Toc56773640"/>
+      <w:bookmarkStart w:id="17" w:name="_Toc57017051"/>
       <w:r>
         <w:t>Kh</w:t>
       </w:r>
@@ -4435,7 +4435,7 @@
       <w:pPr>
         <w:pStyle w:val="1111"/>
       </w:pPr>
-      <w:bookmarkStart w:id="18" w:name="_Toc56773641"/>
+      <w:bookmarkStart w:id="18" w:name="_Toc57017052"/>
       <w:r>
         <w:t>Đăng ký:</w:t>
       </w:r>
@@ -4757,8 +4757,16 @@
         <w:rPr>
           <w:szCs w:val="28"/>
         </w:rPr>
-        <w:t>được thư</w:t>
-      </w:r>
+        <w:t xml:space="preserve">được </w:t>
+      </w:r>
+      <w:proofErr w:type="gramStart"/>
+      <w:r>
+        <w:rPr>
+          <w:szCs w:val="28"/>
+        </w:rPr>
+        <w:t>thư</w:t>
+      </w:r>
+      <w:proofErr w:type="gramEnd"/>
       <w:r>
         <w:rPr>
           <w:szCs w:val="28"/>
@@ -4801,7 +4809,7 @@
       <w:pPr>
         <w:pStyle w:val="1111"/>
       </w:pPr>
-      <w:bookmarkStart w:id="19" w:name="_Toc56773642"/>
+      <w:bookmarkStart w:id="19" w:name="_Toc57017053"/>
       <w:r>
         <w:t>Đăng nhập</w:t>
       </w:r>
@@ -5123,7 +5131,7 @@
           <w:szCs w:val="28"/>
         </w:rPr>
       </w:pPr>
-      <w:bookmarkStart w:id="20" w:name="_Toc56773643"/>
+      <w:bookmarkStart w:id="20" w:name="_Toc57017054"/>
       <w:r>
         <w:t>Quên mật khẩu</w:t>
       </w:r>
@@ -5453,7 +5461,7 @@
       <w:pPr>
         <w:pStyle w:val="1111"/>
       </w:pPr>
-      <w:bookmarkStart w:id="21" w:name="_Toc56773644"/>
+      <w:bookmarkStart w:id="21" w:name="_Toc57017055"/>
       <w:r>
         <w:t>Chỉnh sửa thông tin cá nhân</w:t>
       </w:r>
@@ -5577,7 +5585,14 @@
         <w:rPr>
           <w:szCs w:val="28"/>
         </w:rPr>
-        <w:t xml:space="preserve"> họ tên,</w:t>
+        <w:t xml:space="preserve"> họ tên</w:t>
+      </w:r>
+      <w:proofErr w:type="gramStart"/>
+      <w:r>
+        <w:rPr>
+          <w:szCs w:val="28"/>
+        </w:rPr>
+        <w:t>,</w:t>
       </w:r>
       <w:r>
         <w:rPr>
@@ -5585,6 +5600,7 @@
         </w:rPr>
         <w:t>…</w:t>
       </w:r>
+      <w:proofErr w:type="gramEnd"/>
     </w:p>
     <w:p>
       <w:pPr>
@@ -5629,6 +5645,7 @@
         </w:rPr>
         <w:t>thay đổi ảnh đại diện</w:t>
       </w:r>
+      <w:proofErr w:type="gramStart"/>
       <w:r>
         <w:rPr>
           <w:szCs w:val="28"/>
@@ -5639,7 +5656,14 @@
         <w:rPr>
           <w:szCs w:val="28"/>
         </w:rPr>
-        <w:t>… thì</w:t>
+        <w:t>…</w:t>
+      </w:r>
+      <w:proofErr w:type="gramEnd"/>
+      <w:r>
+        <w:rPr>
+          <w:szCs w:val="28"/>
+        </w:rPr>
+        <w:t xml:space="preserve"> thì</w:t>
       </w:r>
       <w:r>
         <w:rPr>
@@ -5722,7 +5746,7 @@
       <w:pPr>
         <w:pStyle w:val="1111"/>
       </w:pPr>
-      <w:bookmarkStart w:id="22" w:name="_Toc56773645"/>
+      <w:bookmarkStart w:id="22" w:name="_Toc57017056"/>
       <w:r>
         <w:t>Đổi mật khẩu</w:t>
       </w:r>
@@ -5816,7 +5840,21 @@
         <w:rPr>
           <w:szCs w:val="28"/>
         </w:rPr>
-        <w:t>tài khoản cá nhân được an toàn và bảo mật hơn.</w:t>
+        <w:t xml:space="preserve">tài khoản cá nhân được </w:t>
+      </w:r>
+      <w:proofErr w:type="gramStart"/>
+      <w:r>
+        <w:rPr>
+          <w:szCs w:val="28"/>
+        </w:rPr>
+        <w:t>an</w:t>
+      </w:r>
+      <w:proofErr w:type="gramEnd"/>
+      <w:r>
+        <w:rPr>
+          <w:szCs w:val="28"/>
+        </w:rPr>
+        <w:t xml:space="preserve"> toàn và bảo mật hơn.</w:t>
       </w:r>
     </w:p>
     <w:p>
@@ -5968,7 +6006,7 @@
       <w:pPr>
         <w:pStyle w:val="1111"/>
       </w:pPr>
-      <w:bookmarkStart w:id="23" w:name="_Toc56773646"/>
+      <w:bookmarkStart w:id="23" w:name="_Toc57017057"/>
       <w:r>
         <w:t>Tìm kiếm</w:t>
       </w:r>
@@ -6321,8 +6359,16 @@
         <w:rPr>
           <w:szCs w:val="28"/>
         </w:rPr>
-        <w:t>a,…</w:t>
-      </w:r>
+        <w:t>a</w:t>
+      </w:r>
+      <w:proofErr w:type="gramStart"/>
+      <w:r>
+        <w:rPr>
+          <w:szCs w:val="28"/>
+        </w:rPr>
+        <w:t>,…</w:t>
+      </w:r>
+      <w:proofErr w:type="gramEnd"/>
       <w:r>
         <w:rPr>
           <w:szCs w:val="28"/>
@@ -6388,7 +6434,7 @@
       <w:pPr>
         <w:pStyle w:val="1111"/>
       </w:pPr>
-      <w:bookmarkStart w:id="24" w:name="_Toc56773647"/>
+      <w:bookmarkStart w:id="24" w:name="_Toc57017058"/>
       <w:r>
         <w:t>Xem sản phẩm theo loại:</w:t>
       </w:r>
@@ -6411,7 +6457,21 @@
         <w:rPr>
           <w:szCs w:val="28"/>
         </w:rPr>
-        <w:t>Chức năng xem sản phẩm theo loại là chức năng giúp khách hàng có thể xem toàn bộ sản phẩm của cửa hàng theo từng thể loại.</w:t>
+        <w:t xml:space="preserve">Chức năng xem sản phẩm </w:t>
+      </w:r>
+      <w:proofErr w:type="gramStart"/>
+      <w:r>
+        <w:rPr>
+          <w:szCs w:val="28"/>
+        </w:rPr>
+        <w:t>theo</w:t>
+      </w:r>
+      <w:proofErr w:type="gramEnd"/>
+      <w:r>
+        <w:rPr>
+          <w:szCs w:val="28"/>
+        </w:rPr>
+        <w:t xml:space="preserve"> loại là chức năng giúp khách hàng có thể xem toàn bộ sản phẩm của cửa hàng theo từng thể loại.</w:t>
       </w:r>
     </w:p>
     <w:p>
@@ -6451,7 +6511,21 @@
         <w:rPr>
           <w:szCs w:val="28"/>
         </w:rPr>
-        <w:t>Chức năng này giúp cho khách hàng có thể lọc sản phẩm theo loại, giúp khách hàng có thể tìm kiếm sản phẩm mình cần mua một cách nhanh hơn, tiện lợi hơn.</w:t>
+        <w:t xml:space="preserve">Chức năng này giúp cho khách hàng có thể lọc sản phẩm </w:t>
+      </w:r>
+      <w:proofErr w:type="gramStart"/>
+      <w:r>
+        <w:rPr>
+          <w:szCs w:val="28"/>
+        </w:rPr>
+        <w:t>theo</w:t>
+      </w:r>
+      <w:proofErr w:type="gramEnd"/>
+      <w:r>
+        <w:rPr>
+          <w:szCs w:val="28"/>
+        </w:rPr>
+        <w:t xml:space="preserve"> loại, giúp khách hàng có thể tìm kiếm sản phẩm mình cần mua một cách nhanh hơn, tiện lợi hơn.</w:t>
       </w:r>
     </w:p>
     <w:p>
@@ -6471,7 +6545,21 @@
         <w:rPr>
           <w:szCs w:val="28"/>
         </w:rPr>
-        <w:t>Chức năng xem sản phẩm theo loại nằm ở phần menu của website.</w:t>
+        <w:t xml:space="preserve">Chức năng xem sản phẩm </w:t>
+      </w:r>
+      <w:proofErr w:type="gramStart"/>
+      <w:r>
+        <w:rPr>
+          <w:szCs w:val="28"/>
+        </w:rPr>
+        <w:t>theo</w:t>
+      </w:r>
+      <w:proofErr w:type="gramEnd"/>
+      <w:r>
+        <w:rPr>
+          <w:szCs w:val="28"/>
+        </w:rPr>
+        <w:t xml:space="preserve"> loại nằm ở phần menu của website.</w:t>
       </w:r>
     </w:p>
     <w:p>
@@ -6534,7 +6622,7 @@
       <w:pPr>
         <w:pStyle w:val="1111"/>
       </w:pPr>
-      <w:bookmarkStart w:id="25" w:name="_Toc56773648"/>
+      <w:bookmarkStart w:id="25" w:name="_Toc57017059"/>
       <w:r>
         <w:t>Xem chi tiết sản phẩm</w:t>
       </w:r>
@@ -6626,8 +6714,16 @@
         <w:rPr>
           <w:szCs w:val="28"/>
         </w:rPr>
-        <w:t>c năng, giảm giá, mức tiêu thụ điện năng,…</w:t>
-      </w:r>
+        <w:t>c năng, giảm giá, mức tiêu thụ điện năng</w:t>
+      </w:r>
+      <w:proofErr w:type="gramStart"/>
+      <w:r>
+        <w:rPr>
+          <w:szCs w:val="28"/>
+        </w:rPr>
+        <w:t>,…</w:t>
+      </w:r>
+      <w:proofErr w:type="gramEnd"/>
     </w:p>
     <w:p>
       <w:pPr>
@@ -6840,7 +6936,7 @@
       <w:pPr>
         <w:pStyle w:val="1111"/>
       </w:pPr>
-      <w:bookmarkStart w:id="26" w:name="_Toc56773649"/>
+      <w:bookmarkStart w:id="26" w:name="_Toc57017060"/>
       <w:r>
         <w:t>Bình luận</w:t>
       </w:r>
@@ -6895,6 +6991,7 @@
         </w:rPr>
         <w:t xml:space="preserve"> độ hài lòng</w:t>
       </w:r>
+      <w:proofErr w:type="gramStart"/>
       <w:r>
         <w:rPr>
           <w:szCs w:val="28"/>
@@ -6907,6 +7004,7 @@
         </w:rPr>
         <w:t>…</w:t>
       </w:r>
+      <w:proofErr w:type="gramEnd"/>
       <w:r>
         <w:rPr>
           <w:szCs w:val="28"/>
@@ -7371,7 +7469,7 @@
       <w:pPr>
         <w:pStyle w:val="1111"/>
       </w:pPr>
-      <w:bookmarkStart w:id="27" w:name="_Toc56773650"/>
+      <w:bookmarkStart w:id="27" w:name="_Toc57017061"/>
       <w:r>
         <w:t>Lọc theo giá sản phẩm</w:t>
       </w:r>
@@ -7397,7 +7495,21 @@
         <w:rPr>
           <w:szCs w:val="28"/>
         </w:rPr>
-        <w:t>Chức năng lọc theo giá sản phẩm là chức năng chọn lọc những giá của sản phẩm mà khách hàng muố</w:t>
+        <w:t xml:space="preserve">Chức năng lọc </w:t>
+      </w:r>
+      <w:proofErr w:type="gramStart"/>
+      <w:r>
+        <w:rPr>
+          <w:szCs w:val="28"/>
+        </w:rPr>
+        <w:t>theo</w:t>
+      </w:r>
+      <w:proofErr w:type="gramEnd"/>
+      <w:r>
+        <w:rPr>
+          <w:szCs w:val="28"/>
+        </w:rPr>
+        <w:t xml:space="preserve"> giá sản phẩm là chức năng chọn lọc những giá của sản phẩm mà khách hàng muố</w:t>
       </w:r>
       <w:r>
         <w:rPr>
@@ -7441,7 +7553,21 @@
         <w:rPr>
           <w:szCs w:val="28"/>
         </w:rPr>
-        <w:t>Chức năng lọc theo giá sản phẩm dùng để đáp ứng những nhu cầu và mong muốn của khách hàng khi dùng số tiền của bản thân để mua,</w:t>
+        <w:t xml:space="preserve">Chức năng lọc </w:t>
+      </w:r>
+      <w:proofErr w:type="gramStart"/>
+      <w:r>
+        <w:rPr>
+          <w:szCs w:val="28"/>
+        </w:rPr>
+        <w:t>theo</w:t>
+      </w:r>
+      <w:proofErr w:type="gramEnd"/>
+      <w:r>
+        <w:rPr>
+          <w:szCs w:val="28"/>
+        </w:rPr>
+        <w:t xml:space="preserve"> giá sản phẩm dùng để đáp ứng những nhu cầu và mong muốn của khách hàng khi dùng số tiền của bản thân để mua,</w:t>
       </w:r>
       <w:r>
         <w:rPr>
@@ -7639,7 +7765,21 @@
         <w:rPr>
           <w:szCs w:val="28"/>
         </w:rPr>
-        <w:t xml:space="preserve"> giá tối đa, cửa hàng sẽ thu hẹp lại những sản phẩm có giá tiền khớp với </w:t>
+        <w:t xml:space="preserve"> giá tối đa, cửa hàng sẽ </w:t>
+      </w:r>
+      <w:proofErr w:type="gramStart"/>
+      <w:r>
+        <w:rPr>
+          <w:szCs w:val="28"/>
+        </w:rPr>
+        <w:t>thu</w:t>
+      </w:r>
+      <w:proofErr w:type="gramEnd"/>
+      <w:r>
+        <w:rPr>
+          <w:szCs w:val="28"/>
+        </w:rPr>
+        <w:t xml:space="preserve"> hẹp lại những sản phẩm có giá tiền khớp với </w:t>
       </w:r>
       <w:r>
         <w:rPr>
@@ -7658,7 +7798,7 @@
       <w:pPr>
         <w:pStyle w:val="1111"/>
       </w:pPr>
-      <w:bookmarkStart w:id="28" w:name="_Toc56773651"/>
+      <w:bookmarkStart w:id="28" w:name="_Toc57017062"/>
       <w:r>
         <w:t>Lọc theo hãng sản xuất</w:t>
       </w:r>
@@ -7685,55 +7825,155 @@
           <w:szCs w:val="28"/>
         </w:rPr>
         <w:lastRenderedPageBreak/>
+        <w:t xml:space="preserve">Chức năng lọc </w:t>
+      </w:r>
+      <w:proofErr w:type="gramStart"/>
+      <w:r>
+        <w:rPr>
+          <w:szCs w:val="28"/>
+        </w:rPr>
+        <w:t>theo</w:t>
+      </w:r>
+      <w:proofErr w:type="gramEnd"/>
+      <w:r>
+        <w:rPr>
+          <w:szCs w:val="28"/>
+        </w:rPr>
+        <w:t xml:space="preserve"> </w:t>
+      </w:r>
+      <w:r>
+        <w:rPr>
+          <w:szCs w:val="28"/>
+        </w:rPr>
+        <w:t xml:space="preserve">hãng sản xuất của </w:t>
+      </w:r>
+      <w:r>
+        <w:rPr>
+          <w:szCs w:val="28"/>
+        </w:rPr>
+        <w:t xml:space="preserve">sản phẩm là chức năng chọn lọc những </w:t>
+      </w:r>
+      <w:r>
+        <w:rPr>
+          <w:szCs w:val="28"/>
+        </w:rPr>
+        <w:t>hãng sản xuất</w:t>
+      </w:r>
+      <w:r>
+        <w:rPr>
+          <w:szCs w:val="28"/>
+        </w:rPr>
+        <w:t xml:space="preserve"> của sản phẩm mà khách hàng muố</w:t>
+      </w:r>
+      <w:r>
+        <w:rPr>
+          <w:szCs w:val="28"/>
+        </w:rPr>
+        <w:t xml:space="preserve">n tìm </w:t>
+      </w:r>
+      <w:r>
+        <w:rPr>
+          <w:szCs w:val="28"/>
+        </w:rPr>
+        <w:t xml:space="preserve">và </w:t>
+      </w:r>
+      <w:r>
+        <w:rPr>
+          <w:szCs w:val="28"/>
+        </w:rPr>
+        <w:t>hiển</w:t>
+      </w:r>
+      <w:r>
+        <w:rPr>
+          <w:szCs w:val="28"/>
+        </w:rPr>
+        <w:t xml:space="preserve"> thị ra những sản phẩm đó.</w:t>
+      </w:r>
+    </w:p>
+    <w:p>
+      <w:pPr>
+        <w:pStyle w:val="a"/>
+        <w:numPr>
+          <w:ilvl w:val="0"/>
+          <w:numId w:val="2"/>
+        </w:numPr>
+        <w:spacing w:line="360" w:lineRule="auto"/>
+        <w:ind w:left="0" w:firstLine="284"/>
+        <w:rPr>
+          <w:szCs w:val="28"/>
+        </w:rPr>
+      </w:pPr>
+      <w:r>
+        <w:rPr>
+          <w:szCs w:val="28"/>
+        </w:rPr>
         <w:t xml:space="preserve">Chức năng lọc theo </w:t>
       </w:r>
       <w:r>
         <w:rPr>
           <w:szCs w:val="28"/>
         </w:rPr>
-        <w:t xml:space="preserve">hãng sản xuất của </w:t>
-      </w:r>
-      <w:r>
-        <w:rPr>
-          <w:szCs w:val="28"/>
-        </w:rPr>
-        <w:t xml:space="preserve">sản phẩm là chức năng chọn lọc những </w:t>
-      </w:r>
-      <w:r>
-        <w:rPr>
-          <w:szCs w:val="28"/>
-        </w:rPr>
-        <w:t>hãng sản xuất</w:t>
-      </w:r>
-      <w:r>
-        <w:rPr>
-          <w:szCs w:val="28"/>
-        </w:rPr>
-        <w:t xml:space="preserve"> của sản phẩm mà khách hàng muố</w:t>
-      </w:r>
-      <w:r>
-        <w:rPr>
-          <w:szCs w:val="28"/>
-        </w:rPr>
-        <w:t xml:space="preserve">n tìm </w:t>
-      </w:r>
-      <w:r>
-        <w:rPr>
-          <w:szCs w:val="28"/>
-        </w:rPr>
-        <w:t xml:space="preserve">và </w:t>
-      </w:r>
-      <w:r>
-        <w:rPr>
-          <w:szCs w:val="28"/>
-        </w:rPr>
-        <w:t>hiển</w:t>
-      </w:r>
-      <w:r>
-        <w:rPr>
-          <w:szCs w:val="28"/>
-        </w:rPr>
-        <w:t xml:space="preserve"> thị ra những sản phẩm đó.</w:t>
+        <w:t>hãng sản xuất của</w:t>
+      </w:r>
+      <w:r>
+        <w:rPr>
+          <w:szCs w:val="28"/>
+        </w:rPr>
+        <w:t xml:space="preserve"> sản phẩm dùng để đáp ứng những nhu cầu và mong muốn của khách hàng khi </w:t>
+      </w:r>
+      <w:r>
+        <w:rPr>
+          <w:szCs w:val="28"/>
+        </w:rPr>
+        <w:t xml:space="preserve">sở thích khách hàng thích dùng một hãng sản xuất nào đó hoặc </w:t>
+      </w:r>
+      <w:r>
+        <w:rPr>
+          <w:szCs w:val="28"/>
+        </w:rPr>
+        <w:t>một hãng sản xuất được khách hàng tin tưởng</w:t>
+      </w:r>
+      <w:r>
+        <w:rPr>
+          <w:szCs w:val="28"/>
+        </w:rPr>
+        <w:t xml:space="preserve">, </w:t>
+      </w:r>
+      <w:r>
+        <w:rPr>
+          <w:szCs w:val="28"/>
+        </w:rPr>
+        <w:t>khách hàng</w:t>
+      </w:r>
+      <w:r>
+        <w:rPr>
+          <w:szCs w:val="28"/>
+        </w:rPr>
+        <w:t xml:space="preserve"> cần chọn lọc những sản phẩm có</w:t>
+      </w:r>
+      <w:r>
+        <w:rPr>
+          <w:szCs w:val="28"/>
+        </w:rPr>
+        <w:t xml:space="preserve"> h</w:t>
+      </w:r>
+      <w:r>
+        <w:rPr>
+          <w:szCs w:val="28"/>
+        </w:rPr>
+        <w:t>ãn</w:t>
+      </w:r>
+      <w:r>
+        <w:rPr>
+          <w:szCs w:val="28"/>
+        </w:rPr>
+        <w:t>g sản xuất đó</w:t>
+      </w:r>
+      <w:r>
+        <w:rPr>
+          <w:szCs w:val="28"/>
+        </w:rPr>
+        <w:t>.</w:t>
       </w:r>
     </w:p>
     <w:p>
@@ -7753,7 +7993,43 @@
         <w:rPr>
           <w:szCs w:val="28"/>
         </w:rPr>
-        <w:t xml:space="preserve">Chức năng lọc theo </w:t>
+        <w:t xml:space="preserve">Khi khách hàng </w:t>
+      </w:r>
+      <w:r>
+        <w:rPr>
+          <w:szCs w:val="28"/>
+        </w:rPr>
+        <w:t>tìm đến những hãng sản xuất mà khách hàng thích</w:t>
+      </w:r>
+      <w:r>
+        <w:rPr>
+          <w:szCs w:val="28"/>
+        </w:rPr>
+        <w:t xml:space="preserve">, khách hàng </w:t>
+      </w:r>
+      <w:r>
+        <w:rPr>
+          <w:szCs w:val="28"/>
+        </w:rPr>
+        <w:t xml:space="preserve">sẽ </w:t>
+      </w:r>
+      <w:r>
+        <w:rPr>
+          <w:szCs w:val="28"/>
+        </w:rPr>
+        <w:t xml:space="preserve">đỡ tốn thời gian vào những sản phẩm </w:t>
+      </w:r>
+      <w:r>
+        <w:rPr>
+          <w:szCs w:val="28"/>
+        </w:rPr>
+        <w:t>của các hãng sản xuất khác</w:t>
+      </w:r>
+      <w:r>
+        <w:rPr>
+          <w:szCs w:val="28"/>
+        </w:rPr>
+        <w:t xml:space="preserve">, khách hàng sử dụng chức năng chọn lọc </w:t>
       </w:r>
       <w:r>
         <w:rPr>
@@ -7765,55 +8041,143 @@
         <w:rPr>
           <w:szCs w:val="28"/>
         </w:rPr>
-        <w:t xml:space="preserve"> sản phẩm dùng để đáp ứng những nhu cầu và mong muốn của khách hàng khi </w:t>
-      </w:r>
-      <w:r>
-        <w:rPr>
-          <w:szCs w:val="28"/>
-        </w:rPr>
-        <w:t xml:space="preserve">sở thích khách hàng thích dùng một hãng sản xuất nào đó hoặc </w:t>
-      </w:r>
-      <w:r>
-        <w:rPr>
-          <w:szCs w:val="28"/>
-        </w:rPr>
-        <w:t>một hãng sản xuất được khách hàng tin tưởng</w:t>
-      </w:r>
-      <w:r>
-        <w:rPr>
-          <w:szCs w:val="28"/>
-        </w:rPr>
-        <w:t xml:space="preserve">, </w:t>
-      </w:r>
-      <w:r>
-        <w:rPr>
-          <w:szCs w:val="28"/>
-        </w:rPr>
-        <w:t>khách hàng</w:t>
-      </w:r>
-      <w:r>
-        <w:rPr>
-          <w:szCs w:val="28"/>
-        </w:rPr>
-        <w:t xml:space="preserve"> cần chọn lọc những sản phẩm có</w:t>
-      </w:r>
-      <w:r>
-        <w:rPr>
-          <w:szCs w:val="28"/>
-        </w:rPr>
-        <w:t xml:space="preserve"> h</w:t>
-      </w:r>
-      <w:r>
-        <w:rPr>
-          <w:szCs w:val="28"/>
-        </w:rPr>
-        <w:t>ãn</w:t>
-      </w:r>
-      <w:r>
-        <w:rPr>
-          <w:szCs w:val="28"/>
-        </w:rPr>
-        <w:t>g sản xuất đó</w:t>
+        <w:t xml:space="preserve"> sản phẩm để cửa hàng hiện ra những sản phẩm</w:t>
+      </w:r>
+      <w:r>
+        <w:rPr>
+          <w:szCs w:val="28"/>
+        </w:rPr>
+        <w:t xml:space="preserve"> có những yêu cầu của khách hàng để</w:t>
+      </w:r>
+      <w:r>
+        <w:rPr>
+          <w:szCs w:val="28"/>
+        </w:rPr>
+        <w:t xml:space="preserve"> đáp ứng với mong muốn khách hàng.</w:t>
+      </w:r>
+    </w:p>
+    <w:p>
+      <w:pPr>
+        <w:pStyle w:val="a"/>
+        <w:numPr>
+          <w:ilvl w:val="0"/>
+          <w:numId w:val="2"/>
+        </w:numPr>
+        <w:spacing w:line="360" w:lineRule="auto"/>
+        <w:ind w:left="0" w:firstLine="284"/>
+        <w:rPr>
+          <w:szCs w:val="28"/>
+        </w:rPr>
+      </w:pPr>
+      <w:r>
+        <w:rPr>
+          <w:szCs w:val="28"/>
+        </w:rPr>
+        <w:t>Chức năng này xuất hiện ở trang sản phẩm và nằm ở thanh bên phải của trang.</w:t>
+      </w:r>
+    </w:p>
+    <w:p>
+      <w:pPr>
+        <w:pStyle w:val="a"/>
+        <w:numPr>
+          <w:ilvl w:val="0"/>
+          <w:numId w:val="2"/>
+        </w:numPr>
+        <w:spacing w:line="360" w:lineRule="auto"/>
+        <w:ind w:left="0" w:firstLine="284"/>
+        <w:rPr>
+          <w:szCs w:val="28"/>
+        </w:rPr>
+      </w:pPr>
+      <w:r>
+        <w:rPr>
+          <w:szCs w:val="28"/>
+        </w:rPr>
+        <w:t>Sau khi</w:t>
+      </w:r>
+      <w:r>
+        <w:rPr>
+          <w:szCs w:val="28"/>
+        </w:rPr>
+        <w:t xml:space="preserve"> khách hàng chọn vào mục sản phẩm. Cửa hàng sẽ hiện ra hàng loạt sản phẩm mà cửa hàng có nhưng khách hàng muốn tìm sản phẩm có </w:t>
+      </w:r>
+      <w:r>
+        <w:rPr>
+          <w:szCs w:val="28"/>
+        </w:rPr>
+        <w:t xml:space="preserve">hãng sản xuất </w:t>
+      </w:r>
+      <w:r>
+        <w:rPr>
+          <w:szCs w:val="28"/>
+        </w:rPr>
+        <w:t>uy tín hoặc yêu thích của mình</w:t>
+      </w:r>
+      <w:r>
+        <w:rPr>
+          <w:szCs w:val="28"/>
+        </w:rPr>
+        <w:t xml:space="preserve">. Khách hàng </w:t>
+      </w:r>
+      <w:r>
+        <w:rPr>
+          <w:szCs w:val="28"/>
+        </w:rPr>
+        <w:t xml:space="preserve">chọn vào những hãng sản xuất mà cửa hàng có. </w:t>
+      </w:r>
+      <w:r>
+        <w:rPr>
+          <w:szCs w:val="28"/>
+        </w:rPr>
+        <w:t>Ví dụ: n</w:t>
+      </w:r>
+      <w:r>
+        <w:rPr>
+          <w:szCs w:val="28"/>
+        </w:rPr>
+        <w:t xml:space="preserve">ếu khách hàng thích </w:t>
+      </w:r>
+      <w:r>
+        <w:rPr>
+          <w:szCs w:val="28"/>
+        </w:rPr>
+        <w:t xml:space="preserve">các </w:t>
+      </w:r>
+      <w:r>
+        <w:rPr>
+          <w:szCs w:val="28"/>
+        </w:rPr>
+        <w:t xml:space="preserve">hãng sản xuất “Panasonic”, </w:t>
+      </w:r>
+      <w:r>
+        <w:rPr>
+          <w:szCs w:val="28"/>
+        </w:rPr>
+        <w:t xml:space="preserve">“LG” </w:t>
+      </w:r>
+      <w:r>
+        <w:rPr>
+          <w:szCs w:val="28"/>
+        </w:rPr>
+        <w:t xml:space="preserve">thì khách hàng </w:t>
+      </w:r>
+      <w:r>
+        <w:rPr>
+          <w:szCs w:val="28"/>
+        </w:rPr>
+        <w:t xml:space="preserve">tích </w:t>
+      </w:r>
+      <w:r>
+        <w:rPr>
+          <w:szCs w:val="28"/>
+        </w:rPr>
+        <w:t xml:space="preserve">chọn vào </w:t>
+      </w:r>
+      <w:r>
+        <w:rPr>
+          <w:szCs w:val="28"/>
+        </w:rPr>
+        <w:t>hai ô “Panasonic” và “LG”</w:t>
       </w:r>
       <w:r>
         <w:rPr>
@@ -7821,6 +8185,70 @@
         </w:rPr>
         <w:t>.</w:t>
       </w:r>
+      <w:r>
+        <w:rPr>
+          <w:szCs w:val="28"/>
+        </w:rPr>
+        <w:t xml:space="preserve"> Sau đó, cửa hàng sẽ hiện ra những sản phẩm </w:t>
+      </w:r>
+      <w:r>
+        <w:rPr>
+          <w:szCs w:val="28"/>
+        </w:rPr>
+        <w:t>có</w:t>
+      </w:r>
+      <w:r>
+        <w:rPr>
+          <w:szCs w:val="28"/>
+        </w:rPr>
+        <w:t xml:space="preserve"> hãng sản xuất </w:t>
+      </w:r>
+      <w:r>
+        <w:rPr>
+          <w:szCs w:val="28"/>
+        </w:rPr>
+        <w:t xml:space="preserve">là </w:t>
+      </w:r>
+      <w:r>
+        <w:rPr>
+          <w:szCs w:val="28"/>
+        </w:rPr>
+        <w:t>“Panasonic”</w:t>
+      </w:r>
+      <w:r>
+        <w:rPr>
+          <w:szCs w:val="28"/>
+        </w:rPr>
+        <w:t xml:space="preserve"> và “LG”</w:t>
+      </w:r>
+      <w:r>
+        <w:rPr>
+          <w:szCs w:val="28"/>
+        </w:rPr>
+        <w:t>.</w:t>
+      </w:r>
+    </w:p>
+    <w:p>
+      <w:pPr>
+        <w:pStyle w:val="1111"/>
+        <w:numPr>
+          <w:ilvl w:val="0"/>
+          <w:numId w:val="0"/>
+        </w:numPr>
+      </w:pPr>
+    </w:p>
+    <w:p>
+      <w:pPr>
+        <w:pStyle w:val="1111"/>
+      </w:pPr>
+      <w:bookmarkStart w:id="29" w:name="_Toc57017063"/>
+      <w:r>
+        <w:t>Sắp xếp</w:t>
+      </w:r>
+      <w:r>
+        <w:t>:</w:t>
+      </w:r>
+      <w:bookmarkEnd w:id="29"/>
     </w:p>
     <w:p>
       <w:pPr>
@@ -7839,280 +8267,6 @@
         <w:rPr>
           <w:szCs w:val="28"/>
         </w:rPr>
-        <w:t xml:space="preserve">Khi khách hàng </w:t>
-      </w:r>
-      <w:r>
-        <w:rPr>
-          <w:szCs w:val="28"/>
-        </w:rPr>
-        <w:t>tìm đến những hãng sản xuất mà khách hàng thích</w:t>
-      </w:r>
-      <w:r>
-        <w:rPr>
-          <w:szCs w:val="28"/>
-        </w:rPr>
-        <w:t xml:space="preserve">, khách hàng </w:t>
-      </w:r>
-      <w:r>
-        <w:rPr>
-          <w:szCs w:val="28"/>
-        </w:rPr>
-        <w:t xml:space="preserve">sẽ </w:t>
-      </w:r>
-      <w:r>
-        <w:rPr>
-          <w:szCs w:val="28"/>
-        </w:rPr>
-        <w:t xml:space="preserve">đỡ tốn thời gian vào những sản phẩm </w:t>
-      </w:r>
-      <w:r>
-        <w:rPr>
-          <w:szCs w:val="28"/>
-        </w:rPr>
-        <w:t>của các hãng sản xuất khác</w:t>
-      </w:r>
-      <w:r>
-        <w:rPr>
-          <w:szCs w:val="28"/>
-        </w:rPr>
-        <w:t xml:space="preserve">, khách hàng sử dụng chức năng chọn lọc </w:t>
-      </w:r>
-      <w:r>
-        <w:rPr>
-          <w:szCs w:val="28"/>
-        </w:rPr>
-        <w:t>hãng sản xuất của</w:t>
-      </w:r>
-      <w:r>
-        <w:rPr>
-          <w:szCs w:val="28"/>
-        </w:rPr>
-        <w:t xml:space="preserve"> sản phẩm để cửa hàng hiện ra những sản phẩm</w:t>
-      </w:r>
-      <w:r>
-        <w:rPr>
-          <w:szCs w:val="28"/>
-        </w:rPr>
-        <w:t xml:space="preserve"> có những yêu cầu của khách hàng để</w:t>
-      </w:r>
-      <w:r>
-        <w:rPr>
-          <w:szCs w:val="28"/>
-        </w:rPr>
-        <w:t xml:space="preserve"> đáp ứng với mong muốn khách hàng.</w:t>
-      </w:r>
-    </w:p>
-    <w:p>
-      <w:pPr>
-        <w:pStyle w:val="a"/>
-        <w:numPr>
-          <w:ilvl w:val="0"/>
-          <w:numId w:val="2"/>
-        </w:numPr>
-        <w:spacing w:line="360" w:lineRule="auto"/>
-        <w:ind w:left="0" w:firstLine="284"/>
-        <w:rPr>
-          <w:szCs w:val="28"/>
-        </w:rPr>
-      </w:pPr>
-      <w:r>
-        <w:rPr>
-          <w:szCs w:val="28"/>
-        </w:rPr>
-        <w:t>Chức năng này xuất hiện ở trang sản phẩm và nằm ở thanh bên phải của trang.</w:t>
-      </w:r>
-    </w:p>
-    <w:p>
-      <w:pPr>
-        <w:pStyle w:val="a"/>
-        <w:numPr>
-          <w:ilvl w:val="0"/>
-          <w:numId w:val="2"/>
-        </w:numPr>
-        <w:spacing w:line="360" w:lineRule="auto"/>
-        <w:ind w:left="0" w:firstLine="284"/>
-        <w:rPr>
-          <w:szCs w:val="28"/>
-        </w:rPr>
-      </w:pPr>
-      <w:r>
-        <w:rPr>
-          <w:szCs w:val="28"/>
-        </w:rPr>
-        <w:t>Sau khi</w:t>
-      </w:r>
-      <w:r>
-        <w:rPr>
-          <w:szCs w:val="28"/>
-        </w:rPr>
-        <w:t xml:space="preserve"> khách hàng chọn vào mục sản phẩm. Cửa hàng sẽ hiện ra hàng loạt sản phẩm mà cửa hàng có nhưng khách hàng muốn tìm sản phẩm có </w:t>
-      </w:r>
-      <w:r>
-        <w:rPr>
-          <w:szCs w:val="28"/>
-        </w:rPr>
-        <w:t xml:space="preserve">hãng sản xuất </w:t>
-      </w:r>
-      <w:r>
-        <w:rPr>
-          <w:szCs w:val="28"/>
-        </w:rPr>
-        <w:t>uy tín hoặc yêu thích của mình</w:t>
-      </w:r>
-      <w:r>
-        <w:rPr>
-          <w:szCs w:val="28"/>
-        </w:rPr>
-        <w:t xml:space="preserve">. Khách hàng </w:t>
-      </w:r>
-      <w:r>
-        <w:rPr>
-          <w:szCs w:val="28"/>
-        </w:rPr>
-        <w:t xml:space="preserve">chọn vào những hãng sản xuất mà cửa hàng có. </w:t>
-      </w:r>
-      <w:r>
-        <w:rPr>
-          <w:szCs w:val="28"/>
-        </w:rPr>
-        <w:t>Ví dụ: n</w:t>
-      </w:r>
-      <w:r>
-        <w:rPr>
-          <w:szCs w:val="28"/>
-        </w:rPr>
-        <w:t xml:space="preserve">ếu khách hàng thích </w:t>
-      </w:r>
-      <w:r>
-        <w:rPr>
-          <w:szCs w:val="28"/>
-        </w:rPr>
-        <w:t xml:space="preserve">các </w:t>
-      </w:r>
-      <w:r>
-        <w:rPr>
-          <w:szCs w:val="28"/>
-        </w:rPr>
-        <w:t xml:space="preserve">hãng sản xuất “Panasonic”, </w:t>
-      </w:r>
-      <w:r>
-        <w:rPr>
-          <w:szCs w:val="28"/>
-        </w:rPr>
-        <w:t xml:space="preserve">“LG” </w:t>
-      </w:r>
-      <w:r>
-        <w:rPr>
-          <w:szCs w:val="28"/>
-        </w:rPr>
-        <w:t xml:space="preserve">thì khách hàng </w:t>
-      </w:r>
-      <w:r>
-        <w:rPr>
-          <w:szCs w:val="28"/>
-        </w:rPr>
-        <w:t xml:space="preserve">tích </w:t>
-      </w:r>
-      <w:r>
-        <w:rPr>
-          <w:szCs w:val="28"/>
-        </w:rPr>
-        <w:t xml:space="preserve">chọn vào </w:t>
-      </w:r>
-      <w:r>
-        <w:rPr>
-          <w:szCs w:val="28"/>
-        </w:rPr>
-        <w:t>hai ô “Panasonic” và “LG”</w:t>
-      </w:r>
-      <w:r>
-        <w:rPr>
-          <w:szCs w:val="28"/>
-        </w:rPr>
-        <w:t>.</w:t>
-      </w:r>
-      <w:r>
-        <w:rPr>
-          <w:szCs w:val="28"/>
-        </w:rPr>
-        <w:t xml:space="preserve"> Sau đó, cửa hàng sẽ hiện ra những sản phẩm </w:t>
-      </w:r>
-      <w:r>
-        <w:rPr>
-          <w:szCs w:val="28"/>
-        </w:rPr>
-        <w:t>có</w:t>
-      </w:r>
-      <w:r>
-        <w:rPr>
-          <w:szCs w:val="28"/>
-        </w:rPr>
-        <w:t xml:space="preserve"> hãng sản xuất </w:t>
-      </w:r>
-      <w:r>
-        <w:rPr>
-          <w:szCs w:val="28"/>
-        </w:rPr>
-        <w:t xml:space="preserve">là </w:t>
-      </w:r>
-      <w:r>
-        <w:rPr>
-          <w:szCs w:val="28"/>
-        </w:rPr>
-        <w:t>“Panasonic”</w:t>
-      </w:r>
-      <w:r>
-        <w:rPr>
-          <w:szCs w:val="28"/>
-        </w:rPr>
-        <w:t xml:space="preserve"> và “LG”</w:t>
-      </w:r>
-      <w:r>
-        <w:rPr>
-          <w:szCs w:val="28"/>
-        </w:rPr>
-        <w:t>.</w:t>
-      </w:r>
-    </w:p>
-    <w:p>
-      <w:pPr>
-        <w:pStyle w:val="1111"/>
-        <w:numPr>
-          <w:ilvl w:val="0"/>
-          <w:numId w:val="0"/>
-        </w:numPr>
-      </w:pPr>
-    </w:p>
-    <w:p>
-      <w:pPr>
-        <w:pStyle w:val="1111"/>
-      </w:pPr>
-      <w:bookmarkStart w:id="29" w:name="_Toc56773652"/>
-      <w:r>
-        <w:t>Sắp xếp</w:t>
-      </w:r>
-      <w:r>
-        <w:t>:</w:t>
-      </w:r>
-      <w:bookmarkEnd w:id="29"/>
-    </w:p>
-    <w:p>
-      <w:pPr>
-        <w:pStyle w:val="a"/>
-        <w:numPr>
-          <w:ilvl w:val="0"/>
-          <w:numId w:val="2"/>
-        </w:numPr>
-        <w:spacing w:line="360" w:lineRule="auto"/>
-        <w:ind w:left="0" w:firstLine="284"/>
-        <w:rPr>
-          <w:szCs w:val="28"/>
-        </w:rPr>
-      </w:pPr>
-      <w:r>
-        <w:rPr>
-          <w:szCs w:val="28"/>
-        </w:rPr>
         <w:t xml:space="preserve">Chức năng sắp xếp là quá trình bố trí lại các </w:t>
       </w:r>
       <w:r>
@@ -8131,7 +8285,21 @@
         <w:rPr>
           <w:szCs w:val="28"/>
         </w:rPr>
-        <w:t>trong một tập hợp theo một trình tự nào đó</w:t>
+        <w:t xml:space="preserve">trong một tập hợp </w:t>
+      </w:r>
+      <w:proofErr w:type="gramStart"/>
+      <w:r>
+        <w:rPr>
+          <w:szCs w:val="28"/>
+        </w:rPr>
+        <w:t>theo</w:t>
+      </w:r>
+      <w:proofErr w:type="gramEnd"/>
+      <w:r>
+        <w:rPr>
+          <w:szCs w:val="28"/>
+        </w:rPr>
+        <w:t xml:space="preserve"> một trình tự nào đó</w:t>
       </w:r>
       <w:r>
         <w:rPr>
@@ -8304,7 +8472,21 @@
         <w:rPr>
           <w:szCs w:val="28"/>
         </w:rPr>
-        <w:t>Khi khách hàng muốn tìm một món hàng giá rẻ hoặc giá cao, khách hàng sử dụng chức năng sắp xếp để sản phẩm xếp theo chiều tương ứng và dễ dàng tìm kiếm những sản phẩm mà mình mong muốn.</w:t>
+        <w:t xml:space="preserve">Khi khách hàng muốn tìm một món hàng giá rẻ hoặc giá cao, khách hàng sử dụng chức năng sắp xếp để sản phẩm xếp </w:t>
+      </w:r>
+      <w:proofErr w:type="gramStart"/>
+      <w:r>
+        <w:rPr>
+          <w:szCs w:val="28"/>
+        </w:rPr>
+        <w:t>theo</w:t>
+      </w:r>
+      <w:proofErr w:type="gramEnd"/>
+      <w:r>
+        <w:rPr>
+          <w:szCs w:val="28"/>
+        </w:rPr>
+        <w:t xml:space="preserve"> chiều tương ứng và dễ dàng tìm kiếm những sản phẩm mà mình mong muốn.</w:t>
       </w:r>
     </w:p>
     <w:p>
@@ -8386,7 +8568,21 @@
         <w:rPr>
           <w:szCs w:val="28"/>
         </w:rPr>
-        <w:t xml:space="preserve">. Sau đó cửa hàng sẽ hiện ra những sản phẩm được sắp xếp theo </w:t>
+        <w:t xml:space="preserve">. Sau đó cửa hàng sẽ hiện ra những sản phẩm được sắp xếp </w:t>
+      </w:r>
+      <w:proofErr w:type="gramStart"/>
+      <w:r>
+        <w:rPr>
+          <w:szCs w:val="28"/>
+        </w:rPr>
+        <w:t>theo</w:t>
+      </w:r>
+      <w:proofErr w:type="gramEnd"/>
+      <w:r>
+        <w:rPr>
+          <w:szCs w:val="28"/>
+        </w:rPr>
+        <w:t xml:space="preserve"> </w:t>
       </w:r>
       <w:r>
         <w:rPr>
@@ -8411,7 +8607,7 @@
       <w:pPr>
         <w:pStyle w:val="1111"/>
       </w:pPr>
-      <w:bookmarkStart w:id="30" w:name="_Toc56773653"/>
+      <w:bookmarkStart w:id="30" w:name="_Toc57017064"/>
       <w:r>
         <w:t>Giỏ hàng</w:t>
       </w:r>
@@ -8481,8 +8677,16 @@
         <w:rPr>
           <w:szCs w:val="28"/>
         </w:rPr>
-        <w:t>Giỏ hàng được sử dụng khi khách hàng muốn lựa chọn cùng lúc nhiều sản phẩm, lưu những sản phẩm để xem sau,…</w:t>
-      </w:r>
+        <w:t>Giỏ hàng được sử dụng khi khách hàng muốn lựa chọn cùng lúc nhiều sản phẩm, lưu những sản phẩm để xem sau</w:t>
+      </w:r>
+      <w:proofErr w:type="gramStart"/>
+      <w:r>
+        <w:rPr>
+          <w:szCs w:val="28"/>
+        </w:rPr>
+        <w:t>,…</w:t>
+      </w:r>
+      <w:proofErr w:type="gramEnd"/>
     </w:p>
     <w:p>
       <w:pPr>
@@ -8687,7 +8891,7 @@
       <w:pPr>
         <w:pStyle w:val="1111"/>
       </w:pPr>
-      <w:bookmarkStart w:id="31" w:name="_Toc56773654"/>
+      <w:bookmarkStart w:id="31" w:name="_Toc57017065"/>
       <w:r>
         <w:t>Đặt hàng</w:t>
       </w:r>
@@ -9049,7 +9253,7 @@
       <w:pPr>
         <w:pStyle w:val="1111"/>
       </w:pPr>
-      <w:bookmarkStart w:id="32" w:name="_Toc56773655"/>
+      <w:bookmarkStart w:id="32" w:name="_Toc57017066"/>
       <w:r>
         <w:t>Xem lịch sử các đơn hàng</w:t>
       </w:r>
@@ -9157,7 +9361,7 @@
       <w:pPr>
         <w:pStyle w:val="1111"/>
       </w:pPr>
-      <w:bookmarkStart w:id="33" w:name="_Toc56773656"/>
+      <w:bookmarkStart w:id="33" w:name="_Toc57017067"/>
       <w:r>
         <w:t>Xem trạng thái</w:t>
       </w:r>
@@ -9395,14 +9599,22 @@
         <w:rPr>
           <w:szCs w:val="28"/>
         </w:rPr>
-        <w:t xml:space="preserve"> đã hoàn thành cùng với đó là thông tin chi tiết của đơn hàng bao gồm: tên sản phẩm, số lượng, địa chỉ,…</w:t>
-      </w:r>
+        <w:t xml:space="preserve"> đã hoàn thành cùng với đó là thông tin chi tiết của đơn hàng bao gồm: tên sản phẩm, số lượng, địa chỉ</w:t>
+      </w:r>
+      <w:proofErr w:type="gramStart"/>
+      <w:r>
+        <w:rPr>
+          <w:szCs w:val="28"/>
+        </w:rPr>
+        <w:t>,…</w:t>
+      </w:r>
+      <w:proofErr w:type="gramEnd"/>
     </w:p>
     <w:p>
       <w:pPr>
         <w:pStyle w:val="1111"/>
       </w:pPr>
-      <w:bookmarkStart w:id="34" w:name="_Toc56773657"/>
+      <w:bookmarkStart w:id="34" w:name="_Toc57017068"/>
       <w:r>
         <w:lastRenderedPageBreak/>
         <w:t>Hủy đơn hàng</w:t>
@@ -9565,83 +9777,81 @@
         </w:rPr>
         <w:t>”</w:t>
       </w:r>
-      <w:bookmarkStart w:id="35" w:name="_GoBack"/>
+      <w:r>
+        <w:rPr>
+          <w:szCs w:val="28"/>
+        </w:rPr>
+        <w:t xml:space="preserve"> (chưa được </w:t>
+      </w:r>
+      <w:r>
+        <w:rPr>
+          <w:szCs w:val="28"/>
+        </w:rPr>
+        <w:t>xác nhận</w:t>
+      </w:r>
+      <w:r>
+        <w:rPr>
+          <w:szCs w:val="28"/>
+        </w:rPr>
+        <w:t>) thì khách hàng sẽ có quyền hủy bỏ</w:t>
+      </w:r>
+      <w:r>
+        <w:rPr>
+          <w:szCs w:val="28"/>
+        </w:rPr>
+        <w:t xml:space="preserve"> đơn hàng này bằng cách nhấn vào nút “Hủy đơn hàng</w:t>
+      </w:r>
+      <w:r>
+        <w:rPr>
+          <w:szCs w:val="28"/>
+        </w:rPr>
+        <w:t>”.</w:t>
+      </w:r>
+    </w:p>
+    <w:p>
+      <w:pPr>
+        <w:pStyle w:val="111"/>
+      </w:pPr>
+      <w:bookmarkStart w:id="35" w:name="_Toc56211343"/>
+      <w:bookmarkStart w:id="36" w:name="_Toc57017069"/>
+      <w:r>
+        <w:t>Qu</w:t>
+      </w:r>
+      <w:r>
+        <w:t>ản</w:t>
+      </w:r>
+      <w:r>
+        <w:t xml:space="preserve"> tr</w:t>
+      </w:r>
+      <w:r>
+        <w:t>ị</w:t>
+      </w:r>
+      <w:r>
+        <w:t xml:space="preserve"> vi</w:t>
+      </w:r>
+      <w:r>
+        <w:t>ên</w:t>
+      </w:r>
+      <w:r>
+        <w:t>:</w:t>
+      </w:r>
       <w:bookmarkEnd w:id="35"/>
-      <w:r>
-        <w:rPr>
-          <w:szCs w:val="28"/>
-        </w:rPr>
-        <w:t xml:space="preserve"> (chưa được </w:t>
-      </w:r>
-      <w:r>
-        <w:rPr>
-          <w:szCs w:val="28"/>
-        </w:rPr>
-        <w:t>xác nhận</w:t>
-      </w:r>
-      <w:r>
-        <w:rPr>
-          <w:szCs w:val="28"/>
-        </w:rPr>
-        <w:t>) thì khách hàng sẽ có quyền hủy bỏ</w:t>
-      </w:r>
-      <w:r>
-        <w:rPr>
-          <w:szCs w:val="28"/>
-        </w:rPr>
-        <w:t xml:space="preserve"> đơn hàng này bằng cách nhấn vào nút “Hủy đơn hàng</w:t>
-      </w:r>
-      <w:r>
-        <w:rPr>
-          <w:szCs w:val="28"/>
-        </w:rPr>
-        <w:t>”.</w:t>
-      </w:r>
-    </w:p>
-    <w:p>
-      <w:pPr>
-        <w:pStyle w:val="111"/>
-      </w:pPr>
-      <w:bookmarkStart w:id="36" w:name="_Toc56211343"/>
-      <w:bookmarkStart w:id="37" w:name="_Toc56773658"/>
-      <w:r>
-        <w:t>Qu</w:t>
-      </w:r>
-      <w:r>
-        <w:t>ản</w:t>
-      </w:r>
-      <w:r>
-        <w:t xml:space="preserve"> tr</w:t>
-      </w:r>
-      <w:r>
-        <w:t>ị</w:t>
-      </w:r>
-      <w:r>
-        <w:t xml:space="preserve"> vi</w:t>
-      </w:r>
-      <w:r>
-        <w:t>ên</w:t>
-      </w:r>
-      <w:r>
-        <w:t>:</w:t>
-      </w:r>
       <w:bookmarkEnd w:id="36"/>
+    </w:p>
+    <w:p>
+      <w:pPr>
+        <w:pStyle w:val="1111"/>
+      </w:pPr>
+      <w:bookmarkStart w:id="37" w:name="_Toc56211344"/>
+      <w:bookmarkStart w:id="38" w:name="_Toc56211370"/>
+      <w:bookmarkStart w:id="39" w:name="_Toc57017070"/>
+      <w:r>
+        <w:t>Quản lý sản phẩ</w:t>
+      </w:r>
+      <w:r>
+        <w:t>m:</w:t>
+      </w:r>
       <w:bookmarkEnd w:id="37"/>
-    </w:p>
-    <w:p>
-      <w:pPr>
-        <w:pStyle w:val="1111"/>
-      </w:pPr>
-      <w:bookmarkStart w:id="38" w:name="_Toc56211344"/>
-      <w:bookmarkStart w:id="39" w:name="_Toc56773659"/>
-      <w:bookmarkStart w:id="40" w:name="_Toc56211370"/>
-      <w:r>
-        <w:t>Quản lý sản phẩ</w:t>
-      </w:r>
-      <w:r>
-        <w:t>m:</w:t>
-      </w:r>
-      <w:bookmarkEnd w:id="38"/>
       <w:bookmarkEnd w:id="39"/>
     </w:p>
     <w:p>
@@ -9657,6 +9867,7 @@
           <w:szCs w:val="28"/>
         </w:rPr>
       </w:pPr>
+      <w:proofErr w:type="gramStart"/>
       <w:r>
         <w:rPr>
           <w:szCs w:val="28"/>
@@ -9709,7 +9920,14 @@
         <w:rPr>
           <w:szCs w:val="28"/>
         </w:rPr>
-        <w:t>của cửa hàng. Bao gồm các chứ</w:t>
+        <w:t>của cửa hàng.</w:t>
+      </w:r>
+      <w:proofErr w:type="gramEnd"/>
+      <w:r>
+        <w:rPr>
+          <w:szCs w:val="28"/>
+        </w:rPr>
+        <w:t xml:space="preserve"> Bao gồm các chứ</w:t>
       </w:r>
       <w:r>
         <w:rPr>
@@ -9741,6 +9959,8 @@
         </w:rPr>
         <w:t xml:space="preserve"> </w:t>
       </w:r>
+      <w:bookmarkStart w:id="40" w:name="_GoBack"/>
+      <w:bookmarkEnd w:id="40"/>
       <w:r>
         <w:rPr>
           <w:szCs w:val="28"/>
@@ -10970,7 +11190,7 @@
         <w:pStyle w:val="1111"/>
       </w:pPr>
       <w:bookmarkStart w:id="44" w:name="_Toc56211348"/>
-      <w:bookmarkStart w:id="45" w:name="_Toc56773660"/>
+      <w:bookmarkStart w:id="45" w:name="_Toc57017071"/>
       <w:r>
         <w:t>Quản lý thể loại</w:t>
       </w:r>
@@ -10994,6 +11214,7 @@
         <w:ind w:left="284"/>
       </w:pPr>
       <w:bookmarkStart w:id="46" w:name="_Toc56211352"/>
+      <w:proofErr w:type="gramStart"/>
       <w:r>
         <w:t>Quản lý thể loại cho phép quản trị viên có thể quản lý các thể loại của sản phẩm</w:t>
       </w:r>
@@ -11007,7 +11228,11 @@
         <w:t xml:space="preserve"> </w:t>
       </w:r>
       <w:r>
-        <w:t>của cửa hàng. Bao gồm các chứ</w:t>
+        <w:t>của cửa hàng.</w:t>
+      </w:r>
+      <w:proofErr w:type="gramEnd"/>
+      <w:r>
+        <w:t xml:space="preserve"> Bao gồm các chứ</w:t>
       </w:r>
       <w:r>
         <w:t>c năng: t</w:t>
@@ -12105,7 +12330,7 @@
       <w:pPr>
         <w:pStyle w:val="1111"/>
       </w:pPr>
-      <w:bookmarkStart w:id="47" w:name="_Toc56773661"/>
+      <w:bookmarkStart w:id="47" w:name="_Toc57017072"/>
       <w:r>
         <w:lastRenderedPageBreak/>
         <w:t>Quản lý hãng sản xuấ</w:t>
@@ -12130,6 +12355,7 @@
         <w:ind w:left="284"/>
       </w:pPr>
       <w:bookmarkStart w:id="48" w:name="_Toc56211356"/>
+      <w:proofErr w:type="gramStart"/>
       <w:r>
         <w:t xml:space="preserve">Quản lý </w:t>
       </w:r>
@@ -12173,7 +12399,11 @@
         <w:t xml:space="preserve"> trong</w:t>
       </w:r>
       <w:r>
-        <w:t xml:space="preserve"> cửa hàng. Bao gồm các chứ</w:t>
+        <w:t xml:space="preserve"> cửa hàng.</w:t>
+      </w:r>
+      <w:proofErr w:type="gramEnd"/>
+      <w:r>
+        <w:t xml:space="preserve"> Bao gồm các chứ</w:t>
       </w:r>
       <w:r>
         <w:t>c năng: t</w:t>
@@ -13288,7 +13518,7 @@
       <w:pPr>
         <w:pStyle w:val="1111"/>
       </w:pPr>
-      <w:bookmarkStart w:id="49" w:name="_Toc56773662"/>
+      <w:bookmarkStart w:id="49" w:name="_Toc57017073"/>
       <w:r>
         <w:t>Quản lý bình luận</w:t>
       </w:r>
@@ -13375,7 +13605,15 @@
         <w:t>át</w:t>
       </w:r>
       <w:r>
-        <w:t>, theo d</w:t>
+        <w:t xml:space="preserve">, </w:t>
+      </w:r>
+      <w:proofErr w:type="gramStart"/>
+      <w:r>
+        <w:t>theo</w:t>
+      </w:r>
+      <w:proofErr w:type="gramEnd"/>
+      <w:r>
+        <w:t xml:space="preserve"> d</w:t>
       </w:r>
       <w:r>
         <w:t>õi</w:t>
@@ -13429,7 +13667,11 @@
         <w:t>ẩm</w:t>
       </w:r>
       <w:r>
-        <w:t>. N</w:t>
+        <w:t xml:space="preserve">. </w:t>
+      </w:r>
+      <w:proofErr w:type="gramStart"/>
+      <w:r>
+        <w:t>N</w:t>
       </w:r>
       <w:r>
         <w:t>ếu</w:t>
@@ -13539,6 +13781,7 @@
       <w:r>
         <w:t>.</w:t>
       </w:r>
+      <w:proofErr w:type="gramEnd"/>
     </w:p>
     <w:p>
       <w:pPr>
@@ -14168,7 +14411,7 @@
         <w:pStyle w:val="1111"/>
       </w:pPr>
       <w:bookmarkStart w:id="51" w:name="_Toc56211358"/>
-      <w:bookmarkStart w:id="52" w:name="_Toc56773663"/>
+      <w:bookmarkStart w:id="52" w:name="_Toc57017074"/>
       <w:r>
         <w:t xml:space="preserve">Quản lý người </w:t>
       </w:r>
@@ -15654,7 +15897,7 @@
       <w:pPr>
         <w:pStyle w:val="1111"/>
       </w:pPr>
-      <w:bookmarkStart w:id="54" w:name="_Toc56773664"/>
+      <w:bookmarkStart w:id="54" w:name="_Toc57017075"/>
       <w:r>
         <w:t xml:space="preserve">Quản lý đơn </w:t>
       </w:r>
@@ -16229,7 +16472,15 @@
         <w:ind w:left="0" w:firstLine="284"/>
       </w:pPr>
       <w:r>
-        <w:t>Chức năng xem chi tiết cho phép quản trị viên có thể xem chi tiết của một đơn hàng bao gồm các sản phẩm, số lượng, thành tiền.</w:t>
+        <w:t xml:space="preserve">Chức năng xem chi tiết cho phép quản trị viên có thể xem chi tiết của một đơn hàng bao gồm các sản phẩm, số lượng, </w:t>
+      </w:r>
+      <w:proofErr w:type="gramStart"/>
+      <w:r>
+        <w:t>thành</w:t>
+      </w:r>
+      <w:proofErr w:type="gramEnd"/>
+      <w:r>
+        <w:t xml:space="preserve"> tiền.</w:t>
       </w:r>
     </w:p>
     <w:p>
@@ -16432,7 +16683,7 @@
       <w:pPr>
         <w:pStyle w:val="1111"/>
       </w:pPr>
-      <w:bookmarkStart w:id="56" w:name="_Toc56773665"/>
+      <w:bookmarkStart w:id="56" w:name="_Toc57017076"/>
       <w:r>
         <w:t>Quả</w:t>
       </w:r>
@@ -16465,6 +16716,7 @@
           <w:numId w:val="0"/>
         </w:numPr>
       </w:pPr>
+      <w:proofErr w:type="gramStart"/>
       <w:r>
         <w:t>Quản lý phương thức thanh toán cho phép quản trị viên có thể thêm, sửa, xóa</w:t>
       </w:r>
@@ -16474,6 +16726,7 @@
       <w:r>
         <w:t xml:space="preserve"> các hình thức thanh toán được phép tại cửa hàng.</w:t>
       </w:r>
+      <w:proofErr w:type="gramEnd"/>
     </w:p>
     <w:p>
       <w:pPr>
@@ -17455,7 +17708,7 @@
       <w:pPr>
         <w:pStyle w:val="111"/>
       </w:pPr>
-      <w:bookmarkStart w:id="58" w:name="_Toc56773666"/>
+      <w:bookmarkStart w:id="58" w:name="_Toc57017077"/>
       <w:r>
         <w:t>Hư</w:t>
       </w:r>
@@ -17483,7 +17736,7 @@
       <w:r>
         <w:t>:</w:t>
       </w:r>
-      <w:bookmarkEnd w:id="40"/>
+      <w:bookmarkEnd w:id="38"/>
       <w:bookmarkEnd w:id="58"/>
       <w:r>
         <w:t xml:space="preserve"> </w:t>
@@ -17494,7 +17747,7 @@
         <w:pStyle w:val="Chuong1"/>
       </w:pPr>
       <w:bookmarkStart w:id="59" w:name="_Toc56211371"/>
-      <w:bookmarkStart w:id="60" w:name="_Toc56773667"/>
+      <w:bookmarkStart w:id="60" w:name="_Toc57017078"/>
       <w:r>
         <w:t>K</w:t>
       </w:r>
@@ -17515,7 +17768,7 @@
         <w:pStyle w:val="Chuong1"/>
       </w:pPr>
       <w:bookmarkStart w:id="61" w:name="_Toc56211372"/>
-      <w:bookmarkStart w:id="62" w:name="_Toc56773668"/>
+      <w:bookmarkStart w:id="62" w:name="_Toc57017079"/>
       <w:r>
         <w:t>Đ</w:t>
       </w:r>
@@ -17536,7 +17789,7 @@
         <w:pStyle w:val="Chuong1"/>
       </w:pPr>
       <w:bookmarkStart w:id="63" w:name="_Toc56211373"/>
-      <w:bookmarkStart w:id="64" w:name="_Toc56773669"/>
+      <w:bookmarkStart w:id="64" w:name="_Toc57017080"/>
       <w:r>
         <w:t>K</w:t>
       </w:r>
@@ -17619,7 +17872,7 @@
 </file>
 
 <file path=word/endnotes.xml><?xml version="1.0" encoding="utf-8"?>
-<w:endnotes xmlns:wpc="http://schemas.microsoft.com/office/word/2010/wordprocessingCanvas" xmlns:mc="http://schemas.openxmlformats.org/markup-compatibility/2006" xmlns:o="urn:schemas-microsoft-com:office:office" xmlns:r="http://schemas.openxmlformats.org/officeDocument/2006/relationships" xmlns:m="http://schemas.openxmlformats.org/officeDocument/2006/math" xmlns:v="urn:schemas-microsoft-com:vml" xmlns:wp14="http://schemas.microsoft.com/office/word/2010/wordprocessingDrawing" xmlns:wp="http://schemas.openxmlformats.org/drawingml/2006/wordprocessingDrawing" xmlns:w10="urn:schemas-microsoft-com:office:word" xmlns:w="http://schemas.openxmlformats.org/wordprocessingml/2006/main" xmlns:w14="http://schemas.microsoft.com/office/word/2010/wordml" xmlns:w15="http://schemas.microsoft.com/office/word/2012/wordml" xmlns:wpg="http://schemas.microsoft.com/office/word/2010/wordprocessingGroup" xmlns:wpi="http://schemas.microsoft.com/office/word/2010/wordprocessingInk" xmlns:wne="http://schemas.microsoft.com/office/word/2006/wordml" xmlns:wps="http://schemas.microsoft.com/office/word/2010/wordprocessingShape" mc:Ignorable="w14 w15 wp14">
+<w:endnotes xmlns:wpc="http://schemas.microsoft.com/office/word/2010/wordprocessingCanvas" xmlns:mc="http://schemas.openxmlformats.org/markup-compatibility/2006" xmlns:o="urn:schemas-microsoft-com:office:office" xmlns:r="http://schemas.openxmlformats.org/officeDocument/2006/relationships" xmlns:m="http://schemas.openxmlformats.org/officeDocument/2006/math" xmlns:v="urn:schemas-microsoft-com:vml" xmlns:wp14="http://schemas.microsoft.com/office/word/2010/wordprocessingDrawing" xmlns:wp="http://schemas.openxmlformats.org/drawingml/2006/wordprocessingDrawing" xmlns:w10="urn:schemas-microsoft-com:office:word" xmlns:w="http://schemas.openxmlformats.org/wordprocessingml/2006/main" xmlns:w14="http://schemas.microsoft.com/office/word/2010/wordml" xmlns:wpg="http://schemas.microsoft.com/office/word/2010/wordprocessingGroup" xmlns:wpi="http://schemas.microsoft.com/office/word/2010/wordprocessingInk" xmlns:wne="http://schemas.microsoft.com/office/word/2006/wordml" xmlns:wps="http://schemas.microsoft.com/office/word/2010/wordprocessingShape" mc:Ignorable="w14 wp14">
   <w:endnote w:type="separator" w:id="-1">
     <w:p>
       <w:pPr>
@@ -17644,7 +17897,7 @@
 </file>
 
 <file path=word/footer1.xml><?xml version="1.0" encoding="utf-8"?>
-<w:ftr xmlns:wpc="http://schemas.microsoft.com/office/word/2010/wordprocessingCanvas" xmlns:mc="http://schemas.openxmlformats.org/markup-compatibility/2006" xmlns:o="urn:schemas-microsoft-com:office:office" xmlns:r="http://schemas.openxmlformats.org/officeDocument/2006/relationships" xmlns:m="http://schemas.openxmlformats.org/officeDocument/2006/math" xmlns:v="urn:schemas-microsoft-com:vml" xmlns:wp14="http://schemas.microsoft.com/office/word/2010/wordprocessingDrawing" xmlns:wp="http://schemas.openxmlformats.org/drawingml/2006/wordprocessingDrawing" xmlns:w10="urn:schemas-microsoft-com:office:word" xmlns:w="http://schemas.openxmlformats.org/wordprocessingml/2006/main" xmlns:w14="http://schemas.microsoft.com/office/word/2010/wordml" xmlns:w15="http://schemas.microsoft.com/office/word/2012/wordml" xmlns:wpg="http://schemas.microsoft.com/office/word/2010/wordprocessingGroup" xmlns:wpi="http://schemas.microsoft.com/office/word/2010/wordprocessingInk" xmlns:wne="http://schemas.microsoft.com/office/word/2006/wordml" xmlns:wps="http://schemas.microsoft.com/office/word/2010/wordprocessingShape" mc:Ignorable="w14 w15 wp14">
+<w:ftr xmlns:wpc="http://schemas.microsoft.com/office/word/2010/wordprocessingCanvas" xmlns:mc="http://schemas.openxmlformats.org/markup-compatibility/2006" xmlns:o="urn:schemas-microsoft-com:office:office" xmlns:r="http://schemas.openxmlformats.org/officeDocument/2006/relationships" xmlns:m="http://schemas.openxmlformats.org/officeDocument/2006/math" xmlns:v="urn:schemas-microsoft-com:vml" xmlns:wp14="http://schemas.microsoft.com/office/word/2010/wordprocessingDrawing" xmlns:wp="http://schemas.openxmlformats.org/drawingml/2006/wordprocessingDrawing" xmlns:w10="urn:schemas-microsoft-com:office:word" xmlns:w="http://schemas.openxmlformats.org/wordprocessingml/2006/main" xmlns:w14="http://schemas.microsoft.com/office/word/2010/wordml" xmlns:wpg="http://schemas.microsoft.com/office/word/2010/wordprocessingGroup" xmlns:wpi="http://schemas.microsoft.com/office/word/2010/wordprocessingInk" xmlns:wne="http://schemas.microsoft.com/office/word/2006/wordml" xmlns:wps="http://schemas.microsoft.com/office/word/2010/wordprocessingShape" mc:Ignorable="w14 wp14">
   <w:sdt>
     <w:sdtPr>
       <w:id w:val="-1317176539"/>
@@ -17697,7 +17950,7 @@
 </file>
 
 <file path=word/footer2.xml><?xml version="1.0" encoding="utf-8"?>
-<w:ftr xmlns:wpc="http://schemas.microsoft.com/office/word/2010/wordprocessingCanvas" xmlns:mc="http://schemas.openxmlformats.org/markup-compatibility/2006" xmlns:o="urn:schemas-microsoft-com:office:office" xmlns:r="http://schemas.openxmlformats.org/officeDocument/2006/relationships" xmlns:m="http://schemas.openxmlformats.org/officeDocument/2006/math" xmlns:v="urn:schemas-microsoft-com:vml" xmlns:wp14="http://schemas.microsoft.com/office/word/2010/wordprocessingDrawing" xmlns:wp="http://schemas.openxmlformats.org/drawingml/2006/wordprocessingDrawing" xmlns:w10="urn:schemas-microsoft-com:office:word" xmlns:w="http://schemas.openxmlformats.org/wordprocessingml/2006/main" xmlns:w14="http://schemas.microsoft.com/office/word/2010/wordml" xmlns:w15="http://schemas.microsoft.com/office/word/2012/wordml" xmlns:wpg="http://schemas.microsoft.com/office/word/2010/wordprocessingGroup" xmlns:wpi="http://schemas.microsoft.com/office/word/2010/wordprocessingInk" xmlns:wne="http://schemas.microsoft.com/office/word/2006/wordml" xmlns:wps="http://schemas.microsoft.com/office/word/2010/wordprocessingShape" mc:Ignorable="w14 w15 wp14">
+<w:ftr xmlns:wpc="http://schemas.microsoft.com/office/word/2010/wordprocessingCanvas" xmlns:mc="http://schemas.openxmlformats.org/markup-compatibility/2006" xmlns:o="urn:schemas-microsoft-com:office:office" xmlns:r="http://schemas.openxmlformats.org/officeDocument/2006/relationships" xmlns:m="http://schemas.openxmlformats.org/officeDocument/2006/math" xmlns:v="urn:schemas-microsoft-com:vml" xmlns:wp14="http://schemas.microsoft.com/office/word/2010/wordprocessingDrawing" xmlns:wp="http://schemas.openxmlformats.org/drawingml/2006/wordprocessingDrawing" xmlns:w10="urn:schemas-microsoft-com:office:word" xmlns:w="http://schemas.openxmlformats.org/wordprocessingml/2006/main" xmlns:w14="http://schemas.microsoft.com/office/word/2010/wordml" xmlns:wpg="http://schemas.microsoft.com/office/word/2010/wordprocessingGroup" xmlns:wpi="http://schemas.microsoft.com/office/word/2010/wordprocessingInk" xmlns:wne="http://schemas.microsoft.com/office/word/2006/wordml" xmlns:wps="http://schemas.microsoft.com/office/word/2010/wordprocessingShape" mc:Ignorable="w14 wp14">
   <w:p>
     <w:pPr>
       <w:pStyle w:val="Footer"/>
@@ -17714,7 +17967,7 @@
 </file>
 
 <file path=word/footer3.xml><?xml version="1.0" encoding="utf-8"?>
-<w:ftr xmlns:wpc="http://schemas.microsoft.com/office/word/2010/wordprocessingCanvas" xmlns:mc="http://schemas.openxmlformats.org/markup-compatibility/2006" xmlns:o="urn:schemas-microsoft-com:office:office" xmlns:r="http://schemas.openxmlformats.org/officeDocument/2006/relationships" xmlns:m="http://schemas.openxmlformats.org/officeDocument/2006/math" xmlns:v="urn:schemas-microsoft-com:vml" xmlns:wp14="http://schemas.microsoft.com/office/word/2010/wordprocessingDrawing" xmlns:wp="http://schemas.openxmlformats.org/drawingml/2006/wordprocessingDrawing" xmlns:w10="urn:schemas-microsoft-com:office:word" xmlns:w="http://schemas.openxmlformats.org/wordprocessingml/2006/main" xmlns:w14="http://schemas.microsoft.com/office/word/2010/wordml" xmlns:w15="http://schemas.microsoft.com/office/word/2012/wordml" xmlns:wpg="http://schemas.microsoft.com/office/word/2010/wordprocessingGroup" xmlns:wpi="http://schemas.microsoft.com/office/word/2010/wordprocessingInk" xmlns:wne="http://schemas.microsoft.com/office/word/2006/wordml" xmlns:wps="http://schemas.microsoft.com/office/word/2010/wordprocessingShape" mc:Ignorable="w14 w15 wp14">
+<w:ftr xmlns:wpc="http://schemas.microsoft.com/office/word/2010/wordprocessingCanvas" xmlns:mc="http://schemas.openxmlformats.org/markup-compatibility/2006" xmlns:o="urn:schemas-microsoft-com:office:office" xmlns:r="http://schemas.openxmlformats.org/officeDocument/2006/relationships" xmlns:m="http://schemas.openxmlformats.org/officeDocument/2006/math" xmlns:v="urn:schemas-microsoft-com:vml" xmlns:wp14="http://schemas.microsoft.com/office/word/2010/wordprocessingDrawing" xmlns:wp="http://schemas.openxmlformats.org/drawingml/2006/wordprocessingDrawing" xmlns:w10="urn:schemas-microsoft-com:office:word" xmlns:w="http://schemas.openxmlformats.org/wordprocessingml/2006/main" xmlns:w14="http://schemas.microsoft.com/office/word/2010/wordml" xmlns:wpg="http://schemas.microsoft.com/office/word/2010/wordprocessingGroup" xmlns:wpi="http://schemas.microsoft.com/office/word/2010/wordprocessingInk" xmlns:wne="http://schemas.microsoft.com/office/word/2006/wordml" xmlns:wps="http://schemas.microsoft.com/office/word/2010/wordprocessingShape" mc:Ignorable="w14 wp14">
   <w:sdt>
     <w:sdtPr>
       <w:id w:val="-2113274156"/>
@@ -17747,7 +18000,7 @@
           <w:rPr>
             <w:noProof/>
           </w:rPr>
-          <w:t>27</w:t>
+          <w:t>18</w:t>
         </w:r>
         <w:r>
           <w:rPr>
@@ -17768,7 +18021,7 @@
 </file>
 
 <file path=word/footnotes.xml><?xml version="1.0" encoding="utf-8"?>
-<w:footnotes xmlns:wpc="http://schemas.microsoft.com/office/word/2010/wordprocessingCanvas" xmlns:mc="http://schemas.openxmlformats.org/markup-compatibility/2006" xmlns:o="urn:schemas-microsoft-com:office:office" xmlns:r="http://schemas.openxmlformats.org/officeDocument/2006/relationships" xmlns:m="http://schemas.openxmlformats.org/officeDocument/2006/math" xmlns:v="urn:schemas-microsoft-com:vml" xmlns:wp14="http://schemas.microsoft.com/office/word/2010/wordprocessingDrawing" xmlns:wp="http://schemas.openxmlformats.org/drawingml/2006/wordprocessingDrawing" xmlns:w10="urn:schemas-microsoft-com:office:word" xmlns:w="http://schemas.openxmlformats.org/wordprocessingml/2006/main" xmlns:w14="http://schemas.microsoft.com/office/word/2010/wordml" xmlns:w15="http://schemas.microsoft.com/office/word/2012/wordml" xmlns:wpg="http://schemas.microsoft.com/office/word/2010/wordprocessingGroup" xmlns:wpi="http://schemas.microsoft.com/office/word/2010/wordprocessingInk" xmlns:wne="http://schemas.microsoft.com/office/word/2006/wordml" xmlns:wps="http://schemas.microsoft.com/office/word/2010/wordprocessingShape" mc:Ignorable="w14 w15 wp14">
+<w:footnotes xmlns:wpc="http://schemas.microsoft.com/office/word/2010/wordprocessingCanvas" xmlns:mc="http://schemas.openxmlformats.org/markup-compatibility/2006" xmlns:o="urn:schemas-microsoft-com:office:office" xmlns:r="http://schemas.openxmlformats.org/officeDocument/2006/relationships" xmlns:m="http://schemas.openxmlformats.org/officeDocument/2006/math" xmlns:v="urn:schemas-microsoft-com:vml" xmlns:wp14="http://schemas.microsoft.com/office/word/2010/wordprocessingDrawing" xmlns:wp="http://schemas.openxmlformats.org/drawingml/2006/wordprocessingDrawing" xmlns:w10="urn:schemas-microsoft-com:office:word" xmlns:w="http://schemas.openxmlformats.org/wordprocessingml/2006/main" xmlns:w14="http://schemas.microsoft.com/office/word/2010/wordml" xmlns:wpg="http://schemas.microsoft.com/office/word/2010/wordprocessingGroup" xmlns:wpi="http://schemas.microsoft.com/office/word/2010/wordprocessingInk" xmlns:wne="http://schemas.microsoft.com/office/word/2006/wordml" xmlns:wps="http://schemas.microsoft.com/office/word/2010/wordprocessingShape" mc:Ignorable="w14 wp14">
   <w:footnote w:type="separator" w:id="-1">
     <w:p>
       <w:pPr>
@@ -17793,7 +18046,7 @@
 </file>
 
 <file path=word/numbering.xml><?xml version="1.0" encoding="utf-8"?>
-<w:numbering xmlns:wpc="http://schemas.microsoft.com/office/word/2010/wordprocessingCanvas" xmlns:mc="http://schemas.openxmlformats.org/markup-compatibility/2006" xmlns:o="urn:schemas-microsoft-com:office:office" xmlns:r="http://schemas.openxmlformats.org/officeDocument/2006/relationships" xmlns:m="http://schemas.openxmlformats.org/officeDocument/2006/math" xmlns:v="urn:schemas-microsoft-com:vml" xmlns:wp14="http://schemas.microsoft.com/office/word/2010/wordprocessingDrawing" xmlns:wp="http://schemas.openxmlformats.org/drawingml/2006/wordprocessingDrawing" xmlns:w10="urn:schemas-microsoft-com:office:word" xmlns:w="http://schemas.openxmlformats.org/wordprocessingml/2006/main" xmlns:w14="http://schemas.microsoft.com/office/word/2010/wordml" xmlns:w15="http://schemas.microsoft.com/office/word/2012/wordml" xmlns:wpg="http://schemas.microsoft.com/office/word/2010/wordprocessingGroup" xmlns:wpi="http://schemas.microsoft.com/office/word/2010/wordprocessingInk" xmlns:wne="http://schemas.microsoft.com/office/word/2006/wordml" xmlns:wps="http://schemas.microsoft.com/office/word/2010/wordprocessingShape" mc:Ignorable="w14 w15 wp14">
+<w:numbering xmlns:wpc="http://schemas.microsoft.com/office/word/2010/wordprocessingCanvas" xmlns:mc="http://schemas.openxmlformats.org/markup-compatibility/2006" xmlns:o="urn:schemas-microsoft-com:office:office" xmlns:r="http://schemas.openxmlformats.org/officeDocument/2006/relationships" xmlns:m="http://schemas.openxmlformats.org/officeDocument/2006/math" xmlns:v="urn:schemas-microsoft-com:vml" xmlns:wp14="http://schemas.microsoft.com/office/word/2010/wordprocessingDrawing" xmlns:wp="http://schemas.openxmlformats.org/drawingml/2006/wordprocessingDrawing" xmlns:w10="urn:schemas-microsoft-com:office:word" xmlns:w="http://schemas.openxmlformats.org/wordprocessingml/2006/main" xmlns:w14="http://schemas.microsoft.com/office/word/2010/wordml" xmlns:wpg="http://schemas.microsoft.com/office/word/2010/wordprocessingGroup" xmlns:wpi="http://schemas.microsoft.com/office/word/2010/wordprocessingInk" xmlns:wne="http://schemas.microsoft.com/office/word/2006/wordml" xmlns:wps="http://schemas.microsoft.com/office/word/2010/wordprocessingShape" mc:Ignorable="w14 wp14">
   <w:abstractNum w:abstractNumId="0">
     <w:nsid w:val="20D418E8"/>
     <w:multiLevelType w:val="hybridMultilevel"/>
@@ -18706,7 +18959,7 @@
 </file>
 
 <file path=word/styles.xml><?xml version="1.0" encoding="utf-8"?>
-<w:styles xmlns:mc="http://schemas.openxmlformats.org/markup-compatibility/2006" xmlns:r="http://schemas.openxmlformats.org/officeDocument/2006/relationships" xmlns:w="http://schemas.openxmlformats.org/wordprocessingml/2006/main" xmlns:w14="http://schemas.microsoft.com/office/word/2010/wordml" xmlns:w15="http://schemas.microsoft.com/office/word/2012/wordml" mc:Ignorable="w14 w15">
+<w:styles xmlns:mc="http://schemas.openxmlformats.org/markup-compatibility/2006" xmlns:r="http://schemas.openxmlformats.org/officeDocument/2006/relationships" xmlns:w="http://schemas.openxmlformats.org/wordprocessingml/2006/main" xmlns:w14="http://schemas.microsoft.com/office/word/2010/wordml" mc:Ignorable="w14">
   <w:docDefaults>
     <w:rPrDefault>
       <w:rPr>
@@ -18722,378 +18975,1022 @@
       </w:pPr>
     </w:pPrDefault>
   </w:docDefaults>
-  <w:latentStyles w:defLockedState="0" w:defUIPriority="99" w:defSemiHidden="0" w:defUnhideWhenUsed="0" w:defQFormat="0" w:count="371">
-    <w:lsdException w:name="Normal" w:uiPriority="0" w:qFormat="1"/>
-    <w:lsdException w:name="heading 1" w:uiPriority="9" w:qFormat="1"/>
-    <w:lsdException w:name="heading 2" w:semiHidden="1" w:uiPriority="9" w:unhideWhenUsed="1" w:qFormat="1"/>
-    <w:lsdException w:name="heading 3" w:semiHidden="1" w:uiPriority="9" w:unhideWhenUsed="1" w:qFormat="1"/>
-    <w:lsdException w:name="heading 4" w:semiHidden="1" w:uiPriority="9" w:unhideWhenUsed="1" w:qFormat="1"/>
-    <w:lsdException w:name="heading 5" w:semiHidden="1" w:uiPriority="9" w:unhideWhenUsed="1" w:qFormat="1"/>
-    <w:lsdException w:name="heading 6" w:semiHidden="1" w:uiPriority="9" w:unhideWhenUsed="1" w:qFormat="1"/>
-    <w:lsdException w:name="heading 7" w:semiHidden="1" w:uiPriority="9" w:unhideWhenUsed="1"/>
-    <w:lsdException w:name="heading 8" w:semiHidden="1" w:uiPriority="9" w:unhideWhenUsed="1" w:qFormat="1"/>
-    <w:lsdException w:name="heading 9" w:semiHidden="1" w:uiPriority="9" w:unhideWhenUsed="1" w:qFormat="1"/>
-    <w:lsdException w:name="index 1" w:semiHidden="1" w:unhideWhenUsed="1"/>
-    <w:lsdException w:name="index 2" w:semiHidden="1" w:unhideWhenUsed="1"/>
-    <w:lsdException w:name="index 3" w:semiHidden="1" w:unhideWhenUsed="1"/>
-    <w:lsdException w:name="index 4" w:semiHidden="1" w:unhideWhenUsed="1"/>
-    <w:lsdException w:name="index 5" w:semiHidden="1" w:unhideWhenUsed="1"/>
-    <w:lsdException w:name="index 6" w:semiHidden="1" w:unhideWhenUsed="1"/>
-    <w:lsdException w:name="index 7" w:semiHidden="1" w:unhideWhenUsed="1"/>
-    <w:lsdException w:name="index 8" w:semiHidden="1" w:unhideWhenUsed="1"/>
-    <w:lsdException w:name="index 9" w:semiHidden="1" w:unhideWhenUsed="1"/>
-    <w:lsdException w:name="toc 1" w:semiHidden="1" w:uiPriority="39" w:unhideWhenUsed="1"/>
-    <w:lsdException w:name="toc 2" w:semiHidden="1" w:uiPriority="39" w:unhideWhenUsed="1"/>
-    <w:lsdException w:name="toc 3" w:semiHidden="1" w:uiPriority="39" w:unhideWhenUsed="1"/>
-    <w:lsdException w:name="toc 4" w:semiHidden="1" w:uiPriority="39" w:unhideWhenUsed="1"/>
-    <w:lsdException w:name="toc 5" w:semiHidden="1" w:uiPriority="39" w:unhideWhenUsed="1"/>
-    <w:lsdException w:name="toc 6" w:semiHidden="1" w:uiPriority="39" w:unhideWhenUsed="1"/>
-    <w:lsdException w:name="toc 7" w:semiHidden="1" w:uiPriority="39" w:unhideWhenUsed="1"/>
-    <w:lsdException w:name="toc 8" w:semiHidden="1" w:uiPriority="39" w:unhideWhenUsed="1"/>
-    <w:lsdException w:name="toc 9" w:semiHidden="1" w:uiPriority="39" w:unhideWhenUsed="1"/>
-    <w:lsdException w:name="Normal Indent" w:semiHidden="1" w:unhideWhenUsed="1"/>
-    <w:lsdException w:name="footnote text" w:semiHidden="1" w:unhideWhenUsed="1"/>
-    <w:lsdException w:name="annotation text" w:semiHidden="1" w:unhideWhenUsed="1"/>
-    <w:lsdException w:name="header" w:semiHidden="1" w:unhideWhenUsed="1"/>
-    <w:lsdException w:name="footer" w:semiHidden="1" w:unhideWhenUsed="1"/>
-    <w:lsdException w:name="index heading" w:semiHidden="1" w:unhideWhenUsed="1"/>
-    <w:lsdException w:name="caption" w:semiHidden="1" w:uiPriority="35" w:unhideWhenUsed="1" w:qFormat="1"/>
-    <w:lsdException w:name="table of figures" w:semiHidden="1" w:unhideWhenUsed="1"/>
-    <w:lsdException w:name="envelope address" w:semiHidden="1" w:unhideWhenUsed="1"/>
-    <w:lsdException w:name="envelope return" w:semiHidden="1" w:unhideWhenUsed="1"/>
-    <w:lsdException w:name="footnote reference" w:semiHidden="1" w:unhideWhenUsed="1"/>
-    <w:lsdException w:name="annotation reference" w:semiHidden="1" w:unhideWhenUsed="1"/>
-    <w:lsdException w:name="line number" w:semiHidden="1" w:unhideWhenUsed="1"/>
-    <w:lsdException w:name="page number" w:semiHidden="1" w:unhideWhenUsed="1"/>
-    <w:lsdException w:name="endnote reference" w:semiHidden="1" w:unhideWhenUsed="1"/>
-    <w:lsdException w:name="endnote text" w:semiHidden="1" w:unhideWhenUsed="1"/>
-    <w:lsdException w:name="table of authorities" w:semiHidden="1" w:unhideWhenUsed="1"/>
-    <w:lsdException w:name="macro" w:semiHidden="1" w:unhideWhenUsed="1"/>
-    <w:lsdException w:name="toa heading" w:semiHidden="1" w:unhideWhenUsed="1"/>
-    <w:lsdException w:name="List" w:semiHidden="1" w:unhideWhenUsed="1"/>
-    <w:lsdException w:name="List Bullet" w:semiHidden="1" w:unhideWhenUsed="1"/>
-    <w:lsdException w:name="List Number" w:semiHidden="1" w:unhideWhenUsed="1"/>
-    <w:lsdException w:name="List 2" w:semiHidden="1" w:unhideWhenUsed="1"/>
-    <w:lsdException w:name="List 3" w:semiHidden="1" w:unhideWhenUsed="1"/>
-    <w:lsdException w:name="List 4" w:semiHidden="1" w:unhideWhenUsed="1"/>
-    <w:lsdException w:name="List 5" w:semiHidden="1" w:unhideWhenUsed="1"/>
-    <w:lsdException w:name="List Bullet 2" w:semiHidden="1" w:unhideWhenUsed="1"/>
-    <w:lsdException w:name="List Bullet 3" w:semiHidden="1" w:unhideWhenUsed="1"/>
-    <w:lsdException w:name="List Bullet 4" w:semiHidden="1" w:unhideWhenUsed="1"/>
-    <w:lsdException w:name="List Bullet 5" w:semiHidden="1" w:unhideWhenUsed="1"/>
-    <w:lsdException w:name="List Number 2" w:semiHidden="1" w:unhideWhenUsed="1"/>
-    <w:lsdException w:name="List Number 3" w:semiHidden="1" w:unhideWhenUsed="1"/>
-    <w:lsdException w:name="List Number 4" w:semiHidden="1" w:unhideWhenUsed="1"/>
-    <w:lsdException w:name="List Number 5" w:semiHidden="1" w:unhideWhenUsed="1"/>
-    <w:lsdException w:name="Title" w:uiPriority="10" w:qFormat="1"/>
-    <w:lsdException w:name="Closing" w:semiHidden="1" w:unhideWhenUsed="1"/>
-    <w:lsdException w:name="Signature" w:semiHidden="1" w:unhideWhenUsed="1"/>
-    <w:lsdException w:name="Default Paragraph Font" w:semiHidden="1" w:uiPriority="1" w:unhideWhenUsed="1"/>
-    <w:lsdException w:name="Body Text" w:semiHidden="1" w:unhideWhenUsed="1"/>
-    <w:lsdException w:name="Body Text Indent" w:semiHidden="1" w:unhideWhenUsed="1"/>
-    <w:lsdException w:name="List Continue" w:semiHidden="1" w:unhideWhenUsed="1"/>
-    <w:lsdException w:name="List Continue 2" w:semiHidden="1" w:unhideWhenUsed="1"/>
-    <w:lsdException w:name="List Continue 3" w:semiHidden="1" w:unhideWhenUsed="1"/>
-    <w:lsdException w:name="List Continue 4" w:semiHidden="1" w:unhideWhenUsed="1"/>
-    <w:lsdException w:name="List Continue 5" w:semiHidden="1" w:unhideWhenUsed="1"/>
-    <w:lsdException w:name="Message Header" w:semiHidden="1" w:unhideWhenUsed="1"/>
-    <w:lsdException w:name="Subtitle" w:uiPriority="11" w:qFormat="1"/>
-    <w:lsdException w:name="Salutation" w:semiHidden="1" w:unhideWhenUsed="1"/>
-    <w:lsdException w:name="Date" w:semiHidden="1" w:unhideWhenUsed="1"/>
-    <w:lsdException w:name="Body Text First Indent" w:semiHidden="1" w:unhideWhenUsed="1"/>
-    <w:lsdException w:name="Body Text First Indent 2" w:semiHidden="1" w:unhideWhenUsed="1"/>
-    <w:lsdException w:name="Note Heading" w:semiHidden="1" w:unhideWhenUsed="1"/>
-    <w:lsdException w:name="Body Text 2" w:semiHidden="1" w:unhideWhenUsed="1"/>
-    <w:lsdException w:name="Body Text 3" w:semiHidden="1" w:unhideWhenUsed="1"/>
-    <w:lsdException w:name="Body Text Indent 2" w:semiHidden="1" w:unhideWhenUsed="1"/>
-    <w:lsdException w:name="Body Text Indent 3" w:semiHidden="1" w:unhideWhenUsed="1"/>
-    <w:lsdException w:name="Block Text" w:semiHidden="1" w:unhideWhenUsed="1"/>
-    <w:lsdException w:name="Hyperlink" w:semiHidden="1" w:unhideWhenUsed="1"/>
-    <w:lsdException w:name="FollowedHyperlink" w:semiHidden="1" w:unhideWhenUsed="1"/>
-    <w:lsdException w:name="Strong" w:uiPriority="22" w:qFormat="1"/>
-    <w:lsdException w:name="Emphasis" w:uiPriority="20" w:qFormat="1"/>
-    <w:lsdException w:name="Document Map" w:semiHidden="1" w:unhideWhenUsed="1"/>
-    <w:lsdException w:name="Plain Text" w:semiHidden="1" w:unhideWhenUsed="1"/>
-    <w:lsdException w:name="E-mail Signature" w:semiHidden="1" w:unhideWhenUsed="1"/>
-    <w:lsdException w:name="HTML Top of Form" w:semiHidden="1" w:unhideWhenUsed="1"/>
-    <w:lsdException w:name="HTML Bottom of Form" w:semiHidden="1" w:unhideWhenUsed="1"/>
-    <w:lsdException w:name="Normal (Web)" w:semiHidden="1" w:unhideWhenUsed="1"/>
-    <w:lsdException w:name="HTML Acronym" w:semiHidden="1" w:unhideWhenUsed="1"/>
-    <w:lsdException w:name="HTML Address" w:semiHidden="1" w:unhideWhenUsed="1"/>
-    <w:lsdException w:name="HTML Cite" w:semiHidden="1" w:unhideWhenUsed="1"/>
-    <w:lsdException w:name="HTML Code" w:semiHidden="1" w:unhideWhenUsed="1"/>
-    <w:lsdException w:name="HTML Definition" w:semiHidden="1" w:unhideWhenUsed="1"/>
-    <w:lsdException w:name="HTML Keyboard" w:semiHidden="1" w:unhideWhenUsed="1"/>
-    <w:lsdException w:name="HTML Preformatted" w:semiHidden="1" w:unhideWhenUsed="1"/>
-    <w:lsdException w:name="HTML Sample" w:semiHidden="1" w:unhideWhenUsed="1"/>
-    <w:lsdException w:name="HTML Typewriter" w:semiHidden="1" w:unhideWhenUsed="1"/>
-    <w:lsdException w:name="HTML Variable" w:semiHidden="1" w:unhideWhenUsed="1"/>
-    <w:lsdException w:name="Normal Table" w:semiHidden="1" w:unhideWhenUsed="1"/>
-    <w:lsdException w:name="annotation subject" w:semiHidden="1" w:unhideWhenUsed="1"/>
-    <w:lsdException w:name="No List" w:semiHidden="1" w:unhideWhenUsed="1"/>
-    <w:lsdException w:name="Outline List 1" w:semiHidden="1" w:unhideWhenUsed="1"/>
-    <w:lsdException w:name="Outline List 2" w:semiHidden="1" w:unhideWhenUsed="1"/>
-    <w:lsdException w:name="Outline List 3" w:semiHidden="1" w:unhideWhenUsed="1"/>
-    <w:lsdException w:name="Table Simple 1" w:semiHidden="1" w:unhideWhenUsed="1"/>
-    <w:lsdException w:name="Table Simple 2" w:semiHidden="1" w:unhideWhenUsed="1"/>
-    <w:lsdException w:name="Table Simple 3" w:semiHidden="1" w:unhideWhenUsed="1"/>
-    <w:lsdException w:name="Table Classic 1" w:semiHidden="1" w:unhideWhenUsed="1"/>
-    <w:lsdException w:name="Table Classic 2" w:semiHidden="1" w:unhideWhenUsed="1"/>
-    <w:lsdException w:name="Table Classic 3" w:semiHidden="1" w:unhideWhenUsed="1"/>
-    <w:lsdException w:name="Table Classic 4" w:semiHidden="1" w:unhideWhenUsed="1"/>
-    <w:lsdException w:name="Table Colorful 1" w:semiHidden="1" w:unhideWhenUsed="1"/>
-    <w:lsdException w:name="Table Colorful 2" w:semiHidden="1" w:unhideWhenUsed="1"/>
-    <w:lsdException w:name="Table Colorful 3" w:semiHidden="1" w:unhideWhenUsed="1"/>
-    <w:lsdException w:name="Table Columns 1" w:semiHidden="1" w:unhideWhenUsed="1"/>
-    <w:lsdException w:name="Table Columns 2" w:semiHidden="1" w:unhideWhenUsed="1"/>
-    <w:lsdException w:name="Table Columns 3" w:semiHidden="1" w:unhideWhenUsed="1"/>
-    <w:lsdException w:name="Table Columns 4" w:semiHidden="1" w:unhideWhenUsed="1"/>
-    <w:lsdException w:name="Table Columns 5" w:semiHidden="1" w:unhideWhenUsed="1"/>
-    <w:lsdException w:name="Table Grid 1" w:semiHidden="1" w:unhideWhenUsed="1"/>
-    <w:lsdException w:name="Table Grid 2" w:semiHidden="1" w:unhideWhenUsed="1"/>
-    <w:lsdException w:name="Table Grid 3" w:semiHidden="1" w:unhideWhenUsed="1"/>
-    <w:lsdException w:name="Table Grid 4" w:semiHidden="1" w:unhideWhenUsed="1"/>
-    <w:lsdException w:name="Table Grid 5" w:semiHidden="1" w:unhideWhenUsed="1"/>
-    <w:lsdException w:name="Table Grid 6" w:semiHidden="1" w:unhideWhenUsed="1"/>
-    <w:lsdException w:name="Table Grid 7" w:semiHidden="1" w:unhideWhenUsed="1"/>
-    <w:lsdException w:name="Table Grid 8" w:semiHidden="1" w:unhideWhenUsed="1"/>
-    <w:lsdException w:name="Table List 1" w:semiHidden="1" w:unhideWhenUsed="1"/>
-    <w:lsdException w:name="Table List 2" w:semiHidden="1" w:unhideWhenUsed="1"/>
-    <w:lsdException w:name="Table List 3" w:semiHidden="1" w:unhideWhenUsed="1"/>
-    <w:lsdException w:name="Table List 4" w:semiHidden="1" w:unhideWhenUsed="1"/>
-    <w:lsdException w:name="Table List 5" w:semiHidden="1" w:unhideWhenUsed="1"/>
-    <w:lsdException w:name="Table List 6" w:semiHidden="1" w:unhideWhenUsed="1"/>
-    <w:lsdException w:name="Table List 7" w:semiHidden="1" w:unhideWhenUsed="1"/>
-    <w:lsdException w:name="Table List 8" w:semiHidden="1" w:unhideWhenUsed="1"/>
-    <w:lsdException w:name="Table 3D effects 1" w:semiHidden="1" w:unhideWhenUsed="1"/>
-    <w:lsdException w:name="Table 3D effects 2" w:semiHidden="1" w:unhideWhenUsed="1"/>
-    <w:lsdException w:name="Table 3D effects 3" w:semiHidden="1" w:unhideWhenUsed="1"/>
-    <w:lsdException w:name="Table Contemporary" w:semiHidden="1" w:unhideWhenUsed="1"/>
-    <w:lsdException w:name="Table Elegant" w:semiHidden="1" w:unhideWhenUsed="1"/>
-    <w:lsdException w:name="Table Professional" w:semiHidden="1" w:unhideWhenUsed="1"/>
-    <w:lsdException w:name="Table Subtle 1" w:semiHidden="1" w:unhideWhenUsed="1"/>
-    <w:lsdException w:name="Table Subtle 2" w:semiHidden="1" w:unhideWhenUsed="1"/>
-    <w:lsdException w:name="Table Web 1" w:semiHidden="1" w:unhideWhenUsed="1"/>
-    <w:lsdException w:name="Table Web 2" w:semiHidden="1" w:unhideWhenUsed="1"/>
-    <w:lsdException w:name="Table Web 3" w:semiHidden="1" w:unhideWhenUsed="1"/>
-    <w:lsdException w:name="Balloon Text" w:semiHidden="1" w:unhideWhenUsed="1"/>
-    <w:lsdException w:name="Table Grid" w:uiPriority="59"/>
-    <w:lsdException w:name="Table Theme" w:semiHidden="1" w:unhideWhenUsed="1"/>
-    <w:lsdException w:name="Placeholder Text" w:semiHidden="1"/>
-    <w:lsdException w:name="No Spacing" w:uiPriority="1" w:qFormat="1"/>
-    <w:lsdException w:name="Light Shading" w:uiPriority="60"/>
-    <w:lsdException w:name="Light List" w:uiPriority="61"/>
-    <w:lsdException w:name="Light Grid" w:uiPriority="62"/>
-    <w:lsdException w:name="Medium Shading 1" w:uiPriority="63"/>
-    <w:lsdException w:name="Medium Shading 2" w:uiPriority="64"/>
-    <w:lsdException w:name="Medium List 1" w:uiPriority="65"/>
-    <w:lsdException w:name="Medium List 2" w:uiPriority="66"/>
-    <w:lsdException w:name="Medium Grid 1" w:uiPriority="67"/>
-    <w:lsdException w:name="Medium Grid 2" w:uiPriority="68"/>
-    <w:lsdException w:name="Medium Grid 3" w:uiPriority="69"/>
-    <w:lsdException w:name="Dark List" w:uiPriority="70"/>
-    <w:lsdException w:name="Colorful Shading" w:uiPriority="71"/>
-    <w:lsdException w:name="Colorful List" w:uiPriority="72"/>
-    <w:lsdException w:name="Colorful Grid" w:uiPriority="73"/>
-    <w:lsdException w:name="Light Shading Accent 1" w:uiPriority="60"/>
-    <w:lsdException w:name="Light List Accent 1" w:uiPriority="61"/>
-    <w:lsdException w:name="Light Grid Accent 1" w:uiPriority="62"/>
-    <w:lsdException w:name="Medium Shading 1 Accent 1" w:uiPriority="63"/>
-    <w:lsdException w:name="Medium Shading 2 Accent 1" w:uiPriority="64"/>
-    <w:lsdException w:name="Medium List 1 Accent 1" w:uiPriority="65"/>
-    <w:lsdException w:name="Revision" w:semiHidden="1"/>
-    <w:lsdException w:name="List Paragraph" w:uiPriority="34" w:qFormat="1"/>
-    <w:lsdException w:name="Quote" w:uiPriority="29" w:qFormat="1"/>
-    <w:lsdException w:name="Intense Quote" w:uiPriority="30" w:qFormat="1"/>
-    <w:lsdException w:name="Medium List 2 Accent 1" w:uiPriority="66"/>
-    <w:lsdException w:name="Medium Grid 1 Accent 1" w:uiPriority="67"/>
-    <w:lsdException w:name="Medium Grid 2 Accent 1" w:uiPriority="68"/>
-    <w:lsdException w:name="Medium Grid 3 Accent 1" w:uiPriority="69"/>
-    <w:lsdException w:name="Dark List Accent 1" w:uiPriority="70"/>
-    <w:lsdException w:name="Colorful Shading Accent 1" w:uiPriority="71"/>
-    <w:lsdException w:name="Colorful List Accent 1" w:uiPriority="72"/>
-    <w:lsdException w:name="Colorful Grid Accent 1" w:uiPriority="73"/>
-    <w:lsdException w:name="Light Shading Accent 2" w:uiPriority="60"/>
-    <w:lsdException w:name="Light List Accent 2" w:uiPriority="61"/>
-    <w:lsdException w:name="Light Grid Accent 2" w:uiPriority="62"/>
-    <w:lsdException w:name="Medium Shading 1 Accent 2" w:uiPriority="63"/>
-    <w:lsdException w:name="Medium Shading 2 Accent 2" w:uiPriority="64"/>
-    <w:lsdException w:name="Medium List 1 Accent 2" w:uiPriority="65"/>
-    <w:lsdException w:name="Medium List 2 Accent 2" w:uiPriority="66"/>
-    <w:lsdException w:name="Medium Grid 1 Accent 2" w:uiPriority="67"/>
-    <w:lsdException w:name="Medium Grid 2 Accent 2" w:uiPriority="68"/>
-    <w:lsdException w:name="Medium Grid 3 Accent 2" w:uiPriority="69"/>
-    <w:lsdException w:name="Dark List Accent 2" w:uiPriority="70"/>
-    <w:lsdException w:name="Colorful Shading Accent 2" w:uiPriority="71"/>
-    <w:lsdException w:name="Colorful List Accent 2" w:uiPriority="72"/>
-    <w:lsdException w:name="Colorful Grid Accent 2" w:uiPriority="73"/>
-    <w:lsdException w:name="Light Shading Accent 3" w:uiPriority="60"/>
-    <w:lsdException w:name="Light List Accent 3" w:uiPriority="61"/>
-    <w:lsdException w:name="Light Grid Accent 3" w:uiPriority="62"/>
-    <w:lsdException w:name="Medium Shading 1 Accent 3" w:uiPriority="63"/>
-    <w:lsdException w:name="Medium Shading 2 Accent 3" w:uiPriority="64"/>
-    <w:lsdException w:name="Medium List 1 Accent 3" w:uiPriority="65"/>
-    <w:lsdException w:name="Medium List 2 Accent 3" w:uiPriority="66"/>
-    <w:lsdException w:name="Medium Grid 1 Accent 3" w:uiPriority="67"/>
-    <w:lsdException w:name="Medium Grid 2 Accent 3" w:uiPriority="68"/>
-    <w:lsdException w:name="Medium Grid 3 Accent 3" w:uiPriority="69"/>
-    <w:lsdException w:name="Dark List Accent 3" w:uiPriority="70"/>
-    <w:lsdException w:name="Colorful Shading Accent 3" w:uiPriority="71"/>
-    <w:lsdException w:name="Colorful List Accent 3" w:uiPriority="72"/>
-    <w:lsdException w:name="Colorful Grid Accent 3" w:uiPriority="73"/>
-    <w:lsdException w:name="Light Shading Accent 4" w:uiPriority="60"/>
-    <w:lsdException w:name="Light List Accent 4" w:uiPriority="61"/>
-    <w:lsdException w:name="Light Grid Accent 4" w:uiPriority="62"/>
-    <w:lsdException w:name="Medium Shading 1 Accent 4" w:uiPriority="63"/>
-    <w:lsdException w:name="Medium Shading 2 Accent 4" w:uiPriority="64"/>
-    <w:lsdException w:name="Medium List 1 Accent 4" w:uiPriority="65"/>
-    <w:lsdException w:name="Medium List 2 Accent 4" w:uiPriority="66"/>
-    <w:lsdException w:name="Medium Grid 1 Accent 4" w:uiPriority="67"/>
-    <w:lsdException w:name="Medium Grid 2 Accent 4" w:uiPriority="68"/>
-    <w:lsdException w:name="Medium Grid 3 Accent 4" w:uiPriority="69"/>
-    <w:lsdException w:name="Dark List Accent 4" w:uiPriority="70"/>
-    <w:lsdException w:name="Colorful Shading Accent 4" w:uiPriority="71"/>
-    <w:lsdException w:name="Colorful List Accent 4" w:uiPriority="72"/>
-    <w:lsdException w:name="Colorful Grid Accent 4" w:uiPriority="73"/>
-    <w:lsdException w:name="Light Shading Accent 5" w:uiPriority="60"/>
-    <w:lsdException w:name="Light List Accent 5" w:uiPriority="61"/>
-    <w:lsdException w:name="Light Grid Accent 5" w:uiPriority="62"/>
-    <w:lsdException w:name="Medium Shading 1 Accent 5" w:uiPriority="63"/>
-    <w:lsdException w:name="Medium Shading 2 Accent 5" w:uiPriority="64"/>
-    <w:lsdException w:name="Medium List 1 Accent 5" w:uiPriority="65"/>
-    <w:lsdException w:name="Medium List 2 Accent 5" w:uiPriority="66"/>
-    <w:lsdException w:name="Medium Grid 1 Accent 5" w:uiPriority="67"/>
-    <w:lsdException w:name="Medium Grid 2 Accent 5" w:uiPriority="68"/>
-    <w:lsdException w:name="Medium Grid 3 Accent 5" w:uiPriority="69"/>
-    <w:lsdException w:name="Dark List Accent 5" w:uiPriority="70"/>
-    <w:lsdException w:name="Colorful Shading Accent 5" w:uiPriority="71"/>
-    <w:lsdException w:name="Colorful List Accent 5" w:uiPriority="72"/>
-    <w:lsdException w:name="Colorful Grid Accent 5" w:uiPriority="73"/>
-    <w:lsdException w:name="Light Shading Accent 6" w:uiPriority="60"/>
-    <w:lsdException w:name="Light List Accent 6" w:uiPriority="61"/>
-    <w:lsdException w:name="Light Grid Accent 6" w:uiPriority="62"/>
-    <w:lsdException w:name="Medium Shading 1 Accent 6" w:uiPriority="63"/>
-    <w:lsdException w:name="Medium Shading 2 Accent 6" w:uiPriority="64"/>
-    <w:lsdException w:name="Medium List 1 Accent 6" w:uiPriority="65"/>
-    <w:lsdException w:name="Medium List 2 Accent 6" w:uiPriority="66"/>
-    <w:lsdException w:name="Medium Grid 1 Accent 6" w:uiPriority="67"/>
-    <w:lsdException w:name="Medium Grid 2 Accent 6" w:uiPriority="68"/>
-    <w:lsdException w:name="Medium Grid 3 Accent 6" w:uiPriority="69"/>
-    <w:lsdException w:name="Dark List Accent 6" w:uiPriority="70"/>
-    <w:lsdException w:name="Colorful Shading Accent 6" w:uiPriority="71"/>
-    <w:lsdException w:name="Colorful List Accent 6" w:uiPriority="72"/>
-    <w:lsdException w:name="Colorful Grid Accent 6" w:uiPriority="73"/>
-    <w:lsdException w:name="Subtle Emphasis" w:uiPriority="19" w:qFormat="1"/>
-    <w:lsdException w:name="Intense Emphasis" w:uiPriority="21" w:qFormat="1"/>
-    <w:lsdException w:name="Subtle Reference" w:uiPriority="31" w:qFormat="1"/>
-    <w:lsdException w:name="Intense Reference" w:uiPriority="32" w:qFormat="1"/>
-    <w:lsdException w:name="Book Title" w:uiPriority="33" w:qFormat="1"/>
-    <w:lsdException w:name="Bibliography" w:semiHidden="1" w:uiPriority="37" w:unhideWhenUsed="1"/>
-    <w:lsdException w:name="TOC Heading" w:semiHidden="1" w:uiPriority="39" w:unhideWhenUsed="1" w:qFormat="1"/>
-    <w:lsdException w:name="Plain Table 1" w:uiPriority="41"/>
-    <w:lsdException w:name="Plain Table 2" w:uiPriority="42"/>
-    <w:lsdException w:name="Plain Table 3" w:uiPriority="43"/>
-    <w:lsdException w:name="Plain Table 4" w:uiPriority="44"/>
-    <w:lsdException w:name="Plain Table 5" w:uiPriority="45"/>
-    <w:lsdException w:name="Grid Table Light" w:uiPriority="40"/>
-    <w:lsdException w:name="Grid Table 1 Light" w:uiPriority="46"/>
-    <w:lsdException w:name="Grid Table 2" w:uiPriority="47"/>
-    <w:lsdException w:name="Grid Table 3" w:uiPriority="48"/>
-    <w:lsdException w:name="Grid Table 4" w:uiPriority="49"/>
-    <w:lsdException w:name="Grid Table 5 Dark" w:uiPriority="50"/>
-    <w:lsdException w:name="Grid Table 6 Colorful" w:uiPriority="51"/>
-    <w:lsdException w:name="Grid Table 7 Colorful" w:uiPriority="52"/>
-    <w:lsdException w:name="Grid Table 1 Light Accent 1" w:uiPriority="46"/>
-    <w:lsdException w:name="Grid Table 2 Accent 1" w:uiPriority="47"/>
-    <w:lsdException w:name="Grid Table 3 Accent 1" w:uiPriority="48"/>
-    <w:lsdException w:name="Grid Table 4 Accent 1" w:uiPriority="49"/>
-    <w:lsdException w:name="Grid Table 5 Dark Accent 1" w:uiPriority="50"/>
-    <w:lsdException w:name="Grid Table 6 Colorful Accent 1" w:uiPriority="51"/>
-    <w:lsdException w:name="Grid Table 7 Colorful Accent 1" w:uiPriority="52"/>
-    <w:lsdException w:name="Grid Table 1 Light Accent 2" w:uiPriority="46"/>
-    <w:lsdException w:name="Grid Table 2 Accent 2" w:uiPriority="47"/>
-    <w:lsdException w:name="Grid Table 3 Accent 2" w:uiPriority="48"/>
-    <w:lsdException w:name="Grid Table 4 Accent 2" w:uiPriority="49"/>
-    <w:lsdException w:name="Grid Table 5 Dark Accent 2" w:uiPriority="50"/>
-    <w:lsdException w:name="Grid Table 6 Colorful Accent 2" w:uiPriority="51"/>
-    <w:lsdException w:name="Grid Table 7 Colorful Accent 2" w:uiPriority="52"/>
-    <w:lsdException w:name="Grid Table 1 Light Accent 3" w:uiPriority="46"/>
-    <w:lsdException w:name="Grid Table 2 Accent 3" w:uiPriority="47"/>
-    <w:lsdException w:name="Grid Table 3 Accent 3" w:uiPriority="48"/>
-    <w:lsdException w:name="Grid Table 4 Accent 3" w:uiPriority="49"/>
-    <w:lsdException w:name="Grid Table 5 Dark Accent 3" w:uiPriority="50"/>
-    <w:lsdException w:name="Grid Table 6 Colorful Accent 3" w:uiPriority="51"/>
-    <w:lsdException w:name="Grid Table 7 Colorful Accent 3" w:uiPriority="52"/>
-    <w:lsdException w:name="Grid Table 1 Light Accent 4" w:uiPriority="46"/>
-    <w:lsdException w:name="Grid Table 2 Accent 4" w:uiPriority="47"/>
-    <w:lsdException w:name="Grid Table 3 Accent 4" w:uiPriority="48"/>
-    <w:lsdException w:name="Grid Table 4 Accent 4" w:uiPriority="49"/>
-    <w:lsdException w:name="Grid Table 5 Dark Accent 4" w:uiPriority="50"/>
-    <w:lsdException w:name="Grid Table 6 Colorful Accent 4" w:uiPriority="51"/>
-    <w:lsdException w:name="Grid Table 7 Colorful Accent 4" w:uiPriority="52"/>
-    <w:lsdException w:name="Grid Table 1 Light Accent 5" w:uiPriority="46"/>
-    <w:lsdException w:name="Grid Table 2 Accent 5" w:uiPriority="47"/>
-    <w:lsdException w:name="Grid Table 3 Accent 5" w:uiPriority="48"/>
-    <w:lsdException w:name="Grid Table 4 Accent 5" w:uiPriority="49"/>
-    <w:lsdException w:name="Grid Table 5 Dark Accent 5" w:uiPriority="50"/>
-    <w:lsdException w:name="Grid Table 6 Colorful Accent 5" w:uiPriority="51"/>
-    <w:lsdException w:name="Grid Table 7 Colorful Accent 5" w:uiPriority="52"/>
-    <w:lsdException w:name="Grid Table 1 Light Accent 6" w:uiPriority="46"/>
-    <w:lsdException w:name="Grid Table 2 Accent 6" w:uiPriority="47"/>
-    <w:lsdException w:name="Grid Table 3 Accent 6" w:uiPriority="48"/>
-    <w:lsdException w:name="Grid Table 4 Accent 6" w:uiPriority="49"/>
-    <w:lsdException w:name="Grid Table 5 Dark Accent 6" w:uiPriority="50"/>
-    <w:lsdException w:name="Grid Table 6 Colorful Accent 6" w:uiPriority="51"/>
-    <w:lsdException w:name="Grid Table 7 Colorful Accent 6" w:uiPriority="52"/>
-    <w:lsdException w:name="List Table 1 Light" w:uiPriority="46"/>
-    <w:lsdException w:name="List Table 2" w:uiPriority="47"/>
-    <w:lsdException w:name="List Table 3" w:uiPriority="48"/>
-    <w:lsdException w:name="List Table 4" w:uiPriority="49"/>
-    <w:lsdException w:name="List Table 5 Dark" w:uiPriority="50"/>
-    <w:lsdException w:name="List Table 6 Colorful" w:uiPriority="51"/>
-    <w:lsdException w:name="List Table 7 Colorful" w:uiPriority="52"/>
-    <w:lsdException w:name="List Table 1 Light Accent 1" w:uiPriority="46"/>
-    <w:lsdException w:name="List Table 2 Accent 1" w:uiPriority="47"/>
-    <w:lsdException w:name="List Table 3 Accent 1" w:uiPriority="48"/>
-    <w:lsdException w:name="List Table 4 Accent 1" w:uiPriority="49"/>
-    <w:lsdException w:name="List Table 5 Dark Accent 1" w:uiPriority="50"/>
-    <w:lsdException w:name="List Table 6 Colorful Accent 1" w:uiPriority="51"/>
-    <w:lsdException w:name="List Table 7 Colorful Accent 1" w:uiPriority="52"/>
-    <w:lsdException w:name="List Table 1 Light Accent 2" w:uiPriority="46"/>
-    <w:lsdException w:name="List Table 2 Accent 2" w:uiPriority="47"/>
-    <w:lsdException w:name="List Table 3 Accent 2" w:uiPriority="48"/>
-    <w:lsdException w:name="List Table 4 Accent 2" w:uiPriority="49"/>
-    <w:lsdException w:name="List Table 5 Dark Accent 2" w:uiPriority="50"/>
-    <w:lsdException w:name="List Table 6 Colorful Accent 2" w:uiPriority="51"/>
-    <w:lsdException w:name="List Table 7 Colorful Accent 2" w:uiPriority="52"/>
-    <w:lsdException w:name="List Table 1 Light Accent 3" w:uiPriority="46"/>
-    <w:lsdException w:name="List Table 2 Accent 3" w:uiPriority="47"/>
-    <w:lsdException w:name="List Table 3 Accent 3" w:uiPriority="48"/>
-    <w:lsdException w:name="List Table 4 Accent 3" w:uiPriority="49"/>
-    <w:lsdException w:name="List Table 5 Dark Accent 3" w:uiPriority="50"/>
-    <w:lsdException w:name="List Table 6 Colorful Accent 3" w:uiPriority="51"/>
-    <w:lsdException w:name="List Table 7 Colorful Accent 3" w:uiPriority="52"/>
-    <w:lsdException w:name="List Table 1 Light Accent 4" w:uiPriority="46"/>
-    <w:lsdException w:name="List Table 2 Accent 4" w:uiPriority="47"/>
-    <w:lsdException w:name="List Table 3 Accent 4" w:uiPriority="48"/>
-    <w:lsdException w:name="List Table 4 Accent 4" w:uiPriority="49"/>
-    <w:lsdException w:name="List Table 5 Dark Accent 4" w:uiPriority="50"/>
-    <w:lsdException w:name="List Table 6 Colorful Accent 4" w:uiPriority="51"/>
-    <w:lsdException w:name="List Table 7 Colorful Accent 4" w:uiPriority="52"/>
-    <w:lsdException w:name="List Table 1 Light Accent 5" w:uiPriority="46"/>
-    <w:lsdException w:name="List Table 2 Accent 5" w:uiPriority="47"/>
-    <w:lsdException w:name="List Table 3 Accent 5" w:uiPriority="48"/>
-    <w:lsdException w:name="List Table 4 Accent 5" w:uiPriority="49"/>
-    <w:lsdException w:name="List Table 5 Dark Accent 5" w:uiPriority="50"/>
-    <w:lsdException w:name="List Table 6 Colorful Accent 5" w:uiPriority="51"/>
-    <w:lsdException w:name="List Table 7 Colorful Accent 5" w:uiPriority="52"/>
-    <w:lsdException w:name="List Table 1 Light Accent 6" w:uiPriority="46"/>
-    <w:lsdException w:name="List Table 2 Accent 6" w:uiPriority="47"/>
-    <w:lsdException w:name="List Table 3 Accent 6" w:uiPriority="48"/>
-    <w:lsdException w:name="List Table 4 Accent 6" w:uiPriority="49"/>
-    <w:lsdException w:name="List Table 5 Dark Accent 6" w:uiPriority="50"/>
-    <w:lsdException w:name="List Table 6 Colorful Accent 6" w:uiPriority="51"/>
-    <w:lsdException w:name="List Table 7 Colorful Accent 6" w:uiPriority="52"/>
+  <w:latentStyles w:defLockedState="0" w:defUIPriority="99" w:defSemiHidden="1" w:defUnhideWhenUsed="1" w:defQFormat="0" w:count="267">
+    <w:lsdException w:name="Normal" w:semiHidden="0" w:uiPriority="0" w:unhideWhenUsed="0" w:qFormat="1"/>
+    <w:lsdException w:name="heading 1" w:semiHidden="0" w:uiPriority="9" w:unhideWhenUsed="0" w:qFormat="1"/>
+    <w:lsdException w:name="heading 2" w:uiPriority="9" w:qFormat="1"/>
+    <w:lsdException w:name="heading 3" w:uiPriority="9" w:qFormat="1"/>
+    <w:lsdException w:name="heading 4" w:uiPriority="9" w:qFormat="1"/>
+    <w:lsdException w:name="heading 5" w:uiPriority="9" w:qFormat="1"/>
+    <w:lsdException w:name="heading 6" w:uiPriority="9" w:qFormat="1"/>
+    <w:lsdException w:name="heading 7" w:uiPriority="9"/>
+    <w:lsdException w:name="heading 8" w:uiPriority="9" w:qFormat="1"/>
+    <w:lsdException w:name="heading 9" w:uiPriority="9" w:qFormat="1"/>
+    <w:lsdException w:name="toc 1" w:uiPriority="39"/>
+    <w:lsdException w:name="toc 2" w:uiPriority="39"/>
+    <w:lsdException w:name="toc 3" w:uiPriority="39"/>
+    <w:lsdException w:name="toc 4" w:uiPriority="39"/>
+    <w:lsdException w:name="toc 5" w:uiPriority="39"/>
+    <w:lsdException w:name="toc 6" w:uiPriority="39"/>
+    <w:lsdException w:name="toc 7" w:uiPriority="39"/>
+    <w:lsdException w:name="toc 8" w:uiPriority="39"/>
+    <w:lsdException w:name="toc 9" w:uiPriority="39"/>
+    <w:lsdException w:name="caption" w:uiPriority="35" w:qFormat="1"/>
+    <w:lsdException w:name="Title" w:semiHidden="0" w:uiPriority="10" w:unhideWhenUsed="0" w:qFormat="1"/>
+    <w:lsdException w:name="Default Paragraph Font" w:uiPriority="1"/>
+    <w:lsdException w:name="Subtitle" w:semiHidden="0" w:uiPriority="11" w:unhideWhenUsed="0" w:qFormat="1"/>
+    <w:lsdException w:name="Strong" w:semiHidden="0" w:uiPriority="22" w:unhideWhenUsed="0" w:qFormat="1"/>
+    <w:lsdException w:name="Emphasis" w:semiHidden="0" w:uiPriority="20" w:unhideWhenUsed="0" w:qFormat="1"/>
+    <w:lsdException w:name="Table Grid" w:semiHidden="0" w:uiPriority="59" w:unhideWhenUsed="0"/>
+    <w:lsdException w:name="Placeholder Text" w:unhideWhenUsed="0"/>
+    <w:lsdException w:name="No Spacing" w:semiHidden="0" w:uiPriority="1" w:unhideWhenUsed="0" w:qFormat="1"/>
+    <w:lsdException w:name="Light Shading" w:semiHidden="0" w:uiPriority="60" w:unhideWhenUsed="0"/>
+    <w:lsdException w:name="Light List" w:semiHidden="0" w:uiPriority="61" w:unhideWhenUsed="0"/>
+    <w:lsdException w:name="Light Grid" w:semiHidden="0" w:uiPriority="62" w:unhideWhenUsed="0"/>
+    <w:lsdException w:name="Medium Shading 1" w:semiHidden="0" w:uiPriority="63" w:unhideWhenUsed="0"/>
+    <w:lsdException w:name="Medium Shading 2" w:semiHidden="0" w:uiPriority="64" w:unhideWhenUsed="0"/>
+    <w:lsdException w:name="Medium List 1" w:semiHidden="0" w:uiPriority="65" w:unhideWhenUsed="0"/>
+    <w:lsdException w:name="Medium List 2" w:semiHidden="0" w:uiPriority="66" w:unhideWhenUsed="0"/>
+    <w:lsdException w:name="Medium Grid 1" w:semiHidden="0" w:uiPriority="67" w:unhideWhenUsed="0"/>
+    <w:lsdException w:name="Medium Grid 2" w:semiHidden="0" w:uiPriority="68" w:unhideWhenUsed="0"/>
+    <w:lsdException w:name="Medium Grid 3" w:semiHidden="0" w:uiPriority="69" w:unhideWhenUsed="0"/>
+    <w:lsdException w:name="Dark List" w:semiHidden="0" w:uiPriority="70" w:unhideWhenUsed="0"/>
+    <w:lsdException w:name="Colorful Shading" w:semiHidden="0" w:uiPriority="71" w:unhideWhenUsed="0"/>
+    <w:lsdException w:name="Colorful List" w:semiHidden="0" w:uiPriority="72" w:unhideWhenUsed="0"/>
+    <w:lsdException w:name="Colorful Grid" w:semiHidden="0" w:uiPriority="73" w:unhideWhenUsed="0"/>
+    <w:lsdException w:name="Light Shading Accent 1" w:semiHidden="0" w:uiPriority="60" w:unhideWhenUsed="0"/>
+    <w:lsdException w:name="Light List Accent 1" w:semiHidden="0" w:uiPriority="61" w:unhideWhenUsed="0"/>
+    <w:lsdException w:name="Light Grid Accent 1" w:semiHidden="0" w:uiPriority="62" w:unhideWhenUsed="0"/>
+    <w:lsdException w:name="Medium Shading 1 Accent 1" w:semiHidden="0" w:uiPriority="63" w:unhideWhenUsed="0"/>
+    <w:lsdException w:name="Medium Shading 2 Accent 1" w:semiHidden="0" w:uiPriority="64" w:unhideWhenUsed="0"/>
+    <w:lsdException w:name="Medium List 1 Accent 1" w:semiHidden="0" w:uiPriority="65" w:unhideWhenUsed="0"/>
+    <w:lsdException w:name="Revision" w:unhideWhenUsed="0"/>
+    <w:lsdException w:name="List Paragraph" w:semiHidden="0" w:uiPriority="34" w:unhideWhenUsed="0" w:qFormat="1"/>
+    <w:lsdException w:name="Quote" w:semiHidden="0" w:uiPriority="29" w:unhideWhenUsed="0" w:qFormat="1"/>
+    <w:lsdException w:name="Intense Quote" w:semiHidden="0" w:uiPriority="30" w:unhideWhenUsed="0" w:qFormat="1"/>
+    <w:lsdException w:name="Medium List 2 Accent 1" w:semiHidden="0" w:uiPriority="66" w:unhideWhenUsed="0"/>
+    <w:lsdException w:name="Medium Grid 1 Accent 1" w:semiHidden="0" w:uiPriority="67" w:unhideWhenUsed="0"/>
+    <w:lsdException w:name="Medium Grid 2 Accent 1" w:semiHidden="0" w:uiPriority="68" w:unhideWhenUsed="0"/>
+    <w:lsdException w:name="Medium Grid 3 Accent 1" w:semiHidden="0" w:uiPriority="69" w:unhideWhenUsed="0"/>
+    <w:lsdException w:name="Dark List Accent 1" w:semiHidden="0" w:uiPriority="70" w:unhideWhenUsed="0"/>
+    <w:lsdException w:name="Colorful Shading Accent 1" w:semiHidden="0" w:uiPriority="71" w:unhideWhenUsed="0"/>
+    <w:lsdException w:name="Colorful List Accent 1" w:semiHidden="0" w:uiPriority="72" w:unhideWhenUsed="0"/>
+    <w:lsdException w:name="Colorful Grid Accent 1" w:semiHidden="0" w:uiPriority="73" w:unhideWhenUsed="0"/>
+    <w:lsdException w:name="Light Shading Accent 2" w:semiHidden="0" w:uiPriority="60" w:unhideWhenUsed="0"/>
+    <w:lsdException w:name="Light List Accent 2" w:semiHidden="0" w:uiPriority="61" w:unhideWhenUsed="0"/>
+    <w:lsdException w:name="Light Grid Accent 2" w:semiHidden="0" w:uiPriority="62" w:unhideWhenUsed="0"/>
+    <w:lsdException w:name="Medium Shading 1 Accent 2" w:semiHidden="0" w:uiPriority="63" w:unhideWhenUsed="0"/>
+    <w:lsdException w:name="Medium Shading 2 Accent 2" w:semiHidden="0" w:uiPriority="64" w:unhideWhenUsed="0"/>
+    <w:lsdException w:name="Medium List 1 Accent 2" w:semiHidden="0" w:uiPriority="65" w:unhideWhenUsed="0"/>
+    <w:lsdException w:name="Medium List 2 Accent 2" w:semiHidden="0" w:uiPriority="66" w:unhideWhenUsed="0"/>
+    <w:lsdException w:name="Medium Grid 1 Accent 2" w:semiHidden="0" w:uiPriority="67" w:unhideWhenUsed="0"/>
+    <w:lsdException w:name="Medium Grid 2 Accent 2" w:semiHidden="0" w:uiPriority="68" w:unhideWhenUsed="0"/>
+    <w:lsdException w:name="Medium Grid 3 Accent 2" w:semiHidden="0" w:uiPriority="69" w:unhideWhenUsed="0"/>
+    <w:lsdException w:name="Dark List Accent 2" w:semiHidden="0" w:uiPriority="70" w:unhideWhenUsed="0"/>
+    <w:lsdException w:name="Colorful Shading Accent 2" w:semiHidden="0" w:uiPriority="71" w:unhideWhenUsed="0"/>
+    <w:lsdException w:name="Colorful List Accent 2" w:semiHidden="0" w:uiPriority="72" w:unhideWhenUsed="0"/>
+    <w:lsdException w:name="Colorful Grid Accent 2" w:semiHidden="0" w:uiPriority="73" w:unhideWhenUsed="0"/>
+    <w:lsdException w:name="Light Shading Accent 3" w:semiHidden="0" w:uiPriority="60" w:unhideWhenUsed="0"/>
+    <w:lsdException w:name="Light List Accent 3" w:semiHidden="0" w:uiPriority="61" w:unhideWhenUsed="0"/>
+    <w:lsdException w:name="Light Grid Accent 3" w:semiHidden="0" w:uiPriority="62" w:unhideWhenUsed="0"/>
+    <w:lsdException w:name="Medium Shading 1 Accent 3" w:semiHidden="0" w:uiPriority="63" w:unhideWhenUsed="0"/>
+    <w:lsdException w:name="Medium Shading 2 Accent 3" w:semiHidden="0" w:uiPriority="64" w:unhideWhenUsed="0"/>
+    <w:lsdException w:name="Medium List 1 Accent 3" w:semiHidden="0" w:uiPriority="65" w:unhideWhenUsed="0"/>
+    <w:lsdException w:name="Medium List 2 Accent 3" w:semiHidden="0" w:uiPriority="66" w:unhideWhenUsed="0"/>
+    <w:lsdException w:name="Medium Grid 1 Accent 3" w:semiHidden="0" w:uiPriority="67" w:unhideWhenUsed="0"/>
+    <w:lsdException w:name="Medium Grid 2 Accent 3" w:semiHidden="0" w:uiPriority="68" w:unhideWhenUsed="0"/>
+    <w:lsdException w:name="Medium Grid 3 Accent 3" w:semiHidden="0" w:uiPriority="69" w:unhideWhenUsed="0"/>
+    <w:lsdException w:name="Dark List Accent 3" w:semiHidden="0" w:uiPriority="70" w:unhideWhenUsed="0"/>
+    <w:lsdException w:name="Colorful Shading Accent 3" w:semiHidden="0" w:uiPriority="71" w:unhideWhenUsed="0"/>
+    <w:lsdException w:name="Colorful List Accent 3" w:semiHidden="0" w:uiPriority="72" w:unhideWhenUsed="0"/>
+    <w:lsdException w:name="Colorful Grid Accent 3" w:semiHidden="0" w:uiPriority="73" w:unhideWhenUsed="0"/>
+    <w:lsdException w:name="Light Shading Accent 4" w:semiHidden="0" w:uiPriority="60" w:unhideWhenUsed="0"/>
+    <w:lsdException w:name="Light List Accent 4" w:semiHidden="0" w:uiPriority="61" w:unhideWhenUsed="0"/>
+    <w:lsdException w:name="Light Grid Accent 4" w:semiHidden="0" w:uiPriority="62" w:unhideWhenUsed="0"/>
+    <w:lsdException w:name="Medium Shading 1 Accent 4" w:semiHidden="0" w:uiPriority="63" w:unhideWhenUsed="0"/>
+    <w:lsdException w:name="Medium Shading 2 Accent 4" w:semiHidden="0" w:uiPriority="64" w:unhideWhenUsed="0"/>
+    <w:lsdException w:name="Medium List 1 Accent 4" w:semiHidden="0" w:uiPriority="65" w:unhideWhenUsed="0"/>
+    <w:lsdException w:name="Medium List 2 Accent 4" w:semiHidden="0" w:uiPriority="66" w:unhideWhenUsed="0"/>
+    <w:lsdException w:name="Medium Grid 1 Accent 4" w:semiHidden="0" w:uiPriority="67" w:unhideWhenUsed="0"/>
+    <w:lsdException w:name="Medium Grid 2 Accent 4" w:semiHidden="0" w:uiPriority="68" w:unhideWhenUsed="0"/>
+    <w:lsdException w:name="Medium Grid 3 Accent 4" w:semiHidden="0" w:uiPriority="69" w:unhideWhenUsed="0"/>
+    <w:lsdException w:name="Dark List Accent 4" w:semiHidden="0" w:uiPriority="70" w:unhideWhenUsed="0"/>
+    <w:lsdException w:name="Colorful Shading Accent 4" w:semiHidden="0" w:uiPriority="71" w:unhideWhenUsed="0"/>
+    <w:lsdException w:name="Colorful List Accent 4" w:semiHidden="0" w:uiPriority="72" w:unhideWhenUsed="0"/>
+    <w:lsdException w:name="Colorful Grid Accent 4" w:semiHidden="0" w:uiPriority="73" w:unhideWhenUsed="0"/>
+    <w:lsdException w:name="Light Shading Accent 5" w:semiHidden="0" w:uiPriority="60" w:unhideWhenUsed="0"/>
+    <w:lsdException w:name="Light List Accent 5" w:semiHidden="0" w:uiPriority="61" w:unhideWhenUsed="0"/>
+    <w:lsdException w:name="Light Grid Accent 5" w:semiHidden="0" w:uiPriority="62" w:unhideWhenUsed="0"/>
+    <w:lsdException w:name="Medium Shading 1 Accent 5" w:semiHidden="0" w:uiPriority="63" w:unhideWhenUsed="0"/>
+    <w:lsdException w:name="Medium Shading 2 Accent 5" w:semiHidden="0" w:uiPriority="64" w:unhideWhenUsed="0"/>
+    <w:lsdException w:name="Medium List 1 Accent 5" w:semiHidden="0" w:uiPriority="65" w:unhideWhenUsed="0"/>
+    <w:lsdException w:name="Medium List 2 Accent 5" w:semiHidden="0" w:uiPriority="66" w:unhideWhenUsed="0"/>
+    <w:lsdException w:name="Medium Grid 1 Accent 5" w:semiHidden="0" w:uiPriority="67" w:unhideWhenUsed="0"/>
+    <w:lsdException w:name="Medium Grid 2 Accent 5" w:semiHidden="0" w:uiPriority="68" w:unhideWhenUsed="0"/>
+    <w:lsdException w:name="Medium Grid 3 Accent 5" w:semiHidden="0" w:uiPriority="69" w:unhideWhenUsed="0"/>
+    <w:lsdException w:name="Dark List Accent 5" w:semiHidden="0" w:uiPriority="70" w:unhideWhenUsed="0"/>
+    <w:lsdException w:name="Colorful Shading Accent 5" w:semiHidden="0" w:uiPriority="71" w:unhideWhenUsed="0"/>
+    <w:lsdException w:name="Colorful List Accent 5" w:semiHidden="0" w:uiPriority="72" w:unhideWhenUsed="0"/>
+    <w:lsdException w:name="Colorful Grid Accent 5" w:semiHidden="0" w:uiPriority="73" w:unhideWhenUsed="0"/>
+    <w:lsdException w:name="Light Shading Accent 6" w:semiHidden="0" w:uiPriority="60" w:unhideWhenUsed="0"/>
+    <w:lsdException w:name="Light List Accent 6" w:semiHidden="0" w:uiPriority="61" w:unhideWhenUsed="0"/>
+    <w:lsdException w:name="Light Grid Accent 6" w:semiHidden="0" w:uiPriority="62" w:unhideWhenUsed="0"/>
+    <w:lsdException w:name="Medium Shading 1 Accent 6" w:semiHidden="0" w:uiPriority="63" w:unhideWhenUsed="0"/>
+    <w:lsdException w:name="Medium Shading 2 Accent 6" w:semiHidden="0" w:uiPriority="64" w:unhideWhenUsed="0"/>
+    <w:lsdException w:name="Medium List 1 Accent 6" w:semiHidden="0" w:uiPriority="65" w:unhideWhenUsed="0"/>
+    <w:lsdException w:name="Medium List 2 Accent 6" w:semiHidden="0" w:uiPriority="66" w:unhideWhenUsed="0"/>
+    <w:lsdException w:name="Medium Grid 1 Accent 6" w:semiHidden="0" w:uiPriority="67" w:unhideWhenUsed="0"/>
+    <w:lsdException w:name="Medium Grid 2 Accent 6" w:semiHidden="0" w:uiPriority="68" w:unhideWhenUsed="0"/>
+    <w:lsdException w:name="Medium Grid 3 Accent 6" w:semiHidden="0" w:uiPriority="69" w:unhideWhenUsed="0"/>
+    <w:lsdException w:name="Dark List Accent 6" w:semiHidden="0" w:uiPriority="70" w:unhideWhenUsed="0"/>
+    <w:lsdException w:name="Colorful Shading Accent 6" w:semiHidden="0" w:uiPriority="71" w:unhideWhenUsed="0"/>
+    <w:lsdException w:name="Colorful List Accent 6" w:semiHidden="0" w:uiPriority="72" w:unhideWhenUsed="0"/>
+    <w:lsdException w:name="Colorful Grid Accent 6" w:semiHidden="0" w:uiPriority="73" w:unhideWhenUsed="0"/>
+    <w:lsdException w:name="Subtle Emphasis" w:semiHidden="0" w:uiPriority="19" w:unhideWhenUsed="0" w:qFormat="1"/>
+    <w:lsdException w:name="Intense Emphasis" w:semiHidden="0" w:uiPriority="21" w:unhideWhenUsed="0" w:qFormat="1"/>
+    <w:lsdException w:name="Subtle Reference" w:semiHidden="0" w:uiPriority="31" w:unhideWhenUsed="0" w:qFormat="1"/>
+    <w:lsdException w:name="Intense Reference" w:semiHidden="0" w:uiPriority="32" w:unhideWhenUsed="0" w:qFormat="1"/>
+    <w:lsdException w:name="Book Title" w:semiHidden="0" w:uiPriority="33" w:unhideWhenUsed="0" w:qFormat="1"/>
+    <w:lsdException w:name="Bibliography" w:uiPriority="37"/>
+    <w:lsdException w:name="TOC Heading" w:uiPriority="39" w:qFormat="1"/>
+  </w:latentStyles>
+  <w:style w:type="paragraph" w:default="1" w:styleId="Normal">
+    <w:name w:val="Normal"/>
+    <w:qFormat/>
+  </w:style>
+  <w:style w:type="paragraph" w:styleId="Heading1">
+    <w:name w:val="heading 1"/>
+    <w:aliases w:val="Chương"/>
+    <w:basedOn w:val="Normal"/>
+    <w:next w:val="Normal"/>
+    <w:link w:val="Heading1Char"/>
+    <w:autoRedefine/>
+    <w:uiPriority w:val="9"/>
+    <w:qFormat/>
+    <w:rsid w:val="0062538F"/>
+    <w:pPr>
+      <w:spacing w:line="240" w:lineRule="auto"/>
+      <w:outlineLvl w:val="0"/>
+    </w:pPr>
+    <w:rPr>
+      <w:rFonts w:ascii="Times New Roman" w:hAnsi="Times New Roman"/>
+      <w:sz w:val="36"/>
+    </w:rPr>
+  </w:style>
+  <w:style w:type="paragraph" w:styleId="Heading2">
+    <w:name w:val="heading 2"/>
+    <w:aliases w:val="Chuong 2"/>
+    <w:basedOn w:val="Normal"/>
+    <w:next w:val="Normal"/>
+    <w:link w:val="Heading2Char"/>
+    <w:uiPriority w:val="9"/>
+    <w:unhideWhenUsed/>
+    <w:qFormat/>
+    <w:rsid w:val="0062538F"/>
+    <w:pPr>
+      <w:keepNext/>
+      <w:keepLines/>
+      <w:spacing w:before="200" w:after="0"/>
+      <w:outlineLvl w:val="1"/>
+    </w:pPr>
+    <w:rPr>
+      <w:rFonts w:ascii="Times New Roman" w:eastAsiaTheme="majorEastAsia" w:hAnsi="Times New Roman" w:cstheme="majorBidi"/>
+      <w:bCs/>
+      <w:color w:val="000000" w:themeColor="text1"/>
+      <w:sz w:val="32"/>
+      <w:szCs w:val="26"/>
+    </w:rPr>
+  </w:style>
+  <w:style w:type="paragraph" w:styleId="Heading3">
+    <w:name w:val="heading 3"/>
+    <w:aliases w:val="text_name"/>
+    <w:basedOn w:val="Normal"/>
+    <w:next w:val="Normal"/>
+    <w:link w:val="Heading3Char"/>
+    <w:uiPriority w:val="9"/>
+    <w:unhideWhenUsed/>
+    <w:qFormat/>
+    <w:rsid w:val="0062538F"/>
+    <w:pPr>
+      <w:keepNext/>
+      <w:keepLines/>
+      <w:spacing w:before="200" w:after="0"/>
+      <w:outlineLvl w:val="2"/>
+    </w:pPr>
+    <w:rPr>
+      <w:rFonts w:ascii="Times New Roman" w:eastAsiaTheme="majorEastAsia" w:hAnsi="Times New Roman" w:cstheme="majorBidi"/>
+      <w:bCs/>
+      <w:color w:val="000000" w:themeColor="text1"/>
+      <w:sz w:val="28"/>
+    </w:rPr>
+  </w:style>
+  <w:style w:type="paragraph" w:styleId="Heading4">
+    <w:name w:val="heading 4"/>
+    <w:aliases w:val="text"/>
+    <w:basedOn w:val="Normal"/>
+    <w:next w:val="Normal"/>
+    <w:link w:val="Heading4Char"/>
+    <w:uiPriority w:val="9"/>
+    <w:unhideWhenUsed/>
+    <w:qFormat/>
+    <w:rsid w:val="0062538F"/>
+    <w:pPr>
+      <w:keepNext/>
+      <w:keepLines/>
+      <w:spacing w:before="200" w:after="0"/>
+      <w:outlineLvl w:val="3"/>
+    </w:pPr>
+    <w:rPr>
+      <w:rFonts w:ascii="Times New Roman" w:eastAsiaTheme="majorEastAsia" w:hAnsi="Times New Roman" w:cstheme="majorBidi"/>
+      <w:bCs/>
+      <w:iCs/>
+      <w:color w:val="000000" w:themeColor="text1"/>
+      <w:sz w:val="28"/>
+    </w:rPr>
+  </w:style>
+  <w:style w:type="paragraph" w:styleId="Heading5">
+    <w:name w:val="heading 5"/>
+    <w:next w:val="Normal"/>
+    <w:link w:val="Heading5Char"/>
+    <w:uiPriority w:val="9"/>
+    <w:unhideWhenUsed/>
+    <w:qFormat/>
+    <w:rsid w:val="00506524"/>
+    <w:pPr>
+      <w:keepNext/>
+      <w:keepLines/>
+      <w:spacing w:before="200" w:after="0"/>
+      <w:outlineLvl w:val="4"/>
+    </w:pPr>
+    <w:rPr>
+      <w:rFonts w:ascii="Times New Roman" w:eastAsiaTheme="majorEastAsia" w:hAnsi="Times New Roman" w:cstheme="majorBidi"/>
+      <w:bCs/>
+      <w:iCs/>
+      <w:color w:val="000000" w:themeColor="text1"/>
+      <w:sz w:val="28"/>
+    </w:rPr>
+  </w:style>
+  <w:style w:type="paragraph" w:styleId="Heading6">
+    <w:name w:val="heading 6"/>
+    <w:aliases w:val="Heading 0"/>
+    <w:basedOn w:val="Normal"/>
+    <w:next w:val="Normal"/>
+    <w:link w:val="Heading6Char"/>
+    <w:uiPriority w:val="9"/>
+    <w:unhideWhenUsed/>
+    <w:qFormat/>
+    <w:rsid w:val="005D0EEC"/>
+    <w:pPr>
+      <w:keepNext/>
+      <w:keepLines/>
+      <w:numPr>
+        <w:ilvl w:val="5"/>
+        <w:numId w:val="1"/>
+      </w:numPr>
+      <w:spacing w:before="200" w:after="0"/>
+      <w:jc w:val="center"/>
+      <w:outlineLvl w:val="5"/>
+    </w:pPr>
+    <w:rPr>
+      <w:rFonts w:ascii="Times New Roman" w:eastAsiaTheme="majorEastAsia" w:hAnsi="Times New Roman" w:cstheme="majorBidi"/>
+      <w:b/>
+      <w:iCs/>
+      <w:color w:val="000000" w:themeColor="text1"/>
+      <w:sz w:val="36"/>
+    </w:rPr>
+  </w:style>
+  <w:style w:type="paragraph" w:styleId="Heading7">
+    <w:name w:val="heading 7"/>
+    <w:basedOn w:val="Normal"/>
+    <w:next w:val="Normal"/>
+    <w:link w:val="Heading7Char"/>
+    <w:uiPriority w:val="9"/>
+    <w:unhideWhenUsed/>
+    <w:rsid w:val="007C0954"/>
+    <w:pPr>
+      <w:keepNext/>
+      <w:keepLines/>
+      <w:numPr>
+        <w:ilvl w:val="6"/>
+        <w:numId w:val="1"/>
+      </w:numPr>
+      <w:spacing w:before="200" w:after="0"/>
+      <w:outlineLvl w:val="6"/>
+    </w:pPr>
+    <w:rPr>
+      <w:rFonts w:asciiTheme="majorHAnsi" w:eastAsiaTheme="majorEastAsia" w:hAnsiTheme="majorHAnsi" w:cstheme="majorBidi"/>
+      <w:i/>
+      <w:iCs/>
+      <w:color w:val="404040" w:themeColor="text1" w:themeTint="BF"/>
+    </w:rPr>
+  </w:style>
+  <w:style w:type="paragraph" w:styleId="Heading8">
+    <w:name w:val="heading 8"/>
+    <w:basedOn w:val="Normal"/>
+    <w:next w:val="Normal"/>
+    <w:link w:val="Heading8Char"/>
+    <w:uiPriority w:val="9"/>
+    <w:semiHidden/>
+    <w:unhideWhenUsed/>
+    <w:qFormat/>
+    <w:rsid w:val="007C0954"/>
+    <w:pPr>
+      <w:keepNext/>
+      <w:keepLines/>
+      <w:numPr>
+        <w:ilvl w:val="7"/>
+        <w:numId w:val="1"/>
+      </w:numPr>
+      <w:spacing w:before="200" w:after="0"/>
+      <w:outlineLvl w:val="7"/>
+    </w:pPr>
+    <w:rPr>
+      <w:rFonts w:asciiTheme="majorHAnsi" w:eastAsiaTheme="majorEastAsia" w:hAnsiTheme="majorHAnsi" w:cstheme="majorBidi"/>
+      <w:color w:val="404040" w:themeColor="text1" w:themeTint="BF"/>
+      <w:sz w:val="20"/>
+      <w:szCs w:val="20"/>
+    </w:rPr>
+  </w:style>
+  <w:style w:type="paragraph" w:styleId="Heading9">
+    <w:name w:val="heading 9"/>
+    <w:basedOn w:val="Normal"/>
+    <w:next w:val="Normal"/>
+    <w:link w:val="Heading9Char"/>
+    <w:uiPriority w:val="9"/>
+    <w:semiHidden/>
+    <w:unhideWhenUsed/>
+    <w:qFormat/>
+    <w:rsid w:val="007C0954"/>
+    <w:pPr>
+      <w:keepNext/>
+      <w:keepLines/>
+      <w:numPr>
+        <w:ilvl w:val="8"/>
+        <w:numId w:val="1"/>
+      </w:numPr>
+      <w:spacing w:before="200" w:after="0"/>
+      <w:outlineLvl w:val="8"/>
+    </w:pPr>
+    <w:rPr>
+      <w:rFonts w:asciiTheme="majorHAnsi" w:eastAsiaTheme="majorEastAsia" w:hAnsiTheme="majorHAnsi" w:cstheme="majorBidi"/>
+      <w:i/>
+      <w:iCs/>
+      <w:color w:val="404040" w:themeColor="text1" w:themeTint="BF"/>
+      <w:sz w:val="20"/>
+      <w:szCs w:val="20"/>
+    </w:rPr>
+  </w:style>
+  <w:style w:type="character" w:default="1" w:styleId="DefaultParagraphFont">
+    <w:name w:val="Default Paragraph Font"/>
+    <w:uiPriority w:val="1"/>
+    <w:semiHidden/>
+    <w:unhideWhenUsed/>
+  </w:style>
+  <w:style w:type="table" w:default="1" w:styleId="TableNormal">
+    <w:name w:val="Normal Table"/>
+    <w:uiPriority w:val="99"/>
+    <w:semiHidden/>
+    <w:unhideWhenUsed/>
+    <w:tblPr>
+      <w:tblInd w:w="0" w:type="dxa"/>
+      <w:tblCellMar>
+        <w:top w:w="0" w:type="dxa"/>
+        <w:left w:w="108" w:type="dxa"/>
+        <w:bottom w:w="0" w:type="dxa"/>
+        <w:right w:w="108" w:type="dxa"/>
+      </w:tblCellMar>
+    </w:tblPr>
+  </w:style>
+  <w:style w:type="numbering" w:default="1" w:styleId="NoList">
+    <w:name w:val="No List"/>
+    <w:uiPriority w:val="99"/>
+    <w:semiHidden/>
+    <w:unhideWhenUsed/>
+  </w:style>
+  <w:style w:type="paragraph" w:styleId="Header">
+    <w:name w:val="header"/>
+    <w:basedOn w:val="Normal"/>
+    <w:link w:val="HeaderChar"/>
+    <w:uiPriority w:val="99"/>
+    <w:unhideWhenUsed/>
+    <w:rsid w:val="00AE0189"/>
+    <w:pPr>
+      <w:tabs>
+        <w:tab w:val="center" w:pos="4680"/>
+        <w:tab w:val="right" w:pos="9360"/>
+      </w:tabs>
+      <w:spacing w:after="0" w:line="240" w:lineRule="auto"/>
+    </w:pPr>
+  </w:style>
+  <w:style w:type="character" w:customStyle="1" w:styleId="HeaderChar">
+    <w:name w:val="Header Char"/>
+    <w:basedOn w:val="DefaultParagraphFont"/>
+    <w:link w:val="Header"/>
+    <w:uiPriority w:val="99"/>
+    <w:rsid w:val="00AE0189"/>
+  </w:style>
+  <w:style w:type="paragraph" w:styleId="Footer">
+    <w:name w:val="footer"/>
+    <w:basedOn w:val="Normal"/>
+    <w:link w:val="FooterChar"/>
+    <w:uiPriority w:val="99"/>
+    <w:unhideWhenUsed/>
+    <w:rsid w:val="00AE0189"/>
+    <w:pPr>
+      <w:tabs>
+        <w:tab w:val="center" w:pos="4680"/>
+        <w:tab w:val="right" w:pos="9360"/>
+      </w:tabs>
+      <w:spacing w:after="0" w:line="240" w:lineRule="auto"/>
+    </w:pPr>
+  </w:style>
+  <w:style w:type="character" w:customStyle="1" w:styleId="FooterChar">
+    <w:name w:val="Footer Char"/>
+    <w:basedOn w:val="DefaultParagraphFont"/>
+    <w:link w:val="Footer"/>
+    <w:uiPriority w:val="99"/>
+    <w:rsid w:val="00AE0189"/>
+  </w:style>
+  <w:style w:type="paragraph" w:styleId="BalloonText">
+    <w:name w:val="Balloon Text"/>
+    <w:basedOn w:val="Normal"/>
+    <w:link w:val="BalloonTextChar"/>
+    <w:uiPriority w:val="99"/>
+    <w:semiHidden/>
+    <w:unhideWhenUsed/>
+    <w:rsid w:val="00AE0189"/>
+    <w:pPr>
+      <w:spacing w:after="0" w:line="240" w:lineRule="auto"/>
+    </w:pPr>
+    <w:rPr>
+      <w:rFonts w:ascii="Tahoma" w:hAnsi="Tahoma" w:cs="Tahoma"/>
+      <w:sz w:val="16"/>
+      <w:szCs w:val="16"/>
+    </w:rPr>
+  </w:style>
+  <w:style w:type="character" w:customStyle="1" w:styleId="BalloonTextChar">
+    <w:name w:val="Balloon Text Char"/>
+    <w:basedOn w:val="DefaultParagraphFont"/>
+    <w:link w:val="BalloonText"/>
+    <w:uiPriority w:val="99"/>
+    <w:semiHidden/>
+    <w:rsid w:val="00AE0189"/>
+    <w:rPr>
+      <w:rFonts w:ascii="Tahoma" w:hAnsi="Tahoma" w:cs="Tahoma"/>
+      <w:sz w:val="16"/>
+      <w:szCs w:val="16"/>
+    </w:rPr>
+  </w:style>
+  <w:style w:type="character" w:customStyle="1" w:styleId="Heading1Char">
+    <w:name w:val="Heading 1 Char"/>
+    <w:aliases w:val="Chương Char"/>
+    <w:basedOn w:val="DefaultParagraphFont"/>
+    <w:link w:val="Heading1"/>
+    <w:uiPriority w:val="9"/>
+    <w:rsid w:val="00506524"/>
+    <w:rPr>
+      <w:rFonts w:ascii="Times New Roman" w:hAnsi="Times New Roman"/>
+      <w:sz w:val="36"/>
+    </w:rPr>
+  </w:style>
+  <w:style w:type="character" w:customStyle="1" w:styleId="Heading2Char">
+    <w:name w:val="Heading 2 Char"/>
+    <w:aliases w:val="Chuong 2 Char"/>
+    <w:basedOn w:val="DefaultParagraphFont"/>
+    <w:link w:val="Heading2"/>
+    <w:uiPriority w:val="9"/>
+    <w:rsid w:val="00D535CA"/>
+    <w:rPr>
+      <w:rFonts w:ascii="Times New Roman" w:eastAsiaTheme="majorEastAsia" w:hAnsi="Times New Roman" w:cstheme="majorBidi"/>
+      <w:bCs/>
+      <w:color w:val="000000" w:themeColor="text1"/>
+      <w:sz w:val="32"/>
+      <w:szCs w:val="26"/>
+    </w:rPr>
+  </w:style>
+  <w:style w:type="character" w:customStyle="1" w:styleId="Heading3Char">
+    <w:name w:val="Heading 3 Char"/>
+    <w:aliases w:val="text_name Char"/>
+    <w:basedOn w:val="DefaultParagraphFont"/>
+    <w:link w:val="Heading3"/>
+    <w:uiPriority w:val="9"/>
+    <w:rsid w:val="00D535CA"/>
+    <w:rPr>
+      <w:rFonts w:ascii="Times New Roman" w:eastAsiaTheme="majorEastAsia" w:hAnsi="Times New Roman" w:cstheme="majorBidi"/>
+      <w:bCs/>
+      <w:color w:val="000000" w:themeColor="text1"/>
+      <w:sz w:val="28"/>
+    </w:rPr>
+  </w:style>
+  <w:style w:type="character" w:customStyle="1" w:styleId="Heading4Char">
+    <w:name w:val="Heading 4 Char"/>
+    <w:aliases w:val="text Char"/>
+    <w:basedOn w:val="DefaultParagraphFont"/>
+    <w:link w:val="Heading4"/>
+    <w:uiPriority w:val="9"/>
+    <w:rsid w:val="00506524"/>
+    <w:rPr>
+      <w:rFonts w:ascii="Times New Roman" w:eastAsiaTheme="majorEastAsia" w:hAnsi="Times New Roman" w:cstheme="majorBidi"/>
+      <w:bCs/>
+      <w:iCs/>
+      <w:color w:val="000000" w:themeColor="text1"/>
+      <w:sz w:val="28"/>
+    </w:rPr>
+  </w:style>
+  <w:style w:type="character" w:customStyle="1" w:styleId="Heading5Char">
+    <w:name w:val="Heading 5 Char"/>
+    <w:basedOn w:val="DefaultParagraphFont"/>
+    <w:link w:val="Heading5"/>
+    <w:uiPriority w:val="9"/>
+    <w:rsid w:val="00506524"/>
+    <w:rPr>
+      <w:rFonts w:ascii="Times New Roman" w:eastAsiaTheme="majorEastAsia" w:hAnsi="Times New Roman" w:cstheme="majorBidi"/>
+      <w:bCs/>
+      <w:iCs/>
+      <w:color w:val="000000" w:themeColor="text1"/>
+      <w:sz w:val="28"/>
+    </w:rPr>
+  </w:style>
+  <w:style w:type="character" w:customStyle="1" w:styleId="Heading6Char">
+    <w:name w:val="Heading 6 Char"/>
+    <w:aliases w:val="Heading 0 Char"/>
+    <w:basedOn w:val="DefaultParagraphFont"/>
+    <w:link w:val="Heading6"/>
+    <w:uiPriority w:val="9"/>
+    <w:rsid w:val="005D0EEC"/>
+    <w:rPr>
+      <w:rFonts w:ascii="Times New Roman" w:eastAsiaTheme="majorEastAsia" w:hAnsi="Times New Roman" w:cstheme="majorBidi"/>
+      <w:b/>
+      <w:iCs/>
+      <w:color w:val="000000" w:themeColor="text1"/>
+      <w:sz w:val="36"/>
+    </w:rPr>
+  </w:style>
+  <w:style w:type="character" w:customStyle="1" w:styleId="Heading7Char">
+    <w:name w:val="Heading 7 Char"/>
+    <w:basedOn w:val="DefaultParagraphFont"/>
+    <w:link w:val="Heading7"/>
+    <w:uiPriority w:val="9"/>
+    <w:rsid w:val="007C0954"/>
+    <w:rPr>
+      <w:rFonts w:asciiTheme="majorHAnsi" w:eastAsiaTheme="majorEastAsia" w:hAnsiTheme="majorHAnsi" w:cstheme="majorBidi"/>
+      <w:i/>
+      <w:iCs/>
+      <w:color w:val="404040" w:themeColor="text1" w:themeTint="BF"/>
+    </w:rPr>
+  </w:style>
+  <w:style w:type="character" w:customStyle="1" w:styleId="Heading8Char">
+    <w:name w:val="Heading 8 Char"/>
+    <w:basedOn w:val="DefaultParagraphFont"/>
+    <w:link w:val="Heading8"/>
+    <w:uiPriority w:val="9"/>
+    <w:semiHidden/>
+    <w:rsid w:val="007C0954"/>
+    <w:rPr>
+      <w:rFonts w:asciiTheme="majorHAnsi" w:eastAsiaTheme="majorEastAsia" w:hAnsiTheme="majorHAnsi" w:cstheme="majorBidi"/>
+      <w:color w:val="404040" w:themeColor="text1" w:themeTint="BF"/>
+      <w:sz w:val="20"/>
+      <w:szCs w:val="20"/>
+    </w:rPr>
+  </w:style>
+  <w:style w:type="character" w:customStyle="1" w:styleId="Heading9Char">
+    <w:name w:val="Heading 9 Char"/>
+    <w:basedOn w:val="DefaultParagraphFont"/>
+    <w:link w:val="Heading9"/>
+    <w:uiPriority w:val="9"/>
+    <w:semiHidden/>
+    <w:rsid w:val="007C0954"/>
+    <w:rPr>
+      <w:rFonts w:asciiTheme="majorHAnsi" w:eastAsiaTheme="majorEastAsia" w:hAnsiTheme="majorHAnsi" w:cstheme="majorBidi"/>
+      <w:i/>
+      <w:iCs/>
+      <w:color w:val="404040" w:themeColor="text1" w:themeTint="BF"/>
+      <w:sz w:val="20"/>
+      <w:szCs w:val="20"/>
+    </w:rPr>
+  </w:style>
+  <w:style w:type="paragraph" w:styleId="NoSpacing">
+    <w:name w:val="No Spacing"/>
+    <w:uiPriority w:val="1"/>
+    <w:qFormat/>
+    <w:rsid w:val="00205ED4"/>
+    <w:pPr>
+      <w:spacing w:after="0" w:line="240" w:lineRule="auto"/>
+    </w:pPr>
+  </w:style>
+  <w:style w:type="paragraph" w:styleId="TOC4">
+    <w:name w:val="toc 4"/>
+    <w:basedOn w:val="Normal"/>
+    <w:next w:val="Normal"/>
+    <w:autoRedefine/>
+    <w:uiPriority w:val="39"/>
+    <w:unhideWhenUsed/>
+    <w:rsid w:val="008B09A9"/>
+    <w:pPr>
+      <w:spacing w:after="100"/>
+      <w:ind w:left="660"/>
+    </w:pPr>
+  </w:style>
+  <w:style w:type="paragraph" w:styleId="TOC1">
+    <w:name w:val="toc 1"/>
+    <w:basedOn w:val="Normal"/>
+    <w:next w:val="Normal"/>
+    <w:autoRedefine/>
+    <w:uiPriority w:val="39"/>
+    <w:unhideWhenUsed/>
+    <w:rsid w:val="007001C1"/>
+    <w:pPr>
+      <w:tabs>
+        <w:tab w:val="right" w:leader="dot" w:pos="9345"/>
+      </w:tabs>
+      <w:spacing w:after="100"/>
+    </w:pPr>
+  </w:style>
+  <w:style w:type="paragraph" w:styleId="TOC2">
+    <w:name w:val="toc 2"/>
+    <w:basedOn w:val="Normal"/>
+    <w:next w:val="Normal"/>
+    <w:autoRedefine/>
+    <w:uiPriority w:val="39"/>
+    <w:unhideWhenUsed/>
+    <w:rsid w:val="008B09A9"/>
+    <w:pPr>
+      <w:spacing w:after="100"/>
+      <w:ind w:left="220"/>
+    </w:pPr>
+  </w:style>
+  <w:style w:type="paragraph" w:styleId="TOC3">
+    <w:name w:val="toc 3"/>
+    <w:basedOn w:val="Normal"/>
+    <w:next w:val="Normal"/>
+    <w:autoRedefine/>
+    <w:uiPriority w:val="39"/>
+    <w:unhideWhenUsed/>
+    <w:rsid w:val="007001C1"/>
+    <w:pPr>
+      <w:tabs>
+        <w:tab w:val="left" w:pos="1100"/>
+        <w:tab w:val="right" w:leader="dot" w:pos="9356"/>
+      </w:tabs>
+      <w:spacing w:after="100" w:line="360" w:lineRule="auto"/>
+      <w:ind w:left="567"/>
+    </w:pPr>
+  </w:style>
+  <w:style w:type="paragraph" w:styleId="TOC5">
+    <w:name w:val="toc 5"/>
+    <w:basedOn w:val="Normal"/>
+    <w:next w:val="Normal"/>
+    <w:autoRedefine/>
+    <w:uiPriority w:val="39"/>
+    <w:unhideWhenUsed/>
+    <w:rsid w:val="008B09A9"/>
+    <w:pPr>
+      <w:spacing w:after="100"/>
+      <w:ind w:left="880"/>
+    </w:pPr>
+  </w:style>
+  <w:style w:type="character" w:styleId="Hyperlink">
+    <w:name w:val="Hyperlink"/>
+    <w:basedOn w:val="DefaultParagraphFont"/>
+    <w:uiPriority w:val="99"/>
+    <w:unhideWhenUsed/>
+    <w:rsid w:val="008B09A9"/>
+    <w:rPr>
+      <w:color w:val="0000FF" w:themeColor="hyperlink"/>
+      <w:u w:val="single"/>
+    </w:rPr>
+  </w:style>
+  <w:style w:type="paragraph" w:styleId="ListParagraph">
+    <w:name w:val="List Paragraph"/>
+    <w:basedOn w:val="Normal"/>
+    <w:uiPriority w:val="34"/>
+    <w:qFormat/>
+    <w:rsid w:val="001076D6"/>
+    <w:pPr>
+      <w:ind w:left="720"/>
+      <w:contextualSpacing/>
+    </w:pPr>
+  </w:style>
+  <w:style w:type="paragraph" w:styleId="Subtitle">
+    <w:name w:val="Subtitle"/>
+    <w:basedOn w:val="Normal"/>
+    <w:next w:val="Normal"/>
+    <w:link w:val="SubtitleChar"/>
+    <w:uiPriority w:val="11"/>
+    <w:qFormat/>
+    <w:rsid w:val="00963AC2"/>
+    <w:pPr>
+      <w:numPr>
+        <w:ilvl w:val="1"/>
+      </w:numPr>
+    </w:pPr>
+    <w:rPr>
+      <w:rFonts w:asciiTheme="majorHAnsi" w:eastAsiaTheme="majorEastAsia" w:hAnsiTheme="majorHAnsi" w:cstheme="majorBidi"/>
+      <w:i/>
+      <w:iCs/>
+      <w:color w:val="4F81BD" w:themeColor="accent1"/>
+      <w:spacing w:val="15"/>
+      <w:sz w:val="24"/>
+      <w:szCs w:val="24"/>
+    </w:rPr>
+  </w:style>
+  <w:style w:type="character" w:customStyle="1" w:styleId="SubtitleChar">
+    <w:name w:val="Subtitle Char"/>
+    <w:basedOn w:val="DefaultParagraphFont"/>
+    <w:link w:val="Subtitle"/>
+    <w:uiPriority w:val="11"/>
+    <w:rsid w:val="00963AC2"/>
+    <w:rPr>
+      <w:rFonts w:asciiTheme="majorHAnsi" w:eastAsiaTheme="majorEastAsia" w:hAnsiTheme="majorHAnsi" w:cstheme="majorBidi"/>
+      <w:i/>
+      <w:iCs/>
+      <w:color w:val="4F81BD" w:themeColor="accent1"/>
+      <w:spacing w:val="15"/>
+      <w:sz w:val="24"/>
+      <w:szCs w:val="24"/>
+    </w:rPr>
+  </w:style>
+  <w:style w:type="paragraph" w:customStyle="1" w:styleId="Chuong1">
+    <w:name w:val="Chuong1"/>
+    <w:basedOn w:val="Heading1"/>
+    <w:qFormat/>
+    <w:rsid w:val="007001C1"/>
+    <w:pPr>
+      <w:numPr>
+        <w:numId w:val="1"/>
+      </w:numPr>
+    </w:pPr>
+  </w:style>
+  <w:style w:type="paragraph" w:customStyle="1" w:styleId="11">
+    <w:name w:val="1.1"/>
+    <w:basedOn w:val="Chuong1"/>
+    <w:qFormat/>
+    <w:rsid w:val="00610BD2"/>
+    <w:pPr>
+      <w:numPr>
+        <w:ilvl w:val="1"/>
+      </w:numPr>
+    </w:pPr>
+    <w:rPr>
+      <w:sz w:val="32"/>
+    </w:rPr>
+  </w:style>
+  <w:style w:type="paragraph" w:customStyle="1" w:styleId="111">
+    <w:name w:val="1.1.1"/>
+    <w:basedOn w:val="11"/>
+    <w:qFormat/>
+    <w:rsid w:val="007B1182"/>
+    <w:pPr>
+      <w:numPr>
+        <w:ilvl w:val="2"/>
+      </w:numPr>
+    </w:pPr>
+  </w:style>
+  <w:style w:type="paragraph" w:customStyle="1" w:styleId="1111">
+    <w:name w:val="1.1.1.1"/>
+    <w:basedOn w:val="111"/>
+    <w:qFormat/>
+    <w:rsid w:val="004873AB"/>
+    <w:pPr>
+      <w:numPr>
+        <w:ilvl w:val="3"/>
+      </w:numPr>
+      <w:tabs>
+        <w:tab w:val="clear" w:pos="1843"/>
+        <w:tab w:val="num" w:pos="1134"/>
+      </w:tabs>
+      <w:ind w:left="864"/>
+    </w:pPr>
+    <w:rPr>
+      <w:color w:val="FF0000"/>
+      <w:sz w:val="28"/>
+    </w:rPr>
+  </w:style>
+  <w:style w:type="paragraph" w:customStyle="1" w:styleId="a">
+    <w:name w:val="a"/>
+    <w:basedOn w:val="1111"/>
+    <w:qFormat/>
+    <w:rsid w:val="004873AB"/>
+    <w:pPr>
+      <w:numPr>
+        <w:ilvl w:val="4"/>
+      </w:numPr>
+    </w:pPr>
+    <w:rPr>
+      <w:color w:val="000000" w:themeColor="text1"/>
+    </w:rPr>
+  </w:style>
+  <w:style w:type="paragraph" w:styleId="TOC6">
+    <w:name w:val="toc 6"/>
+    <w:basedOn w:val="Normal"/>
+    <w:next w:val="Normal"/>
+    <w:autoRedefine/>
+    <w:uiPriority w:val="39"/>
+    <w:unhideWhenUsed/>
+    <w:rsid w:val="00610BD2"/>
+    <w:pPr>
+      <w:spacing w:after="100"/>
+      <w:ind w:left="1100"/>
+    </w:pPr>
+  </w:style>
+  <w:style w:type="paragraph" w:styleId="TOCHeading">
+    <w:name w:val="TOC Heading"/>
+    <w:basedOn w:val="Heading1"/>
+    <w:next w:val="Normal"/>
+    <w:uiPriority w:val="39"/>
+    <w:semiHidden/>
+    <w:unhideWhenUsed/>
+    <w:qFormat/>
+    <w:rsid w:val="00610BD2"/>
+    <w:pPr>
+      <w:keepNext/>
+      <w:keepLines/>
+      <w:spacing w:before="480" w:after="0" w:line="276" w:lineRule="auto"/>
+      <w:outlineLvl w:val="9"/>
+    </w:pPr>
+    <w:rPr>
+      <w:rFonts w:asciiTheme="majorHAnsi" w:eastAsiaTheme="majorEastAsia" w:hAnsiTheme="majorHAnsi" w:cstheme="majorBidi"/>
+      <w:b/>
+      <w:bCs/>
+      <w:color w:val="365F91" w:themeColor="accent1" w:themeShade="BF"/>
+      <w:sz w:val="28"/>
+      <w:szCs w:val="28"/>
+      <w:lang w:eastAsia="ja-JP"/>
+    </w:rPr>
+  </w:style>
+  <w:style w:type="paragraph" w:customStyle="1" w:styleId="loinoidau">
+    <w:name w:val="loinoidau"/>
+    <w:basedOn w:val="Heading6"/>
+    <w:qFormat/>
+    <w:rsid w:val="007001C1"/>
+    <w:pPr>
+      <w:numPr>
+        <w:ilvl w:val="0"/>
+        <w:numId w:val="0"/>
+      </w:numPr>
+    </w:pPr>
+    <w:rPr>
+      <w:i/>
+    </w:rPr>
+  </w:style>
+</w:styles>
+</file>
+
+<file path=word/stylesWithEffects.xml><?xml version="1.0" encoding="utf-8"?>
+<w:styles xmlns:wpc="http://schemas.microsoft.com/office/word/2010/wordprocessingCanvas" xmlns:mc="http://schemas.openxmlformats.org/markup-compatibility/2006" xmlns:o="urn:schemas-microsoft-com:office:office" xmlns:r="http://schemas.openxmlformats.org/officeDocument/2006/relationships" xmlns:m="http://schemas.openxmlformats.org/officeDocument/2006/math" xmlns:v="urn:schemas-microsoft-com:vml" xmlns:wp14="http://schemas.microsoft.com/office/word/2010/wordprocessingDrawing" xmlns:wp="http://schemas.openxmlformats.org/drawingml/2006/wordprocessingDrawing" xmlns:w10="urn:schemas-microsoft-com:office:word" xmlns:w="http://schemas.openxmlformats.org/wordprocessingml/2006/main" xmlns:w14="http://schemas.microsoft.com/office/word/2010/wordml" xmlns:wpg="http://schemas.microsoft.com/office/word/2010/wordprocessingGroup" xmlns:wpi="http://schemas.microsoft.com/office/word/2010/wordprocessingInk" xmlns:wne="http://schemas.microsoft.com/office/word/2006/wordml" xmlns:wps="http://schemas.microsoft.com/office/word/2010/wordprocessingShape" mc:Ignorable="w14 wp14">
+  <w:docDefaults>
+    <w:rPrDefault>
+      <w:rPr>
+        <w:rFonts w:asciiTheme="minorHAnsi" w:eastAsiaTheme="minorHAnsi" w:hAnsiTheme="minorHAnsi" w:cstheme="minorBidi"/>
+        <w:sz w:val="22"/>
+        <w:szCs w:val="22"/>
+        <w:lang w:val="en-US" w:eastAsia="en-US" w:bidi="ar-SA"/>
+      </w:rPr>
+    </w:rPrDefault>
+    <w:pPrDefault>
+      <w:pPr>
+        <w:spacing w:after="200" w:line="276" w:lineRule="auto"/>
+      </w:pPr>
+    </w:pPrDefault>
+  </w:docDefaults>
+  <w:latentStyles w:defLockedState="0" w:defUIPriority="99" w:defSemiHidden="1" w:defUnhideWhenUsed="1" w:defQFormat="0" w:count="267">
+    <w:lsdException w:name="Normal" w:semiHidden="0" w:uiPriority="0" w:unhideWhenUsed="0" w:qFormat="1"/>
+    <w:lsdException w:name="heading 1" w:semiHidden="0" w:uiPriority="9" w:unhideWhenUsed="0" w:qFormat="1"/>
+    <w:lsdException w:name="heading 2" w:uiPriority="9" w:qFormat="1"/>
+    <w:lsdException w:name="heading 3" w:uiPriority="9" w:qFormat="1"/>
+    <w:lsdException w:name="heading 4" w:uiPriority="9" w:qFormat="1"/>
+    <w:lsdException w:name="heading 5" w:uiPriority="9" w:qFormat="1"/>
+    <w:lsdException w:name="heading 6" w:uiPriority="9" w:qFormat="1"/>
+    <w:lsdException w:name="heading 7" w:uiPriority="9"/>
+    <w:lsdException w:name="heading 8" w:uiPriority="9" w:qFormat="1"/>
+    <w:lsdException w:name="heading 9" w:uiPriority="9" w:qFormat="1"/>
+    <w:lsdException w:name="toc 1" w:uiPriority="39"/>
+    <w:lsdException w:name="toc 2" w:uiPriority="39"/>
+    <w:lsdException w:name="toc 3" w:uiPriority="39"/>
+    <w:lsdException w:name="toc 4" w:uiPriority="39"/>
+    <w:lsdException w:name="toc 5" w:uiPriority="39"/>
+    <w:lsdException w:name="toc 6" w:uiPriority="39"/>
+    <w:lsdException w:name="toc 7" w:uiPriority="39"/>
+    <w:lsdException w:name="toc 8" w:uiPriority="39"/>
+    <w:lsdException w:name="toc 9" w:uiPriority="39"/>
+    <w:lsdException w:name="caption" w:uiPriority="35" w:qFormat="1"/>
+    <w:lsdException w:name="Title" w:semiHidden="0" w:uiPriority="10" w:unhideWhenUsed="0" w:qFormat="1"/>
+    <w:lsdException w:name="Default Paragraph Font" w:uiPriority="1"/>
+    <w:lsdException w:name="Subtitle" w:semiHidden="0" w:uiPriority="11" w:unhideWhenUsed="0" w:qFormat="1"/>
+    <w:lsdException w:name="Strong" w:semiHidden="0" w:uiPriority="22" w:unhideWhenUsed="0" w:qFormat="1"/>
+    <w:lsdException w:name="Emphasis" w:semiHidden="0" w:uiPriority="20" w:unhideWhenUsed="0" w:qFormat="1"/>
+    <w:lsdException w:name="Table Grid" w:semiHidden="0" w:uiPriority="59" w:unhideWhenUsed="0"/>
+    <w:lsdException w:name="Placeholder Text" w:unhideWhenUsed="0"/>
+    <w:lsdException w:name="No Spacing" w:semiHidden="0" w:uiPriority="1" w:unhideWhenUsed="0" w:qFormat="1"/>
+    <w:lsdException w:name="Light Shading" w:semiHidden="0" w:uiPriority="60" w:unhideWhenUsed="0"/>
+    <w:lsdException w:name="Light List" w:semiHidden="0" w:uiPriority="61" w:unhideWhenUsed="0"/>
+    <w:lsdException w:name="Light Grid" w:semiHidden="0" w:uiPriority="62" w:unhideWhenUsed="0"/>
+    <w:lsdException w:name="Medium Shading 1" w:semiHidden="0" w:uiPriority="63" w:unhideWhenUsed="0"/>
+    <w:lsdException w:name="Medium Shading 2" w:semiHidden="0" w:uiPriority="64" w:unhideWhenUsed="0"/>
+    <w:lsdException w:name="Medium List 1" w:semiHidden="0" w:uiPriority="65" w:unhideWhenUsed="0"/>
+    <w:lsdException w:name="Medium List 2" w:semiHidden="0" w:uiPriority="66" w:unhideWhenUsed="0"/>
+    <w:lsdException w:name="Medium Grid 1" w:semiHidden="0" w:uiPriority="67" w:unhideWhenUsed="0"/>
+    <w:lsdException w:name="Medium Grid 2" w:semiHidden="0" w:uiPriority="68" w:unhideWhenUsed="0"/>
+    <w:lsdException w:name="Medium Grid 3" w:semiHidden="0" w:uiPriority="69" w:unhideWhenUsed="0"/>
+    <w:lsdException w:name="Dark List" w:semiHidden="0" w:uiPriority="70" w:unhideWhenUsed="0"/>
+    <w:lsdException w:name="Colorful Shading" w:semiHidden="0" w:uiPriority="71" w:unhideWhenUsed="0"/>
+    <w:lsdException w:name="Colorful List" w:semiHidden="0" w:uiPriority="72" w:unhideWhenUsed="0"/>
+    <w:lsdException w:name="Colorful Grid" w:semiHidden="0" w:uiPriority="73" w:unhideWhenUsed="0"/>
+    <w:lsdException w:name="Light Shading Accent 1" w:semiHidden="0" w:uiPriority="60" w:unhideWhenUsed="0"/>
+    <w:lsdException w:name="Light List Accent 1" w:semiHidden="0" w:uiPriority="61" w:unhideWhenUsed="0"/>
+    <w:lsdException w:name="Light Grid Accent 1" w:semiHidden="0" w:uiPriority="62" w:unhideWhenUsed="0"/>
+    <w:lsdException w:name="Medium Shading 1 Accent 1" w:semiHidden="0" w:uiPriority="63" w:unhideWhenUsed="0"/>
+    <w:lsdException w:name="Medium Shading 2 Accent 1" w:semiHidden="0" w:uiPriority="64" w:unhideWhenUsed="0"/>
+    <w:lsdException w:name="Medium List 1 Accent 1" w:semiHidden="0" w:uiPriority="65" w:unhideWhenUsed="0"/>
+    <w:lsdException w:name="Revision" w:unhideWhenUsed="0"/>
+    <w:lsdException w:name="List Paragraph" w:semiHidden="0" w:uiPriority="34" w:unhideWhenUsed="0" w:qFormat="1"/>
+    <w:lsdException w:name="Quote" w:semiHidden="0" w:uiPriority="29" w:unhideWhenUsed="0" w:qFormat="1"/>
+    <w:lsdException w:name="Intense Quote" w:semiHidden="0" w:uiPriority="30" w:unhideWhenUsed="0" w:qFormat="1"/>
+    <w:lsdException w:name="Medium List 2 Accent 1" w:semiHidden="0" w:uiPriority="66" w:unhideWhenUsed="0"/>
+    <w:lsdException w:name="Medium Grid 1 Accent 1" w:semiHidden="0" w:uiPriority="67" w:unhideWhenUsed="0"/>
+    <w:lsdException w:name="Medium Grid 2 Accent 1" w:semiHidden="0" w:uiPriority="68" w:unhideWhenUsed="0"/>
+    <w:lsdException w:name="Medium Grid 3 Accent 1" w:semiHidden="0" w:uiPriority="69" w:unhideWhenUsed="0"/>
+    <w:lsdException w:name="Dark List Accent 1" w:semiHidden="0" w:uiPriority="70" w:unhideWhenUsed="0"/>
+    <w:lsdException w:name="Colorful Shading Accent 1" w:semiHidden="0" w:uiPriority="71" w:unhideWhenUsed="0"/>
+    <w:lsdException w:name="Colorful List Accent 1" w:semiHidden="0" w:uiPriority="72" w:unhideWhenUsed="0"/>
+    <w:lsdException w:name="Colorful Grid Accent 1" w:semiHidden="0" w:uiPriority="73" w:unhideWhenUsed="0"/>
+    <w:lsdException w:name="Light Shading Accent 2" w:semiHidden="0" w:uiPriority="60" w:unhideWhenUsed="0"/>
+    <w:lsdException w:name="Light List Accent 2" w:semiHidden="0" w:uiPriority="61" w:unhideWhenUsed="0"/>
+    <w:lsdException w:name="Light Grid Accent 2" w:semiHidden="0" w:uiPriority="62" w:unhideWhenUsed="0"/>
+    <w:lsdException w:name="Medium Shading 1 Accent 2" w:semiHidden="0" w:uiPriority="63" w:unhideWhenUsed="0"/>
+    <w:lsdException w:name="Medium Shading 2 Accent 2" w:semiHidden="0" w:uiPriority="64" w:unhideWhenUsed="0"/>
+    <w:lsdException w:name="Medium List 1 Accent 2" w:semiHidden="0" w:uiPriority="65" w:unhideWhenUsed="0"/>
+    <w:lsdException w:name="Medium List 2 Accent 2" w:semiHidden="0" w:uiPriority="66" w:unhideWhenUsed="0"/>
+    <w:lsdException w:name="Medium Grid 1 Accent 2" w:semiHidden="0" w:uiPriority="67" w:unhideWhenUsed="0"/>
+    <w:lsdException w:name="Medium Grid 2 Accent 2" w:semiHidden="0" w:uiPriority="68" w:unhideWhenUsed="0"/>
+    <w:lsdException w:name="Medium Grid 3 Accent 2" w:semiHidden="0" w:uiPriority="69" w:unhideWhenUsed="0"/>
+    <w:lsdException w:name="Dark List Accent 2" w:semiHidden="0" w:uiPriority="70" w:unhideWhenUsed="0"/>
+    <w:lsdException w:name="Colorful Shading Accent 2" w:semiHidden="0" w:uiPriority="71" w:unhideWhenUsed="0"/>
+    <w:lsdException w:name="Colorful List Accent 2" w:semiHidden="0" w:uiPriority="72" w:unhideWhenUsed="0"/>
+    <w:lsdException w:name="Colorful Grid Accent 2" w:semiHidden="0" w:uiPriority="73" w:unhideWhenUsed="0"/>
+    <w:lsdException w:name="Light Shading Accent 3" w:semiHidden="0" w:uiPriority="60" w:unhideWhenUsed="0"/>
+    <w:lsdException w:name="Light List Accent 3" w:semiHidden="0" w:uiPriority="61" w:unhideWhenUsed="0"/>
+    <w:lsdException w:name="Light Grid Accent 3" w:semiHidden="0" w:uiPriority="62" w:unhideWhenUsed="0"/>
+    <w:lsdException w:name="Medium Shading 1 Accent 3" w:semiHidden="0" w:uiPriority="63" w:unhideWhenUsed="0"/>
+    <w:lsdException w:name="Medium Shading 2 Accent 3" w:semiHidden="0" w:uiPriority="64" w:unhideWhenUsed="0"/>
+    <w:lsdException w:name="Medium List 1 Accent 3" w:semiHidden="0" w:uiPriority="65" w:unhideWhenUsed="0"/>
+    <w:lsdException w:name="Medium List 2 Accent 3" w:semiHidden="0" w:uiPriority="66" w:unhideWhenUsed="0"/>
+    <w:lsdException w:name="Medium Grid 1 Accent 3" w:semiHidden="0" w:uiPriority="67" w:unhideWhenUsed="0"/>
+    <w:lsdException w:name="Medium Grid 2 Accent 3" w:semiHidden="0" w:uiPriority="68" w:unhideWhenUsed="0"/>
+    <w:lsdException w:name="Medium Grid 3 Accent 3" w:semiHidden="0" w:uiPriority="69" w:unhideWhenUsed="0"/>
+    <w:lsdException w:name="Dark List Accent 3" w:semiHidden="0" w:uiPriority="70" w:unhideWhenUsed="0"/>
+    <w:lsdException w:name="Colorful Shading Accent 3" w:semiHidden="0" w:uiPriority="71" w:unhideWhenUsed="0"/>
+    <w:lsdException w:name="Colorful List Accent 3" w:semiHidden="0" w:uiPriority="72" w:unhideWhenUsed="0"/>
+    <w:lsdException w:name="Colorful Grid Accent 3" w:semiHidden="0" w:uiPriority="73" w:unhideWhenUsed="0"/>
+    <w:lsdException w:name="Light Shading Accent 4" w:semiHidden="0" w:uiPriority="60" w:unhideWhenUsed="0"/>
+    <w:lsdException w:name="Light List Accent 4" w:semiHidden="0" w:uiPriority="61" w:unhideWhenUsed="0"/>
+    <w:lsdException w:name="Light Grid Accent 4" w:semiHidden="0" w:uiPriority="62" w:unhideWhenUsed="0"/>
+    <w:lsdException w:name="Medium Shading 1 Accent 4" w:semiHidden="0" w:uiPriority="63" w:unhideWhenUsed="0"/>
+    <w:lsdException w:name="Medium Shading 2 Accent 4" w:semiHidden="0" w:uiPriority="64" w:unhideWhenUsed="0"/>
+    <w:lsdException w:name="Medium List 1 Accent 4" w:semiHidden="0" w:uiPriority="65" w:unhideWhenUsed="0"/>
+    <w:lsdException w:name="Medium List 2 Accent 4" w:semiHidden="0" w:uiPriority="66" w:unhideWhenUsed="0"/>
+    <w:lsdException w:name="Medium Grid 1 Accent 4" w:semiHidden="0" w:uiPriority="67" w:unhideWhenUsed="0"/>
+    <w:lsdException w:name="Medium Grid 2 Accent 4" w:semiHidden="0" w:uiPriority="68" w:unhideWhenUsed="0"/>
+    <w:lsdException w:name="Medium Grid 3 Accent 4" w:semiHidden="0" w:uiPriority="69" w:unhideWhenUsed="0"/>
+    <w:lsdException w:name="Dark List Accent 4" w:semiHidden="0" w:uiPriority="70" w:unhideWhenUsed="0"/>
+    <w:lsdException w:name="Colorful Shading Accent 4" w:semiHidden="0" w:uiPriority="71" w:unhideWhenUsed="0"/>
+    <w:lsdException w:name="Colorful List Accent 4" w:semiHidden="0" w:uiPriority="72" w:unhideWhenUsed="0"/>
+    <w:lsdException w:name="Colorful Grid Accent 4" w:semiHidden="0" w:uiPriority="73" w:unhideWhenUsed="0"/>
+    <w:lsdException w:name="Light Shading Accent 5" w:semiHidden="0" w:uiPriority="60" w:unhideWhenUsed="0"/>
+    <w:lsdException w:name="Light List Accent 5" w:semiHidden="0" w:uiPriority="61" w:unhideWhenUsed="0"/>
+    <w:lsdException w:name="Light Grid Accent 5" w:semiHidden="0" w:uiPriority="62" w:unhideWhenUsed="0"/>
+    <w:lsdException w:name="Medium Shading 1 Accent 5" w:semiHidden="0" w:uiPriority="63" w:unhideWhenUsed="0"/>
+    <w:lsdException w:name="Medium Shading 2 Accent 5" w:semiHidden="0" w:uiPriority="64" w:unhideWhenUsed="0"/>
+    <w:lsdException w:name="Medium List 1 Accent 5" w:semiHidden="0" w:uiPriority="65" w:unhideWhenUsed="0"/>
+    <w:lsdException w:name="Medium List 2 Accent 5" w:semiHidden="0" w:uiPriority="66" w:unhideWhenUsed="0"/>
+    <w:lsdException w:name="Medium Grid 1 Accent 5" w:semiHidden="0" w:uiPriority="67" w:unhideWhenUsed="0"/>
+    <w:lsdException w:name="Medium Grid 2 Accent 5" w:semiHidden="0" w:uiPriority="68" w:unhideWhenUsed="0"/>
+    <w:lsdException w:name="Medium Grid 3 Accent 5" w:semiHidden="0" w:uiPriority="69" w:unhideWhenUsed="0"/>
+    <w:lsdException w:name="Dark List Accent 5" w:semiHidden="0" w:uiPriority="70" w:unhideWhenUsed="0"/>
+    <w:lsdException w:name="Colorful Shading Accent 5" w:semiHidden="0" w:uiPriority="71" w:unhideWhenUsed="0"/>
+    <w:lsdException w:name="Colorful List Accent 5" w:semiHidden="0" w:uiPriority="72" w:unhideWhenUsed="0"/>
+    <w:lsdException w:name="Colorful Grid Accent 5" w:semiHidden="0" w:uiPriority="73" w:unhideWhenUsed="0"/>
+    <w:lsdException w:name="Light Shading Accent 6" w:semiHidden="0" w:uiPriority="60" w:unhideWhenUsed="0"/>
+    <w:lsdException w:name="Light List Accent 6" w:semiHidden="0" w:uiPriority="61" w:unhideWhenUsed="0"/>
+    <w:lsdException w:name="Light Grid Accent 6" w:semiHidden="0" w:uiPriority="62" w:unhideWhenUsed="0"/>
+    <w:lsdException w:name="Medium Shading 1 Accent 6" w:semiHidden="0" w:uiPriority="63" w:unhideWhenUsed="0"/>
+    <w:lsdException w:name="Medium Shading 2 Accent 6" w:semiHidden="0" w:uiPriority="64" w:unhideWhenUsed="0"/>
+    <w:lsdException w:name="Medium List 1 Accent 6" w:semiHidden="0" w:uiPriority="65" w:unhideWhenUsed="0"/>
+    <w:lsdException w:name="Medium List 2 Accent 6" w:semiHidden="0" w:uiPriority="66" w:unhideWhenUsed="0"/>
+    <w:lsdException w:name="Medium Grid 1 Accent 6" w:semiHidden="0" w:uiPriority="67" w:unhideWhenUsed="0"/>
+    <w:lsdException w:name="Medium Grid 2 Accent 6" w:semiHidden="0" w:uiPriority="68" w:unhideWhenUsed="0"/>
+    <w:lsdException w:name="Medium Grid 3 Accent 6" w:semiHidden="0" w:uiPriority="69" w:unhideWhenUsed="0"/>
+    <w:lsdException w:name="Dark List Accent 6" w:semiHidden="0" w:uiPriority="70" w:unhideWhenUsed="0"/>
+    <w:lsdException w:name="Colorful Shading Accent 6" w:semiHidden="0" w:uiPriority="71" w:unhideWhenUsed="0"/>
+    <w:lsdException w:name="Colorful List Accent 6" w:semiHidden="0" w:uiPriority="72" w:unhideWhenUsed="0"/>
+    <w:lsdException w:name="Colorful Grid Accent 6" w:semiHidden="0" w:uiPriority="73" w:unhideWhenUsed="0"/>
+    <w:lsdException w:name="Subtle Emphasis" w:semiHidden="0" w:uiPriority="19" w:unhideWhenUsed="0" w:qFormat="1"/>
+    <w:lsdException w:name="Intense Emphasis" w:semiHidden="0" w:uiPriority="21" w:unhideWhenUsed="0" w:qFormat="1"/>
+    <w:lsdException w:name="Subtle Reference" w:semiHidden="0" w:uiPriority="31" w:unhideWhenUsed="0" w:qFormat="1"/>
+    <w:lsdException w:name="Intense Reference" w:semiHidden="0" w:uiPriority="32" w:unhideWhenUsed="0" w:qFormat="1"/>
+    <w:lsdException w:name="Book Title" w:semiHidden="0" w:uiPriority="33" w:unhideWhenUsed="0" w:qFormat="1"/>
+    <w:lsdException w:name="Bibliography" w:uiPriority="37"/>
+    <w:lsdException w:name="TOC Heading" w:uiPriority="39" w:qFormat="1"/>
   </w:latentStyles>
   <w:style w:type="paragraph" w:default="1" w:styleId="Normal">
     <w:name w:val="Normal"/>
@@ -20107,7 +21004,7 @@
 </file>
 
 <file path=customXml/itemProps1.xml><?xml version="1.0" encoding="utf-8"?>
-<ds:datastoreItem xmlns:ds="http://schemas.openxmlformats.org/officeDocument/2006/customXml" ds:itemID="{34655667-828B-42E0-B0DE-3B197A26B35E}">
+<ds:datastoreItem xmlns:ds="http://schemas.openxmlformats.org/officeDocument/2006/customXml" ds:itemID="{43011C95-0A48-4F44-BEC3-89DB26AA3624}">
   <ds:schemaRefs>
     <ds:schemaRef ds:uri="http://schemas.openxmlformats.org/officeDocument/2006/bibliography"/>
   </ds:schemaRefs>

--- a/TaiLieuPhanTichChucNang.docx
+++ b/TaiLieuPhanTichChucNang.docx
@@ -1320,6 +1320,9 @@
         <w:p>
           <w:pPr>
             <w:pStyle w:val="TOC3"/>
+            <w:tabs>
+              <w:tab w:val="left" w:pos="1100"/>
+            </w:tabs>
             <w:rPr>
               <w:rFonts w:eastAsiaTheme="minorEastAsia"/>
               <w:noProof/>
@@ -1477,6 +1480,9 @@
         <w:p>
           <w:pPr>
             <w:pStyle w:val="TOC3"/>
+            <w:tabs>
+              <w:tab w:val="left" w:pos="1100"/>
+            </w:tabs>
             <w:rPr>
               <w:rFonts w:eastAsiaTheme="minorEastAsia"/>
               <w:noProof/>
@@ -1559,7 +1565,6 @@
             <w:pStyle w:val="TOC4"/>
             <w:tabs>
               <w:tab w:val="left" w:pos="1540"/>
-              <w:tab w:val="right" w:leader="dot" w:pos="9345"/>
             </w:tabs>
             <w:rPr>
               <w:rFonts w:eastAsiaTheme="minorEastAsia"/>
@@ -1581,6 +1586,8 @@
               </w:rPr>
               <w:tab/>
             </w:r>
+            <w:bookmarkStart w:id="6" w:name="_GoBack"/>
+            <w:bookmarkEnd w:id="6"/>
             <w:r>
               <w:rPr>
                 <w:rStyle w:val="Hyperlink"/>
@@ -3153,10 +3160,6 @@
         <w:p>
           <w:pPr>
             <w:pStyle w:val="TOC4"/>
-            <w:tabs>
-              <w:tab w:val="left" w:pos="1540"/>
-              <w:tab w:val="right" w:leader="dot" w:pos="9345"/>
-            </w:tabs>
             <w:rPr>
               <w:rFonts w:eastAsiaTheme="minorEastAsia"/>
               <w:noProof/>
@@ -3858,8 +3861,6 @@
           <w:docGrid w:linePitch="360"/>
         </w:sectPr>
       </w:pPr>
-      <w:bookmarkStart w:id="6" w:name="_GoBack"/>
-      <w:bookmarkEnd w:id="6"/>
     </w:p>
     <w:p>
       <w:pPr>
@@ -12471,8 +12472,8 @@
         <w:pStyle w:val="1111"/>
       </w:pPr>
       <w:bookmarkStart w:id="36" w:name="_Toc56211344"/>
-      <w:bookmarkStart w:id="37" w:name="_Toc56211370"/>
-      <w:bookmarkStart w:id="38" w:name="_Toc57551987"/>
+      <w:bookmarkStart w:id="37" w:name="_Toc57551987"/>
+      <w:bookmarkStart w:id="38" w:name="_Toc56211370"/>
       <w:r>
         <w:t>Quản lý sản phẩ</w:t>
       </w:r>
@@ -12480,7 +12481,7 @@
         <w:t>m:</w:t>
       </w:r>
       <w:bookmarkEnd w:id="36"/>
-      <w:bookmarkEnd w:id="38"/>
+      <w:bookmarkEnd w:id="37"/>
     </w:p>
     <w:p>
       <w:pPr>
@@ -22462,7 +22463,7 @@
         <w:ind w:left="284"/>
       </w:pPr>
     </w:p>
-    <w:bookmarkEnd w:id="37"/>
+    <w:bookmarkEnd w:id="38"/>
     <w:p>
       <w:pPr>
         <w:pStyle w:val="Chuong1"/>
@@ -22658,7 +22659,7 @@
           <w:rPr>
             <w:noProof/>
           </w:rPr>
-          <w:t>6</w:t>
+          <w:t>4</w:t>
         </w:r>
         <w:r>
           <w:rPr>
@@ -23966,8 +23967,12 @@
     <w:autoRedefine/>
     <w:uiPriority w:val="39"/>
     <w:unhideWhenUsed/>
-    <w:rsid w:val="008B09A9"/>
+    <w:rsid w:val="00644458"/>
     <w:pPr>
+      <w:tabs>
+        <w:tab w:val="left" w:leader="dot" w:pos="1540"/>
+        <w:tab w:val="right" w:leader="dot" w:pos="9345"/>
+      </w:tabs>
       <w:spacing w:after="100"/>
       <w:ind w:left="660"/>
     </w:pPr>
@@ -24007,11 +24012,11 @@
     <w:autoRedefine/>
     <w:uiPriority w:val="39"/>
     <w:unhideWhenUsed/>
-    <w:rsid w:val="000516D1"/>
+    <w:rsid w:val="00644458"/>
     <w:pPr>
       <w:tabs>
-        <w:tab w:val="left" w:pos="1100"/>
-        <w:tab w:val="right" w:pos="9072"/>
+        <w:tab w:val="left" w:leader="dot" w:pos="1100"/>
+        <w:tab w:val="right" w:leader="dot" w:pos="9356"/>
       </w:tabs>
       <w:spacing w:after="100" w:line="360" w:lineRule="auto"/>
       <w:ind w:left="567"/>
@@ -24864,8 +24869,12 @@
     <w:autoRedefine/>
     <w:uiPriority w:val="39"/>
     <w:unhideWhenUsed/>
-    <w:rsid w:val="008B09A9"/>
+    <w:rsid w:val="00644458"/>
     <w:pPr>
+      <w:tabs>
+        <w:tab w:val="left" w:leader="dot" w:pos="1540"/>
+        <w:tab w:val="right" w:leader="dot" w:pos="9345"/>
+      </w:tabs>
       <w:spacing w:after="100"/>
       <w:ind w:left="660"/>
     </w:pPr>
@@ -24905,11 +24914,11 @@
     <w:autoRedefine/>
     <w:uiPriority w:val="39"/>
     <w:unhideWhenUsed/>
-    <w:rsid w:val="000516D1"/>
+    <w:rsid w:val="00644458"/>
     <w:pPr>
       <w:tabs>
-        <w:tab w:val="left" w:pos="1100"/>
-        <w:tab w:val="right" w:pos="9072"/>
+        <w:tab w:val="left" w:leader="dot" w:pos="1100"/>
+        <w:tab w:val="right" w:leader="dot" w:pos="9356"/>
       </w:tabs>
       <w:spacing w:after="100" w:line="360" w:lineRule="auto"/>
       <w:ind w:left="567"/>
@@ -25425,7 +25434,7 @@
 </file>
 
 <file path=customXml/itemProps1.xml><?xml version="1.0" encoding="utf-8"?>
-<ds:datastoreItem xmlns:ds="http://schemas.openxmlformats.org/officeDocument/2006/customXml" ds:itemID="{E71F62B5-87E6-4833-BD57-CF113FAA94F1}">
+<ds:datastoreItem xmlns:ds="http://schemas.openxmlformats.org/officeDocument/2006/customXml" ds:itemID="{8FE88E71-A907-4EAD-9EFA-2A8B86A04ABB}">
   <ds:schemaRefs>
     <ds:schemaRef ds:uri="http://schemas.openxmlformats.org/officeDocument/2006/bibliography"/>
   </ds:schemaRefs>

--- a/TaiLieuPhanTichChucNang.docx
+++ b/TaiLieuPhanTichChucNang.docx
@@ -1586,8 +1586,6 @@
               </w:rPr>
               <w:tab/>
             </w:r>
-            <w:bookmarkStart w:id="6" w:name="_GoBack"/>
-            <w:bookmarkEnd w:id="6"/>
             <w:r>
               <w:rPr>
                 <w:rStyle w:val="Hyperlink"/>
@@ -3876,7 +3874,7 @@
       <w:pPr>
         <w:pStyle w:val="Chuong1"/>
       </w:pPr>
-      <w:bookmarkStart w:id="7" w:name="_Toc57551963"/>
+      <w:bookmarkStart w:id="6" w:name="_Toc57551963"/>
       <w:r>
         <w:rPr>
           <w:rFonts w:asciiTheme="majorHAnsi" w:hAnsiTheme="majorHAnsi"/>
@@ -3905,6 +3903,11 @@
         <w:t>:</w:t>
       </w:r>
       <w:bookmarkEnd w:id="5"/>
+      <w:bookmarkEnd w:id="6"/>
+      <w:r>
+        <w:t xml:space="preserve">     </w:t>
+      </w:r>
+      <w:bookmarkStart w:id="7" w:name="_GoBack"/>
       <w:bookmarkEnd w:id="7"/>
     </w:p>
     <w:p>
@@ -5109,8 +5112,16 @@
         <w:rPr>
           <w:szCs w:val="28"/>
         </w:rPr>
-        <w:t>được thư</w:t>
-      </w:r>
+        <w:t xml:space="preserve">được </w:t>
+      </w:r>
+      <w:proofErr w:type="gramStart"/>
+      <w:r>
+        <w:rPr>
+          <w:szCs w:val="28"/>
+        </w:rPr>
+        <w:t>thư</w:t>
+      </w:r>
+      <w:proofErr w:type="gramEnd"/>
       <w:r>
         <w:rPr>
           <w:szCs w:val="28"/>
@@ -6242,7 +6253,14 @@
         <w:rPr>
           <w:szCs w:val="28"/>
         </w:rPr>
-        <w:t xml:space="preserve"> họ tên,</w:t>
+        <w:t xml:space="preserve"> họ tên</w:t>
+      </w:r>
+      <w:proofErr w:type="gramStart"/>
+      <w:r>
+        <w:rPr>
+          <w:szCs w:val="28"/>
+        </w:rPr>
+        <w:t>,</w:t>
       </w:r>
       <w:r>
         <w:rPr>
@@ -6250,6 +6268,7 @@
         </w:rPr>
         <w:t>…</w:t>
       </w:r>
+      <w:proofErr w:type="gramEnd"/>
     </w:p>
     <w:p>
       <w:pPr>
@@ -6294,6 +6313,7 @@
         </w:rPr>
         <w:t>thay đổi ảnh đại diện</w:t>
       </w:r>
+      <w:proofErr w:type="gramStart"/>
       <w:r>
         <w:rPr>
           <w:szCs w:val="28"/>
@@ -6304,7 +6324,14 @@
         <w:rPr>
           <w:szCs w:val="28"/>
         </w:rPr>
-        <w:t>… thì</w:t>
+        <w:t>…</w:t>
+      </w:r>
+      <w:proofErr w:type="gramEnd"/>
+      <w:r>
+        <w:rPr>
+          <w:szCs w:val="28"/>
+        </w:rPr>
+        <w:t xml:space="preserve"> thì</w:t>
       </w:r>
       <w:r>
         <w:rPr>
@@ -6832,7 +6859,21 @@
         <w:rPr>
           <w:szCs w:val="28"/>
         </w:rPr>
-        <w:t>tài khoản cá nhân được an toàn và bảo mật hơn</w:t>
+        <w:t xml:space="preserve">tài khoản cá nhân được </w:t>
+      </w:r>
+      <w:proofErr w:type="gramStart"/>
+      <w:r>
+        <w:rPr>
+          <w:szCs w:val="28"/>
+        </w:rPr>
+        <w:t>an</w:t>
+      </w:r>
+      <w:proofErr w:type="gramEnd"/>
+      <w:r>
+        <w:rPr>
+          <w:szCs w:val="28"/>
+        </w:rPr>
+        <w:t xml:space="preserve"> toàn và bảo mật hơn</w:t>
       </w:r>
       <w:r>
         <w:rPr>
@@ -7612,8 +7653,16 @@
         <w:rPr>
           <w:szCs w:val="28"/>
         </w:rPr>
-        <w:t>a,…</w:t>
-      </w:r>
+        <w:t>a</w:t>
+      </w:r>
+      <w:proofErr w:type="gramStart"/>
+      <w:r>
+        <w:rPr>
+          <w:szCs w:val="28"/>
+        </w:rPr>
+        <w:t>,…</w:t>
+      </w:r>
+      <w:proofErr w:type="gramEnd"/>
       <w:r>
         <w:rPr>
           <w:szCs w:val="28"/>
@@ -7770,7 +7819,21 @@
           <w:szCs w:val="28"/>
         </w:rPr>
         <w:lastRenderedPageBreak/>
-        <w:t>Chức năng xem sản phẩm theo loại là chức năng giúp khách hàng có thể xem toàn bộ sản phẩm của cửa hàng theo từng thể loại</w:t>
+        <w:t xml:space="preserve">Chức năng xem sản phẩm </w:t>
+      </w:r>
+      <w:proofErr w:type="gramStart"/>
+      <w:r>
+        <w:rPr>
+          <w:szCs w:val="28"/>
+        </w:rPr>
+        <w:t>theo</w:t>
+      </w:r>
+      <w:proofErr w:type="gramEnd"/>
+      <w:r>
+        <w:rPr>
+          <w:szCs w:val="28"/>
+        </w:rPr>
+        <w:t xml:space="preserve"> loại là chức năng giúp khách hàng có thể xem toàn bộ sản phẩm của cửa hàng theo từng thể loại</w:t>
       </w:r>
       <w:r>
         <w:rPr>
@@ -7822,7 +7885,21 @@
         <w:rPr>
           <w:szCs w:val="28"/>
         </w:rPr>
-        <w:t>Chức năng này giúp cho khách hàng có thể lọc sản phẩm theo loại, giúp khách hàng có thể tìm kiếm sản phẩm mình cần mua một cách nhanh hơn, tiện lợi hơn</w:t>
+        <w:t xml:space="preserve">Chức năng này giúp cho khách hàng có thể lọc sản phẩm </w:t>
+      </w:r>
+      <w:proofErr w:type="gramStart"/>
+      <w:r>
+        <w:rPr>
+          <w:szCs w:val="28"/>
+        </w:rPr>
+        <w:t>theo</w:t>
+      </w:r>
+      <w:proofErr w:type="gramEnd"/>
+      <w:r>
+        <w:rPr>
+          <w:szCs w:val="28"/>
+        </w:rPr>
+        <w:t xml:space="preserve"> loại, giúp khách hàng có thể tìm kiếm sản phẩm mình cần mua một cách nhanh hơn, tiện lợi hơn</w:t>
       </w:r>
       <w:r>
         <w:rPr>
@@ -7848,7 +7925,21 @@
         <w:rPr>
           <w:szCs w:val="28"/>
         </w:rPr>
-        <w:t>Chức năng xem sản phẩm theo loại nằm ở phầ</w:t>
+        <w:t xml:space="preserve">Chức năng xem sản phẩm </w:t>
+      </w:r>
+      <w:proofErr w:type="gramStart"/>
+      <w:r>
+        <w:rPr>
+          <w:szCs w:val="28"/>
+        </w:rPr>
+        <w:t>theo</w:t>
+      </w:r>
+      <w:proofErr w:type="gramEnd"/>
+      <w:r>
+        <w:rPr>
+          <w:szCs w:val="28"/>
+        </w:rPr>
+        <w:t xml:space="preserve"> loại nằm ở phầ</w:t>
       </w:r>
       <w:r>
         <w:rPr>
@@ -8119,8 +8210,16 @@
         <w:rPr>
           <w:szCs w:val="28"/>
         </w:rPr>
-        <w:t>c năng, giảm giá, mức tiêu thụ điện năng,…</w:t>
-      </w:r>
+        <w:t>c năng, giảm giá, mức tiêu thụ điện năng</w:t>
+      </w:r>
+      <w:proofErr w:type="gramStart"/>
+      <w:r>
+        <w:rPr>
+          <w:szCs w:val="28"/>
+        </w:rPr>
+        <w:t>,…</w:t>
+      </w:r>
+      <w:proofErr w:type="gramEnd"/>
     </w:p>
     <w:p>
       <w:pPr>
@@ -8775,6 +8874,7 @@
         </w:rPr>
         <w:t xml:space="preserve"> độ hài lòng</w:t>
       </w:r>
+      <w:proofErr w:type="gramStart"/>
       <w:r>
         <w:rPr>
           <w:szCs w:val="28"/>
@@ -8787,6 +8887,7 @@
         </w:rPr>
         <w:t>…</w:t>
       </w:r>
+      <w:proofErr w:type="gramEnd"/>
       <w:r>
         <w:rPr>
           <w:szCs w:val="28"/>
@@ -9256,7 +9357,21 @@
         <w:rPr>
           <w:szCs w:val="28"/>
         </w:rPr>
-        <w:t>Chức năng lọc theo giá sản phẩm là chức năng chọn lọc những giá của sản phẩm mà khách hàng muố</w:t>
+        <w:t xml:space="preserve">Chức năng lọc </w:t>
+      </w:r>
+      <w:proofErr w:type="gramStart"/>
+      <w:r>
+        <w:rPr>
+          <w:szCs w:val="28"/>
+        </w:rPr>
+        <w:t>theo</w:t>
+      </w:r>
+      <w:proofErr w:type="gramEnd"/>
+      <w:r>
+        <w:rPr>
+          <w:szCs w:val="28"/>
+        </w:rPr>
+        <w:t xml:space="preserve"> giá sản phẩm là chức năng chọn lọc những giá của sản phẩm mà khách hàng muố</w:t>
       </w:r>
       <w:r>
         <w:rPr>
@@ -9306,7 +9421,21 @@
         <w:rPr>
           <w:szCs w:val="28"/>
         </w:rPr>
-        <w:t>Chức năng lọc theo giá sản phẩm dùng để đáp ứng những nhu cầu và mong muốn của khách hàng khi dùng số tiền của bản thân để mua,</w:t>
+        <w:t xml:space="preserve">Chức năng lọc </w:t>
+      </w:r>
+      <w:proofErr w:type="gramStart"/>
+      <w:r>
+        <w:rPr>
+          <w:szCs w:val="28"/>
+        </w:rPr>
+        <w:t>theo</w:t>
+      </w:r>
+      <w:proofErr w:type="gramEnd"/>
+      <w:r>
+        <w:rPr>
+          <w:szCs w:val="28"/>
+        </w:rPr>
+        <w:t xml:space="preserve"> giá sản phẩm dùng để đáp ứng những nhu cầu và mong muốn của khách hàng khi dùng số tiền của bản thân để mua,</w:t>
       </w:r>
       <w:r>
         <w:rPr>
@@ -9628,7 +9757,21 @@
         <w:rPr>
           <w:szCs w:val="28"/>
         </w:rPr>
-        <w:t xml:space="preserve">ửa hàng sẽ thu hẹp lại những sản phẩm có giá tiền khớp với </w:t>
+        <w:t xml:space="preserve">ửa hàng sẽ </w:t>
+      </w:r>
+      <w:proofErr w:type="gramStart"/>
+      <w:r>
+        <w:rPr>
+          <w:szCs w:val="28"/>
+        </w:rPr>
+        <w:t>thu</w:t>
+      </w:r>
+      <w:proofErr w:type="gramEnd"/>
+      <w:r>
+        <w:rPr>
+          <w:szCs w:val="28"/>
+        </w:rPr>
+        <w:t xml:space="preserve"> hẹp lại những sản phẩm có giá tiền khớp với </w:t>
       </w:r>
       <w:r>
         <w:rPr>
@@ -9685,7 +9828,21 @@
         <w:rPr>
           <w:szCs w:val="28"/>
         </w:rPr>
-        <w:t xml:space="preserve">Chức năng lọc theo </w:t>
+        <w:t xml:space="preserve">Chức năng lọc </w:t>
+      </w:r>
+      <w:proofErr w:type="gramStart"/>
+      <w:r>
+        <w:rPr>
+          <w:szCs w:val="28"/>
+        </w:rPr>
+        <w:t>theo</w:t>
+      </w:r>
+      <w:proofErr w:type="gramEnd"/>
+      <w:r>
+        <w:rPr>
+          <w:szCs w:val="28"/>
+        </w:rPr>
+        <w:t xml:space="preserve"> </w:t>
       </w:r>
       <w:r>
         <w:rPr>
@@ -10243,7 +10400,21 @@
         <w:rPr>
           <w:szCs w:val="28"/>
         </w:rPr>
-        <w:t>trong một tập hợp theo một trình tự nào đó</w:t>
+        <w:t xml:space="preserve">trong một tập hợp </w:t>
+      </w:r>
+      <w:proofErr w:type="gramStart"/>
+      <w:r>
+        <w:rPr>
+          <w:szCs w:val="28"/>
+        </w:rPr>
+        <w:t>theo</w:t>
+      </w:r>
+      <w:proofErr w:type="gramEnd"/>
+      <w:r>
+        <w:rPr>
+          <w:szCs w:val="28"/>
+        </w:rPr>
+        <w:t xml:space="preserve"> một trình tự nào đó</w:t>
       </w:r>
       <w:r>
         <w:rPr>
@@ -10415,7 +10586,21 @@
         <w:rPr>
           <w:szCs w:val="28"/>
         </w:rPr>
-        <w:t>Khi khách hàng muốn tìm một món hàng giá rẻ hoặc giá cao, khách hàng sử dụng chức năng sắp xếp để sản phẩm xếp theo chiều tương ứng và dễ dàng tìm kiếm những sản phẩm mà mình mong muốn</w:t>
+        <w:t xml:space="preserve">Khi khách hàng muốn tìm một món hàng giá rẻ hoặc giá cao, khách hàng sử dụng chức năng sắp xếp để sản phẩm xếp </w:t>
+      </w:r>
+      <w:proofErr w:type="gramStart"/>
+      <w:r>
+        <w:rPr>
+          <w:szCs w:val="28"/>
+        </w:rPr>
+        <w:t>theo</w:t>
+      </w:r>
+      <w:proofErr w:type="gramEnd"/>
+      <w:r>
+        <w:rPr>
+          <w:szCs w:val="28"/>
+        </w:rPr>
+        <w:t xml:space="preserve"> chiều tương ứng và dễ dàng tìm kiếm những sản phẩm mà mình mong muốn</w:t>
       </w:r>
       <w:r>
         <w:rPr>
@@ -10572,7 +10757,21 @@
           <w:szCs w:val="28"/>
         </w:rPr>
         <w:lastRenderedPageBreak/>
-        <w:t>Trang web sẽ hiện ra sản phẩm được sắp xếp theo lựa chọn mà khách hàng đã chọn</w:t>
+        <w:t xml:space="preserve">Trang web sẽ hiện ra sản phẩm được sắp xếp </w:t>
+      </w:r>
+      <w:proofErr w:type="gramStart"/>
+      <w:r>
+        <w:rPr>
+          <w:szCs w:val="28"/>
+        </w:rPr>
+        <w:t>theo</w:t>
+      </w:r>
+      <w:proofErr w:type="gramEnd"/>
+      <w:r>
+        <w:rPr>
+          <w:szCs w:val="28"/>
+        </w:rPr>
+        <w:t xml:space="preserve"> lựa chọn mà khách hàng đã chọn</w:t>
       </w:r>
       <w:r>
         <w:rPr>
@@ -10655,8 +10854,16 @@
         <w:rPr>
           <w:szCs w:val="28"/>
         </w:rPr>
-        <w:t>Giỏ hàng được sử dụng khi khách hàng muốn lựa chọn cùng lúc nhiều sản phẩm, lưu những sản phẩm để xem sau,…</w:t>
-      </w:r>
+        <w:t>Giỏ hàng được sử dụng khi khách hàng muốn lựa chọn cùng lúc nhiều sản phẩm, lưu những sản phẩm để xem sau</w:t>
+      </w:r>
+      <w:proofErr w:type="gramStart"/>
+      <w:r>
+        <w:rPr>
+          <w:szCs w:val="28"/>
+        </w:rPr>
+        <w:t>,…</w:t>
+      </w:r>
+      <w:proofErr w:type="gramEnd"/>
     </w:p>
     <w:p>
       <w:pPr>
@@ -11843,8 +12050,16 @@
         <w:rPr>
           <w:szCs w:val="28"/>
         </w:rPr>
-        <w:t>iết được các thông tin quan trọng của đơn hàng như: trạng thái, tổng trị giá, mã đơn hàng,…</w:t>
-      </w:r>
+        <w:t>iết được các thông tin quan trọng của đơn hàng như: trạng thái, tổng trị giá, mã đơn hàng</w:t>
+      </w:r>
+      <w:proofErr w:type="gramStart"/>
+      <w:r>
+        <w:rPr>
+          <w:szCs w:val="28"/>
+        </w:rPr>
+        <w:t>,…</w:t>
+      </w:r>
+      <w:proofErr w:type="gramEnd"/>
     </w:p>
     <w:p>
       <w:pPr>
@@ -12139,8 +12354,16 @@
         <w:rPr>
           <w:szCs w:val="28"/>
         </w:rPr>
-        <w:t xml:space="preserve"> đã hoàn thành cùng với đó là thông tin chi tiết của đơn hàng bao gồm: tên sản phẩm, số lượng, địa chỉ,…</w:t>
-      </w:r>
+        <w:t xml:space="preserve"> đã hoàn thành cùng với đó là thông tin chi tiết của đơn hàng bao gồm: tên sản phẩm, số lượng, địa chỉ</w:t>
+      </w:r>
+      <w:proofErr w:type="gramStart"/>
+      <w:r>
+        <w:rPr>
+          <w:szCs w:val="28"/>
+        </w:rPr>
+        <w:t>,…</w:t>
+      </w:r>
+      <w:proofErr w:type="gramEnd"/>
     </w:p>
     <w:p>
       <w:pPr>
@@ -12496,6 +12719,7 @@
           <w:szCs w:val="28"/>
         </w:rPr>
       </w:pPr>
+      <w:proofErr w:type="gramStart"/>
       <w:r>
         <w:rPr>
           <w:szCs w:val="28"/>
@@ -12554,7 +12778,14 @@
         <w:rPr>
           <w:szCs w:val="28"/>
         </w:rPr>
-        <w:t xml:space="preserve">. </w:t>
+        <w:t>.</w:t>
+      </w:r>
+      <w:proofErr w:type="gramEnd"/>
+      <w:r>
+        <w:rPr>
+          <w:szCs w:val="28"/>
+        </w:rPr>
+        <w:t xml:space="preserve"> </w:t>
       </w:r>
       <w:r>
         <w:rPr>
@@ -14420,7 +14651,21 @@
         <w:rPr>
           <w:szCs w:val="28"/>
         </w:rPr>
-        <w:t xml:space="preserve"> (Samsung, Sony, LG, Toshiba,…), thể loại sản phẩm (tivi, tủ lạnh,…)</w:t>
+        <w:t xml:space="preserve"> (Samsung, Sony, LG, Toshiba</w:t>
+      </w:r>
+      <w:proofErr w:type="gramStart"/>
+      <w:r>
+        <w:rPr>
+          <w:szCs w:val="28"/>
+        </w:rPr>
+        <w:t>,…</w:t>
+      </w:r>
+      <w:proofErr w:type="gramEnd"/>
+      <w:r>
+        <w:rPr>
+          <w:szCs w:val="28"/>
+        </w:rPr>
+        <w:t>), thể loại sản phẩm (tivi, tủ lạnh,…)</w:t>
       </w:r>
       <w:r>
         <w:rPr>
@@ -14492,6 +14737,7 @@
         </w:rPr>
       </w:pPr>
       <w:bookmarkStart w:id="44" w:name="_Toc56211352"/>
+      <w:proofErr w:type="gramStart"/>
       <w:r>
         <w:rPr>
           <w:szCs w:val="28"/>
@@ -14502,7 +14748,14 @@
         <w:rPr>
           <w:szCs w:val="28"/>
         </w:rPr>
-        <w:t xml:space="preserve">. </w:t>
+        <w:t>.</w:t>
+      </w:r>
+      <w:proofErr w:type="gramEnd"/>
+      <w:r>
+        <w:rPr>
+          <w:szCs w:val="28"/>
+        </w:rPr>
+        <w:t xml:space="preserve"> </w:t>
       </w:r>
       <w:r>
         <w:rPr>
@@ -15940,6 +16193,7 @@
         </w:rPr>
       </w:pPr>
       <w:bookmarkStart w:id="46" w:name="_Toc56211356"/>
+      <w:proofErr w:type="gramStart"/>
       <w:r>
         <w:rPr>
           <w:szCs w:val="28"/>
@@ -15950,7 +16204,14 @@
         <w:rPr>
           <w:szCs w:val="28"/>
         </w:rPr>
-        <w:t xml:space="preserve">. </w:t>
+        <w:t>.</w:t>
+      </w:r>
+      <w:proofErr w:type="gramEnd"/>
+      <w:r>
+        <w:rPr>
+          <w:szCs w:val="28"/>
+        </w:rPr>
+        <w:t xml:space="preserve"> </w:t>
       </w:r>
       <w:r>
         <w:rPr>
@@ -17344,7 +17605,21 @@
         <w:rPr>
           <w:szCs w:val="28"/>
         </w:rPr>
-        <w:t xml:space="preserve"> (Samsung, Sony, LG, Toshiba,…), mã loại sản phẩm</w:t>
+        <w:t xml:space="preserve"> (Samsung, Sony, LG, Toshiba</w:t>
+      </w:r>
+      <w:proofErr w:type="gramStart"/>
+      <w:r>
+        <w:rPr>
+          <w:szCs w:val="28"/>
+        </w:rPr>
+        <w:t>,…</w:t>
+      </w:r>
+      <w:proofErr w:type="gramEnd"/>
+      <w:r>
+        <w:rPr>
+          <w:szCs w:val="28"/>
+        </w:rPr>
+        <w:t>), mã loại sản phẩm</w:t>
       </w:r>
       <w:r>
         <w:rPr>
@@ -17415,14 +17690,29 @@
         <w:rPr>
           <w:szCs w:val="28"/>
         </w:rPr>
-        <w:t>Quản lý bình luận giúp cho quản trị viên có thể kiểm soát, theo dõi các bình luận, đánh giá của khách hàng về sản phẩm</w:t>
-      </w:r>
-      <w:r>
-        <w:rPr>
-          <w:szCs w:val="28"/>
-        </w:rPr>
-        <w:t xml:space="preserve">. </w:t>
-      </w:r>
+        <w:t xml:space="preserve">Quản lý bình luận giúp cho quản trị viên có thể kiểm soát, </w:t>
+      </w:r>
+      <w:proofErr w:type="gramStart"/>
+      <w:r>
+        <w:rPr>
+          <w:szCs w:val="28"/>
+        </w:rPr>
+        <w:t>theo</w:t>
+      </w:r>
+      <w:proofErr w:type="gramEnd"/>
+      <w:r>
+        <w:rPr>
+          <w:szCs w:val="28"/>
+        </w:rPr>
+        <w:t xml:space="preserve"> dõi các bình luận, đánh giá của khách hàng về sản phẩm</w:t>
+      </w:r>
+      <w:r>
+        <w:rPr>
+          <w:szCs w:val="28"/>
+        </w:rPr>
+        <w:t xml:space="preserve">. </w:t>
+      </w:r>
+      <w:proofErr w:type="gramStart"/>
       <w:r>
         <w:rPr>
           <w:szCs w:val="28"/>
@@ -17433,7 +17723,14 @@
         <w:rPr>
           <w:szCs w:val="28"/>
         </w:rPr>
-        <w:t xml:space="preserve">. </w:t>
+        <w:t>.</w:t>
+      </w:r>
+      <w:proofErr w:type="gramEnd"/>
+      <w:r>
+        <w:rPr>
+          <w:szCs w:val="28"/>
+        </w:rPr>
+        <w:t xml:space="preserve"> </w:t>
       </w:r>
       <w:r>
         <w:rPr>
@@ -20627,7 +20924,15 @@
       </w:pPr>
       <w:r>
         <w:lastRenderedPageBreak/>
-        <w:t>Chức năng xem chi tiết cho phép quản trị viên có thể xem chi tiết của một đơn hàng bao gồm các sản phẩm, số lượng, thành tiền</w:t>
+        <w:t xml:space="preserve">Chức năng xem chi tiết cho phép quản trị viên có thể xem chi tiết của một đơn hàng bao gồm các sản phẩm, số lượng, </w:t>
+      </w:r>
+      <w:proofErr w:type="gramStart"/>
+      <w:r>
+        <w:t>thành</w:t>
+      </w:r>
+      <w:proofErr w:type="gramEnd"/>
+      <w:r>
+        <w:t xml:space="preserve"> tiền</w:t>
       </w:r>
       <w:r>
         <w:t xml:space="preserve">. </w:t>
@@ -22659,7 +22964,7 @@
           <w:rPr>
             <w:noProof/>
           </w:rPr>
-          <w:t>4</w:t>
+          <w:t>3</w:t>
         </w:r>
         <w:r>
           <w:rPr>
@@ -25434,7 +25739,7 @@
 </file>
 
 <file path=customXml/itemProps1.xml><?xml version="1.0" encoding="utf-8"?>
-<ds:datastoreItem xmlns:ds="http://schemas.openxmlformats.org/officeDocument/2006/customXml" ds:itemID="{8FE88E71-A907-4EAD-9EFA-2A8B86A04ABB}">
+<ds:datastoreItem xmlns:ds="http://schemas.openxmlformats.org/officeDocument/2006/customXml" ds:itemID="{CB616F20-687E-4D21-B7CA-B90A0572AE8F}">
   <ds:schemaRefs>
     <ds:schemaRef ds:uri="http://schemas.openxmlformats.org/officeDocument/2006/bibliography"/>
   </ds:schemaRefs>
